--- a/Exp3/Exp3.docx
+++ b/Exp3/Exp3.docx
@@ -48,17 +48,14 @@
         <w:pBdr/>
         <w:spacing w:line="240" w:lineRule="auto"/>
         <w:ind/>
-        <w:rPr>
-          <w:highlight w:val="none"/>
-        </w:rPr>
-      </w:pPr>
-      <w:r/>
+        <w:rPr/>
+      </w:pPr>
       <w:r>
         <mc:AlternateContent>
           <mc:Choice Requires="wpg">
             <w:drawing>
               <wp:inline xmlns:wp="http://schemas.openxmlformats.org/drawingml/2006/wordprocessingDrawing" distT="0" distB="0" distL="0" distR="0">
-                <wp:extent cx="5943600" cy="2782988"/>
+                <wp:extent cx="5943600" cy="2360732"/>
                 <wp:effectExtent l="0" t="0" r="0" b="0"/>
                 <wp:docPr id="1" name=""/>
                 <wp:cNvGraphicFramePr>
@@ -68,7 +65,7 @@
                   <a:graphicData uri="http://schemas.openxmlformats.org/drawingml/2006/picture">
                     <pic:pic xmlns:pic="http://schemas.openxmlformats.org/drawingml/2006/picture">
                       <pic:nvPicPr>
-                        <pic:cNvPr id="854406531" name=""/>
+                        <pic:cNvPr id="1802064827" name=""/>
                         <pic:cNvPicPr>
                           <a:picLocks noChangeAspect="1"/>
                         </pic:cNvPicPr>
@@ -81,7 +78,7 @@
                       <pic:spPr bwMode="auto">
                         <a:xfrm>
                           <a:off x="0" y="0"/>
-                          <a:ext cx="5943599" cy="2782988"/>
+                          <a:ext cx="5943599" cy="2360732"/>
                         </a:xfrm>
                         <a:prstGeom prst="rect">
                           <a:avLst/>
@@ -114,8 +111,231 @@
                 <v:path o:extrusionok="f" gradientshapeok="t" o:connecttype="rect"/>
                 <o:lock v:ext="edit" aspectratio="t"/>
               </v:shapetype>
-              <v:shape id="_x0000_i0" o:spid="_x0000_s0" type="#_x0000_t75" style="width:468.00pt;height:219.13pt;mso-wrap-distance-left:0.00pt;mso-wrap-distance-top:0.00pt;mso-wrap-distance-right:0.00pt;mso-wrap-distance-bottom:0.00pt;z-index:1;" stroked="false">
+              <v:shape id="_x0000_i0" o:spid="_x0000_s0" type="#_x0000_t75" style="width:468.00pt;height:185.88pt;mso-wrap-distance-left:0.00pt;mso-wrap-distance-top:0.00pt;mso-wrap-distance-right:0.00pt;mso-wrap-distance-bottom:0.00pt;z-index:1;" stroked="false">
                 <v:imagedata r:id="rId10" o:title=""/>
+                <o:lock v:ext="edit" rotation="t"/>
+              </v:shape>
+            </w:pict>
+          </mc:Fallback>
+        </mc:AlternateContent>
+      </w:r>
+      <w:r>
+        <w:rPr>
+          <w:highlight w:val="none"/>
+        </w:rPr>
+      </w:r>
+      <w:r/>
+      <w:r>
+        <w:rPr>
+          <w:highlight w:val="none"/>
+        </w:rPr>
+      </w:r>
+    </w:p>
+    <w:p>
+      <w:pPr>
+        <w:pBdr/>
+        <w:spacing w:line="240" w:lineRule="auto"/>
+        <w:ind/>
+        <w:jc w:val="center"/>
+        <w:rPr>
+          <w:b/>
+          <w:bCs/>
+          <w:highlight w:val="none"/>
+        </w:rPr>
+      </w:pPr>
+      <w:r>
+        <w:rPr>
+          <w:b/>
+          <w:bCs/>
+          <w:highlight w:val="none"/>
+        </w:rPr>
+        <w:t xml:space="preserve">Fig. Main Website</w:t>
+      </w:r>
+      <w:r>
+        <w:rPr>
+          <w:b/>
+          <w:bCs/>
+          <w:highlight w:val="none"/>
+        </w:rPr>
+      </w:r>
+    </w:p>
+    <w:p>
+      <w:pPr>
+        <w:pBdr/>
+        <w:spacing w:line="240" w:lineRule="auto"/>
+        <w:ind/>
+        <w:jc w:val="center"/>
+        <w:rPr>
+          <w:b/>
+          <w:bCs/>
+          <w:highlight w:val="none"/>
+        </w:rPr>
+      </w:pPr>
+      <w:r>
+        <w:rPr>
+          <w:b/>
+          <w:bCs/>
+          <w:highlight w:val="none"/>
+        </w:rPr>
+      </w:r>
+      <w:r>
+        <w:rPr>
+          <w:b/>
+          <w:bCs/>
+          <w:highlight w:val="none"/>
+        </w:rPr>
+      </w:r>
+    </w:p>
+    <w:p>
+      <w:pPr>
+        <w:pBdr/>
+        <w:spacing w:line="240" w:lineRule="auto"/>
+        <w:ind/>
+        <w:rPr>
+          <w:highlight w:val="none"/>
+        </w:rPr>
+      </w:pPr>
+      <w:r>
+        <w:rPr>
+          <w:highlight w:val="none"/>
+        </w:rPr>
+      </w:r>
+      <w:r>
+        <w:rPr>
+          <w:highlight w:val="none"/>
+        </w:rPr>
+        <mc:AlternateContent>
+          <mc:Choice Requires="wpg">
+            <w:drawing>
+              <wp:inline xmlns:wp="http://schemas.openxmlformats.org/drawingml/2006/wordprocessingDrawing" distT="0" distB="0" distL="0" distR="0">
+                <wp:extent cx="2687025" cy="2586261"/>
+                <wp:effectExtent l="0" t="0" r="0" b="0"/>
+                <wp:docPr id="2" name=""/>
+                <wp:cNvGraphicFramePr>
+                  <a:graphicFrameLocks xmlns:a="http://schemas.openxmlformats.org/drawingml/2006/main" noChangeAspect="1"/>
+                </wp:cNvGraphicFramePr>
+                <a:graphic xmlns:a="http://schemas.openxmlformats.org/drawingml/2006/main">
+                  <a:graphicData uri="http://schemas.openxmlformats.org/drawingml/2006/picture">
+                    <pic:pic xmlns:pic="http://schemas.openxmlformats.org/drawingml/2006/picture">
+                      <pic:nvPicPr>
+                        <pic:cNvPr id="1469198493" name=""/>
+                        <pic:cNvPicPr>
+                          <a:picLocks noChangeAspect="1"/>
+                        </pic:cNvPicPr>
+                        <pic:nvPr/>
+                      </pic:nvPicPr>
+                      <pic:blipFill>
+                        <a:blip r:embed="rId11"/>
+                        <a:stretch/>
+                      </pic:blipFill>
+                      <pic:spPr bwMode="auto">
+                        <a:xfrm flipH="0" flipV="0">
+                          <a:off x="0" y="0"/>
+                          <a:ext cx="2687024" cy="2586261"/>
+                        </a:xfrm>
+                        <a:prstGeom prst="rect">
+                          <a:avLst/>
+                        </a:prstGeom>
+                      </pic:spPr>
+                    </pic:pic>
+                  </a:graphicData>
+                </a:graphic>
+              </wp:inline>
+            </w:drawing>
+          </mc:Choice>
+          <mc:Fallback>
+            <w:pict>
+              <v:shapetype id="_x0000_t75" coordsize="21600,21600" o:spt="75" o:preferrelative="t" path="m@4@5l@4@11@9@11@9@5xe" filled="f" stroked="f">
+                <v:stroke joinstyle="miter"/>
+                <v:formulas>
+                  <v:f eqn="if lineDrawn pixelLineWidth 0"/>
+                  <v:f eqn="sum @0 1 0"/>
+                  <v:f eqn="sum 0 0 @1"/>
+                  <v:f eqn="prod @2 1 2"/>
+                  <v:f eqn="prod @3 21600 pixelWidth"/>
+                  <v:f eqn="prod @3 21600 pixelHeight"/>
+                  <v:f eqn="sum @0 0 1"/>
+                  <v:f eqn="prod @6 1 2"/>
+                  <v:f eqn="prod @7 21600 pixelWidth"/>
+                  <v:f eqn="sum @8 21600 0"/>
+                  <v:f eqn="prod @7 21600 pixelHeight"/>
+                  <v:f eqn="sum @10 21600 0"/>
+                </v:formulas>
+                <v:path o:extrusionok="f" gradientshapeok="t" o:connecttype="rect"/>
+                <o:lock v:ext="edit" aspectratio="t"/>
+              </v:shapetype>
+              <v:shape id="_x0000_i1" o:spid="_x0000_s1" type="#_x0000_t75" style="width:211.58pt;height:203.64pt;mso-wrap-distance-left:0.00pt;mso-wrap-distance-top:0.00pt;mso-wrap-distance-right:0.00pt;mso-wrap-distance-bottom:0.00pt;z-index:1;" stroked="false">
+                <v:imagedata r:id="rId11" o:title=""/>
+                <o:lock v:ext="edit" rotation="t"/>
+              </v:shape>
+            </w:pict>
+          </mc:Fallback>
+        </mc:AlternateContent>
+      </w:r>
+      <w:r/>
+      <w:r>
+        <mc:AlternateContent>
+          <mc:Choice Requires="wpg">
+            <w:drawing>
+              <wp:inline xmlns:wp="http://schemas.openxmlformats.org/drawingml/2006/wordprocessingDrawing" distT="0" distB="0" distL="0" distR="0">
+                <wp:extent cx="2118272" cy="2681700"/>
+                <wp:effectExtent l="0" t="0" r="0" b="0"/>
+                <wp:docPr id="3" name=""/>
+                <wp:cNvGraphicFramePr>
+                  <a:graphicFrameLocks xmlns:a="http://schemas.openxmlformats.org/drawingml/2006/main" noChangeAspect="1"/>
+                </wp:cNvGraphicFramePr>
+                <a:graphic xmlns:a="http://schemas.openxmlformats.org/drawingml/2006/main">
+                  <a:graphicData uri="http://schemas.openxmlformats.org/drawingml/2006/picture">
+                    <pic:pic xmlns:pic="http://schemas.openxmlformats.org/drawingml/2006/picture">
+                      <pic:nvPicPr>
+                        <pic:cNvPr id="1564534303" name=""/>
+                        <pic:cNvPicPr>
+                          <a:picLocks noChangeAspect="1"/>
+                        </pic:cNvPicPr>
+                        <pic:nvPr/>
+                      </pic:nvPicPr>
+                      <pic:blipFill>
+                        <a:blip r:embed="rId12"/>
+                        <a:stretch/>
+                      </pic:blipFill>
+                      <pic:spPr bwMode="auto">
+                        <a:xfrm flipH="0" flipV="0">
+                          <a:off x="0" y="0"/>
+                          <a:ext cx="2118272" cy="2681699"/>
+                        </a:xfrm>
+                        <a:prstGeom prst="rect">
+                          <a:avLst/>
+                        </a:prstGeom>
+                      </pic:spPr>
+                    </pic:pic>
+                  </a:graphicData>
+                </a:graphic>
+              </wp:inline>
+            </w:drawing>
+          </mc:Choice>
+          <mc:Fallback>
+            <w:pict>
+              <v:shapetype id="_x0000_t75" coordsize="21600,21600" o:spt="75" o:preferrelative="t" path="m@4@5l@4@11@9@11@9@5xe" filled="f" stroked="f">
+                <v:stroke joinstyle="miter"/>
+                <v:formulas>
+                  <v:f eqn="if lineDrawn pixelLineWidth 0"/>
+                  <v:f eqn="sum @0 1 0"/>
+                  <v:f eqn="sum 0 0 @1"/>
+                  <v:f eqn="prod @2 1 2"/>
+                  <v:f eqn="prod @3 21600 pixelWidth"/>
+                  <v:f eqn="prod @3 21600 pixelHeight"/>
+                  <v:f eqn="sum @0 0 1"/>
+                  <v:f eqn="prod @6 1 2"/>
+                  <v:f eqn="prod @7 21600 pixelWidth"/>
+                  <v:f eqn="sum @8 21600 0"/>
+                  <v:f eqn="prod @7 21600 pixelHeight"/>
+                  <v:f eqn="sum @10 21600 0"/>
+                </v:formulas>
+                <v:path o:extrusionok="f" gradientshapeok="t" o:connecttype="rect"/>
+                <o:lock v:ext="edit" aspectratio="t"/>
+              </v:shapetype>
+              <v:shape id="_x0000_i2" o:spid="_x0000_s2" type="#_x0000_t75" style="width:166.79pt;height:211.16pt;mso-wrap-distance-left:0.00pt;mso-wrap-distance-top:0.00pt;mso-wrap-distance-right:0.00pt;mso-wrap-distance-bottom:0.00pt;z-index:1;" stroked="false">
+                <v:imagedata r:id="rId12" o:title=""/>
                 <o:lock v:ext="edit" rotation="t"/>
               </v:shape>
             </w:pict>
@@ -128,6 +348,7 @@
           <w:highlight w:val="none"/>
         </w:rPr>
       </w:r>
+      <w:r/>
       <w:r>
         <w:rPr>
           <w:highlight w:val="none"/>
@@ -140,21 +361,202 @@
         <w:spacing w:line="240" w:lineRule="auto"/>
         <w:ind/>
         <w:rPr>
+          <w:b/>
+          <w:bCs/>
+        </w:rPr>
+      </w:pPr>
+      <w:r>
+        <w:rPr>
+          <w:b/>
+          <w:bCs/>
           <w:highlight w:val="none"/>
         </w:rPr>
-      </w:pPr>
+        <w:t xml:space="preserve">               Fig. Reverse String                               Fig. Replace part</w:t>
+      </w:r>
       <w:r>
+        <w:rPr>
+          <w:b/>
+          <w:bCs/>
+        </w:rPr>
+      </w:r>
+    </w:p>
+    <w:p>
+      <w:pPr>
+        <w:pBdr/>
+        <w:spacing w:line="240" w:lineRule="auto"/>
+        <w:ind/>
         <w:rPr>
           <w:highlight w:val="none"/>
         </w:rPr>
+      </w:pPr>
+      <w:r>
+        <mc:AlternateContent>
+          <mc:Choice Requires="wpg">
+            <w:drawing>
+              <wp:inline xmlns:wp="http://schemas.openxmlformats.org/drawingml/2006/wordprocessingDrawing" distT="0" distB="0" distL="0" distR="0">
+                <wp:extent cx="2687056" cy="2603085"/>
+                <wp:effectExtent l="0" t="0" r="0" b="0"/>
+                <wp:docPr id="4" name=""/>
+                <wp:cNvGraphicFramePr>
+                  <a:graphicFrameLocks xmlns:a="http://schemas.openxmlformats.org/drawingml/2006/main" noChangeAspect="1"/>
+                </wp:cNvGraphicFramePr>
+                <a:graphic xmlns:a="http://schemas.openxmlformats.org/drawingml/2006/main">
+                  <a:graphicData uri="http://schemas.openxmlformats.org/drawingml/2006/picture">
+                    <pic:pic xmlns:pic="http://schemas.openxmlformats.org/drawingml/2006/picture">
+                      <pic:nvPicPr>
+                        <pic:cNvPr id="1507074378" name=""/>
+                        <pic:cNvPicPr>
+                          <a:picLocks noChangeAspect="1"/>
+                        </pic:cNvPicPr>
+                        <pic:nvPr/>
+                      </pic:nvPicPr>
+                      <pic:blipFill>
+                        <a:blip r:embed="rId13"/>
+                        <a:stretch/>
+                      </pic:blipFill>
+                      <pic:spPr bwMode="auto">
+                        <a:xfrm flipH="0" flipV="0">
+                          <a:off x="0" y="0"/>
+                          <a:ext cx="2687055" cy="2603085"/>
+                        </a:xfrm>
+                        <a:prstGeom prst="rect">
+                          <a:avLst/>
+                        </a:prstGeom>
+                      </pic:spPr>
+                    </pic:pic>
+                  </a:graphicData>
+                </a:graphic>
+              </wp:inline>
+            </w:drawing>
+          </mc:Choice>
+          <mc:Fallback>
+            <w:pict>
+              <v:shapetype id="_x0000_t75" coordsize="21600,21600" o:spt="75" o:preferrelative="t" path="m@4@5l@4@11@9@11@9@5xe" filled="f" stroked="f">
+                <v:stroke joinstyle="miter"/>
+                <v:formulas>
+                  <v:f eqn="if lineDrawn pixelLineWidth 0"/>
+                  <v:f eqn="sum @0 1 0"/>
+                  <v:f eqn="sum 0 0 @1"/>
+                  <v:f eqn="prod @2 1 2"/>
+                  <v:f eqn="prod @3 21600 pixelWidth"/>
+                  <v:f eqn="prod @3 21600 pixelHeight"/>
+                  <v:f eqn="sum @0 0 1"/>
+                  <v:f eqn="prod @6 1 2"/>
+                  <v:f eqn="prod @7 21600 pixelWidth"/>
+                  <v:f eqn="sum @8 21600 0"/>
+                  <v:f eqn="prod @7 21600 pixelHeight"/>
+                  <v:f eqn="sum @10 21600 0"/>
+                </v:formulas>
+                <v:path o:extrusionok="f" gradientshapeok="t" o:connecttype="rect"/>
+                <o:lock v:ext="edit" aspectratio="t"/>
+              </v:shapetype>
+              <v:shape id="_x0000_i3" o:spid="_x0000_s3" type="#_x0000_t75" style="width:211.58pt;height:204.97pt;mso-wrap-distance-left:0.00pt;mso-wrap-distance-top:0.00pt;mso-wrap-distance-right:0.00pt;mso-wrap-distance-bottom:0.00pt;z-index:1;" stroked="false">
+                <v:imagedata r:id="rId13" o:title=""/>
+                <o:lock v:ext="edit" rotation="t"/>
+              </v:shape>
+            </w:pict>
+          </mc:Fallback>
+        </mc:AlternateContent>
+      </w:r>
+      <w:r>
+        <mc:AlternateContent>
+          <mc:Choice Requires="wpg">
+            <w:drawing>
+              <wp:inline xmlns:wp="http://schemas.openxmlformats.org/drawingml/2006/wordprocessingDrawing" distT="0" distB="0" distL="0" distR="0">
+                <wp:extent cx="3012638" cy="2603085"/>
+                <wp:effectExtent l="0" t="0" r="0" b="0"/>
+                <wp:docPr id="5" name=""/>
+                <wp:cNvGraphicFramePr>
+                  <a:graphicFrameLocks xmlns:a="http://schemas.openxmlformats.org/drawingml/2006/main" noChangeAspect="1"/>
+                </wp:cNvGraphicFramePr>
+                <a:graphic xmlns:a="http://schemas.openxmlformats.org/drawingml/2006/main">
+                  <a:graphicData uri="http://schemas.openxmlformats.org/drawingml/2006/picture">
+                    <pic:pic xmlns:pic="http://schemas.openxmlformats.org/drawingml/2006/picture">
+                      <pic:nvPicPr>
+                        <pic:cNvPr id="438386555" name=""/>
+                        <pic:cNvPicPr>
+                          <a:picLocks noChangeAspect="1"/>
+                        </pic:cNvPicPr>
+                        <pic:nvPr/>
+                      </pic:nvPicPr>
+                      <pic:blipFill>
+                        <a:blip r:embed="rId14"/>
+                        <a:stretch/>
+                      </pic:blipFill>
+                      <pic:spPr bwMode="auto">
+                        <a:xfrm flipH="0" flipV="0">
+                          <a:off x="0" y="0"/>
+                          <a:ext cx="3012637" cy="2603085"/>
+                        </a:xfrm>
+                        <a:prstGeom prst="rect">
+                          <a:avLst/>
+                        </a:prstGeom>
+                      </pic:spPr>
+                    </pic:pic>
+                  </a:graphicData>
+                </a:graphic>
+              </wp:inline>
+            </w:drawing>
+          </mc:Choice>
+          <mc:Fallback>
+            <w:pict>
+              <v:shapetype id="_x0000_t75" coordsize="21600,21600" o:spt="75" o:preferrelative="t" path="m@4@5l@4@11@9@11@9@5xe" filled="f" stroked="f">
+                <v:stroke joinstyle="miter"/>
+                <v:formulas>
+                  <v:f eqn="if lineDrawn pixelLineWidth 0"/>
+                  <v:f eqn="sum @0 1 0"/>
+                  <v:f eqn="sum 0 0 @1"/>
+                  <v:f eqn="prod @2 1 2"/>
+                  <v:f eqn="prod @3 21600 pixelWidth"/>
+                  <v:f eqn="prod @3 21600 pixelHeight"/>
+                  <v:f eqn="sum @0 0 1"/>
+                  <v:f eqn="prod @6 1 2"/>
+                  <v:f eqn="prod @7 21600 pixelWidth"/>
+                  <v:f eqn="sum @8 21600 0"/>
+                  <v:f eqn="prod @7 21600 pixelHeight"/>
+                  <v:f eqn="sum @10 21600 0"/>
+                </v:formulas>
+                <v:path o:extrusionok="f" gradientshapeok="t" o:connecttype="rect"/>
+                <o:lock v:ext="edit" aspectratio="t"/>
+              </v:shapetype>
+              <v:shape id="_x0000_i4" o:spid="_x0000_s4" type="#_x0000_t75" style="width:237.22pt;height:204.97pt;mso-wrap-distance-left:0.00pt;mso-wrap-distance-top:0.00pt;mso-wrap-distance-right:0.00pt;mso-wrap-distance-bottom:0.00pt;z-index:1;" stroked="false">
+                <v:imagedata r:id="rId14" o:title=""/>
+                <o:lock v:ext="edit" rotation="t"/>
+              </v:shape>
+            </w:pict>
+          </mc:Fallback>
+        </mc:AlternateContent>
       </w:r>
       <w:r>
         <w:rPr>
           <w:highlight w:val="none"/>
         </w:rPr>
       </w:r>
+      <w:r/>
+    </w:p>
+    <w:p>
+      <w:pPr>
+        <w:pBdr/>
+        <w:spacing w:line="240" w:lineRule="auto"/>
+        <w:ind/>
+        <w:rPr>
+          <w:b/>
+          <w:bCs/>
+          <w:highlight w:val="none"/>
+        </w:rPr>
+      </w:pPr>
       <w:r>
         <w:rPr>
+          <w:b/>
+          <w:bCs/>
+          <w:highlight w:val="none"/>
+        </w:rPr>
+        <w:t xml:space="preserve">           Fig. Check If Palindrome (true)             Fig. Check if palindrome (false)</w:t>
+      </w:r>
+      <w:r>
+        <w:rPr>
+          <w:b/>
+          <w:bCs/>
           <w:highlight w:val="none"/>
         </w:rPr>
       </w:r>
@@ -198,7 +600,7 @@
     </w:p>
     <w:p>
       <w:pPr>
-        <w:pStyle w:val="905"/>
+        <w:pStyle w:val="906"/>
         <w:numPr>
           <w:ilvl w:val="0"/>
           <w:numId w:val="2"/>
@@ -272,6 +674,15 @@
           <w:szCs w:val="18"/>
         </w:rPr>
       </w:r>
+      <w:r>
+        <w:rPr>
+          <w:rFonts w:ascii="Adwaita Mono" w:hAnsi="Adwaita Mono" w:cs="Adwaita Mono"/>
+          <w:b w:val="0"/>
+          <w:bCs w:val="0"/>
+          <w:sz w:val="18"/>
+          <w:szCs w:val="18"/>
+        </w:rPr>
+      </w:r>
     </w:p>
     <w:p>
       <w:pPr>
@@ -307,6 +718,15 @@
           <w:szCs w:val="18"/>
         </w:rPr>
       </w:r>
+      <w:r>
+        <w:rPr>
+          <w:rFonts w:ascii="Adwaita Mono" w:hAnsi="Adwaita Mono" w:cs="Adwaita Mono"/>
+          <w:b w:val="0"/>
+          <w:bCs w:val="0"/>
+          <w:sz w:val="18"/>
+          <w:szCs w:val="18"/>
+        </w:rPr>
+      </w:r>
     </w:p>
     <w:p>
       <w:pPr>
@@ -342,6 +762,15 @@
           <w:szCs w:val="18"/>
         </w:rPr>
       </w:r>
+      <w:r>
+        <w:rPr>
+          <w:rFonts w:ascii="Adwaita Mono" w:hAnsi="Adwaita Mono" w:cs="Adwaita Mono"/>
+          <w:b w:val="0"/>
+          <w:bCs w:val="0"/>
+          <w:sz w:val="18"/>
+          <w:szCs w:val="18"/>
+        </w:rPr>
+      </w:r>
     </w:p>
     <w:p>
       <w:pPr>
@@ -377,6 +806,15 @@
           <w:szCs w:val="18"/>
         </w:rPr>
       </w:r>
+      <w:r>
+        <w:rPr>
+          <w:rFonts w:ascii="Adwaita Mono" w:hAnsi="Adwaita Mono" w:cs="Adwaita Mono"/>
+          <w:b w:val="0"/>
+          <w:bCs w:val="0"/>
+          <w:sz w:val="18"/>
+          <w:szCs w:val="18"/>
+        </w:rPr>
+      </w:r>
     </w:p>
     <w:p>
       <w:pPr>
@@ -412,6 +850,15 @@
           <w:szCs w:val="18"/>
         </w:rPr>
       </w:r>
+      <w:r>
+        <w:rPr>
+          <w:rFonts w:ascii="Adwaita Mono" w:hAnsi="Adwaita Mono" w:cs="Adwaita Mono"/>
+          <w:b w:val="0"/>
+          <w:bCs w:val="0"/>
+          <w:sz w:val="18"/>
+          <w:szCs w:val="18"/>
+        </w:rPr>
+      </w:r>
     </w:p>
     <w:p>
       <w:pPr>
@@ -426,271 +873,6 @@
           <w:szCs w:val="18"/>
         </w:rPr>
       </w:pPr>
-      <w:r>
-        <w:rPr>
-          <w:rFonts w:ascii="Adwaita Mono" w:hAnsi="Adwaita Mono" w:eastAsia="Adwaita Mono" w:cs="Adwaita Mono"/>
-          <w:b w:val="0"/>
-          <w:bCs w:val="0"/>
-          <w:sz w:val="18"/>
-          <w:szCs w:val="18"/>
-          <w:highlight w:val="none"/>
-          <w14:ligatures w14:val="none"/>
-        </w:rPr>
-      </w:r>
-      <w:r>
-        <w:rPr>
-          <w:rFonts w:ascii="Adwaita Mono" w:hAnsi="Adwaita Mono" w:eastAsia="Adwaita Mono" w:cs="Adwaita Mono"/>
-          <w:b w:val="0"/>
-          <w:bCs w:val="0"/>
-          <w:sz w:val="18"/>
-          <w:szCs w:val="18"/>
-        </w:rPr>
-      </w:r>
-    </w:p>
-    <w:p>
-      <w:pPr>
-        <w:pBdr/>
-        <w:spacing w:line="172" w:lineRule="exact"/>
-        <w:ind w:firstLine="0" w:left="709"/>
-        <w:rPr>
-          <w:rFonts w:ascii="Adwaita Mono" w:hAnsi="Adwaita Mono" w:cs="Adwaita Mono"/>
-          <w:b w:val="0"/>
-          <w:bCs w:val="0"/>
-          <w:sz w:val="18"/>
-          <w:szCs w:val="18"/>
-        </w:rPr>
-      </w:pPr>
-      <w:r>
-        <w:rPr>
-          <w:rFonts w:ascii="Adwaita Mono" w:hAnsi="Adwaita Mono" w:eastAsia="Adwaita Mono" w:cs="Adwaita Mono"/>
-          <w:b w:val="0"/>
-          <w:bCs w:val="0"/>
-          <w:sz w:val="18"/>
-          <w:szCs w:val="18"/>
-          <w:highlight w:val="none"/>
-          <w14:ligatures w14:val="none"/>
-        </w:rPr>
-        <w:t xml:space="preserve">    &lt;meta charset="UTF-8"&gt;</w:t>
-      </w:r>
-      <w:r>
-        <w:rPr>
-          <w:rFonts w:ascii="Adwaita Mono" w:hAnsi="Adwaita Mono" w:eastAsia="Adwaita Mono" w:cs="Adwaita Mono"/>
-          <w:b w:val="0"/>
-          <w:bCs w:val="0"/>
-          <w:sz w:val="18"/>
-          <w:szCs w:val="18"/>
-        </w:rPr>
-      </w:r>
-    </w:p>
-    <w:p>
-      <w:pPr>
-        <w:pBdr/>
-        <w:spacing w:line="172" w:lineRule="exact"/>
-        <w:ind w:firstLine="0" w:left="709"/>
-        <w:rPr>
-          <w:rFonts w:ascii="Adwaita Mono" w:hAnsi="Adwaita Mono" w:cs="Adwaita Mono"/>
-          <w:b w:val="0"/>
-          <w:bCs w:val="0"/>
-          <w:sz w:val="18"/>
-          <w:szCs w:val="18"/>
-        </w:rPr>
-      </w:pPr>
-      <w:r>
-        <w:rPr>
-          <w:rFonts w:ascii="Adwaita Mono" w:hAnsi="Adwaita Mono" w:eastAsia="Adwaita Mono" w:cs="Adwaita Mono"/>
-          <w:b w:val="0"/>
-          <w:bCs w:val="0"/>
-          <w:sz w:val="18"/>
-          <w:szCs w:val="18"/>
-          <w:highlight w:val="none"/>
-          <w14:ligatures w14:val="none"/>
-        </w:rPr>
-        <w:t xml:space="preserve">    &lt;meta name="viewport" content="width=device-width, initial-scale=1.0"&gt;</w:t>
-      </w:r>
-      <w:r>
-        <w:rPr>
-          <w:rFonts w:ascii="Adwaita Mono" w:hAnsi="Adwaita Mono" w:eastAsia="Adwaita Mono" w:cs="Adwaita Mono"/>
-          <w:b w:val="0"/>
-          <w:bCs w:val="0"/>
-          <w:sz w:val="18"/>
-          <w:szCs w:val="18"/>
-        </w:rPr>
-      </w:r>
-    </w:p>
-    <w:p>
-      <w:pPr>
-        <w:pBdr/>
-        <w:spacing w:line="172" w:lineRule="exact"/>
-        <w:ind w:firstLine="0" w:left="709"/>
-        <w:rPr>
-          <w:rFonts w:ascii="Adwaita Mono" w:hAnsi="Adwaita Mono" w:cs="Adwaita Mono"/>
-          <w:b w:val="0"/>
-          <w:bCs w:val="0"/>
-          <w:sz w:val="18"/>
-          <w:szCs w:val="18"/>
-        </w:rPr>
-      </w:pPr>
-      <w:r>
-        <w:rPr>
-          <w:rFonts w:ascii="Adwaita Mono" w:hAnsi="Adwaita Mono" w:eastAsia="Adwaita Mono" w:cs="Adwaita Mono"/>
-          <w:b w:val="0"/>
-          <w:bCs w:val="0"/>
-          <w:sz w:val="18"/>
-          <w:szCs w:val="18"/>
-          <w:highlight w:val="none"/>
-          <w14:ligatures w14:val="none"/>
-        </w:rPr>
-        <w:t xml:space="preserve">    &lt;title&gt;Document&lt;/title&gt;</w:t>
-      </w:r>
-      <w:r>
-        <w:rPr>
-          <w:rFonts w:ascii="Adwaita Mono" w:hAnsi="Adwaita Mono" w:eastAsia="Adwaita Mono" w:cs="Adwaita Mono"/>
-          <w:b w:val="0"/>
-          <w:bCs w:val="0"/>
-          <w:sz w:val="18"/>
-          <w:szCs w:val="18"/>
-        </w:rPr>
-      </w:r>
-    </w:p>
-    <w:p>
-      <w:pPr>
-        <w:pBdr/>
-        <w:spacing w:line="172" w:lineRule="exact"/>
-        <w:ind w:firstLine="0" w:left="709"/>
-        <w:rPr>
-          <w:rFonts w:ascii="Adwaita Mono" w:hAnsi="Adwaita Mono" w:cs="Adwaita Mono"/>
-          <w:b w:val="0"/>
-          <w:bCs w:val="0"/>
-          <w:sz w:val="18"/>
-          <w:szCs w:val="18"/>
-        </w:rPr>
-      </w:pPr>
-      <w:r>
-        <w:rPr>
-          <w:rFonts w:ascii="Adwaita Mono" w:hAnsi="Adwaita Mono" w:eastAsia="Adwaita Mono" w:cs="Adwaita Mono"/>
-          <w:b w:val="0"/>
-          <w:bCs w:val="0"/>
-          <w:sz w:val="18"/>
-          <w:szCs w:val="18"/>
-          <w:highlight w:val="none"/>
-          <w14:ligatures w14:val="none"/>
-        </w:rPr>
-        <w:t xml:space="preserve">&lt;/head&gt;</w:t>
-      </w:r>
-      <w:r>
-        <w:rPr>
-          <w:rFonts w:ascii="Adwaita Mono" w:hAnsi="Adwaita Mono" w:eastAsia="Adwaita Mono" w:cs="Adwaita Mono"/>
-          <w:b w:val="0"/>
-          <w:bCs w:val="0"/>
-          <w:sz w:val="18"/>
-          <w:szCs w:val="18"/>
-        </w:rPr>
-      </w:r>
-    </w:p>
-    <w:p>
-      <w:pPr>
-        <w:pBdr/>
-        <w:spacing w:line="172" w:lineRule="exact"/>
-        <w:ind w:firstLine="0" w:left="709"/>
-        <w:rPr>
-          <w:rFonts w:ascii="Adwaita Mono" w:hAnsi="Adwaita Mono" w:cs="Adwaita Mono"/>
-          <w:b w:val="0"/>
-          <w:bCs w:val="0"/>
-          <w:sz w:val="18"/>
-          <w:szCs w:val="18"/>
-        </w:rPr>
-      </w:pPr>
-      <w:r>
-        <w:rPr>
-          <w:rFonts w:ascii="Adwaita Mono" w:hAnsi="Adwaita Mono" w:eastAsia="Adwaita Mono" w:cs="Adwaita Mono"/>
-          <w:b w:val="0"/>
-          <w:bCs w:val="0"/>
-          <w:sz w:val="18"/>
-          <w:szCs w:val="18"/>
-          <w:highlight w:val="none"/>
-          <w14:ligatures w14:val="none"/>
-        </w:rPr>
-        <w:t xml:space="preserve">&lt;body&gt;</w:t>
-      </w:r>
-      <w:r>
-        <w:rPr>
-          <w:rFonts w:ascii="Adwaita Mono" w:hAnsi="Adwaita Mono" w:eastAsia="Adwaita Mono" w:cs="Adwaita Mono"/>
-          <w:b w:val="0"/>
-          <w:bCs w:val="0"/>
-          <w:sz w:val="18"/>
-          <w:szCs w:val="18"/>
-        </w:rPr>
-      </w:r>
-    </w:p>
-    <w:p>
-      <w:pPr>
-        <w:pBdr/>
-        <w:spacing w:line="172" w:lineRule="exact"/>
-        <w:ind w:firstLine="0" w:left="709"/>
-        <w:rPr>
-          <w:rFonts w:ascii="Adwaita Mono" w:hAnsi="Adwaita Mono" w:cs="Adwaita Mono"/>
-          <w:b w:val="0"/>
-          <w:bCs w:val="0"/>
-          <w:sz w:val="18"/>
-          <w:szCs w:val="18"/>
-        </w:rPr>
-      </w:pPr>
-      <w:r>
-        <w:rPr>
-          <w:rFonts w:ascii="Adwaita Mono" w:hAnsi="Adwaita Mono" w:eastAsia="Adwaita Mono" w:cs="Adwaita Mono"/>
-          <w:b w:val="0"/>
-          <w:bCs w:val="0"/>
-          <w:sz w:val="18"/>
-          <w:szCs w:val="18"/>
-          <w:highlight w:val="none"/>
-          <w14:ligatures w14:val="none"/>
-        </w:rPr>
-        <w:t xml:space="preserve">        &lt;h1&gt; String Manipulation&lt;/h1&gt;</w:t>
-      </w:r>
-      <w:r>
-        <w:rPr>
-          <w:rFonts w:ascii="Adwaita Mono" w:hAnsi="Adwaita Mono" w:eastAsia="Adwaita Mono" w:cs="Adwaita Mono"/>
-          <w:b w:val="0"/>
-          <w:bCs w:val="0"/>
-          <w:sz w:val="18"/>
-          <w:szCs w:val="18"/>
-        </w:rPr>
-      </w:r>
-    </w:p>
-    <w:p>
-      <w:pPr>
-        <w:pBdr/>
-        <w:spacing w:line="172" w:lineRule="exact"/>
-        <w:ind w:firstLine="0" w:left="709"/>
-        <w:rPr>
-          <w:rFonts w:ascii="Adwaita Mono" w:hAnsi="Adwaita Mono" w:cs="Adwaita Mono"/>
-          <w:b w:val="0"/>
-          <w:bCs w:val="0"/>
-          <w:sz w:val="18"/>
-          <w:szCs w:val="18"/>
-        </w:rPr>
-      </w:pPr>
-      <w:r>
-        <w:rPr>
-          <w:rFonts w:ascii="Adwaita Mono" w:hAnsi="Adwaita Mono" w:eastAsia="Adwaita Mono" w:cs="Adwaita Mono"/>
-          <w:b w:val="0"/>
-          <w:bCs w:val="0"/>
-          <w:sz w:val="18"/>
-          <w:szCs w:val="18"/>
-          <w:highlight w:val="none"/>
-          <w14:ligatures w14:val="none"/>
-        </w:rPr>
-        <w:t xml:space="preserve">    Enter string: &lt;input id="string" type="text" value="Pune Institute of Computer Technology"&gt; &lt;/input&gt;</w:t>
-      </w:r>
-      <w:r>
-        <w:rPr>
-          <w:rFonts w:ascii="Adwaita Mono" w:hAnsi="Adwaita Mono" w:eastAsia="Adwaita Mono" w:cs="Adwaita Mono"/>
-          <w:b w:val="0"/>
-          <w:bCs w:val="0"/>
-          <w:sz w:val="18"/>
-          <w:szCs w:val="18"/>
-        </w:rPr>
-      </w:r>
       <w:r>
         <w:rPr>
           <w:rFonts w:ascii="Adwaita Mono" w:hAnsi="Adwaita Mono" w:eastAsia="Adwaita Mono" w:cs="Adwaita Mono"/>
@@ -718,8 +900,6 @@
           <w:bCs w:val="0"/>
           <w:sz w:val="18"/>
           <w:szCs w:val="18"/>
-          <w:highlight w:val="none"/>
-          <w14:ligatures w14:val="none"/>
         </w:rPr>
       </w:r>
     </w:p>
@@ -746,2109 +926,7 @@
           <w:highlight w:val="none"/>
           <w14:ligatures w14:val="none"/>
         </w:rPr>
-        <w:t xml:space="preserve">        &lt;div class="all"&gt;</w:t>
-      </w:r>
-      <w:r>
-        <w:rPr>
-          <w:rFonts w:ascii="Adwaita Mono" w:hAnsi="Adwaita Mono" w:eastAsia="Adwaita Mono" w:cs="Adwaita Mono"/>
-          <w:b w:val="0"/>
-          <w:bCs w:val="0"/>
-          <w:sz w:val="18"/>
-          <w:szCs w:val="18"/>
-        </w:rPr>
-      </w:r>
-    </w:p>
-    <w:p>
-      <w:pPr>
-        <w:pBdr/>
-        <w:spacing w:line="172" w:lineRule="exact"/>
-        <w:ind w:firstLine="0" w:left="709"/>
-        <w:rPr>
-          <w:rFonts w:ascii="Adwaita Mono" w:hAnsi="Adwaita Mono" w:cs="Adwaita Mono"/>
-          <w:b w:val="0"/>
-          <w:bCs w:val="0"/>
-          <w:sz w:val="18"/>
-          <w:szCs w:val="18"/>
-        </w:rPr>
-      </w:pPr>
-      <w:r>
-        <w:rPr>
-          <w:rFonts w:ascii="Adwaita Mono" w:hAnsi="Adwaita Mono" w:eastAsia="Adwaita Mono" w:cs="Adwaita Mono"/>
-          <w:b w:val="0"/>
-          <w:bCs w:val="0"/>
-          <w:sz w:val="18"/>
-          <w:szCs w:val="18"/>
-          <w:highlight w:val="none"/>
-          <w14:ligatures w14:val="none"/>
-        </w:rPr>
-        <w:t xml:space="preserve">            &lt;div class="operation"&gt;</w:t>
-      </w:r>
-      <w:r>
-        <w:rPr>
-          <w:rFonts w:ascii="Adwaita Mono" w:hAnsi="Adwaita Mono" w:eastAsia="Adwaita Mono" w:cs="Adwaita Mono"/>
-          <w:b w:val="0"/>
-          <w:bCs w:val="0"/>
-          <w:sz w:val="18"/>
-          <w:szCs w:val="18"/>
-        </w:rPr>
-      </w:r>
-    </w:p>
-    <w:p>
-      <w:pPr>
-        <w:pBdr/>
-        <w:spacing w:line="172" w:lineRule="exact"/>
-        <w:ind w:firstLine="0" w:left="709"/>
-        <w:rPr>
-          <w:rFonts w:ascii="Adwaita Mono" w:hAnsi="Adwaita Mono" w:cs="Adwaita Mono"/>
-          <w:b w:val="0"/>
-          <w:bCs w:val="0"/>
-          <w:sz w:val="18"/>
-          <w:szCs w:val="18"/>
-        </w:rPr>
-      </w:pPr>
-      <w:r>
-        <w:rPr>
-          <w:rFonts w:ascii="Adwaita Mono" w:hAnsi="Adwaita Mono" w:eastAsia="Adwaita Mono" w:cs="Adwaita Mono"/>
-          <w:b w:val="0"/>
-          <w:bCs w:val="0"/>
-          <w:sz w:val="18"/>
-          <w:szCs w:val="18"/>
-          <w:highlight w:val="none"/>
-          <w14:ligatures w14:val="none"/>
-        </w:rPr>
-        <w:t xml:space="preserve">    &lt;h2&gt; Reverse String &lt;/h2&gt;</w:t>
-      </w:r>
-      <w:r>
-        <w:rPr>
-          <w:rFonts w:ascii="Adwaita Mono" w:hAnsi="Adwaita Mono" w:eastAsia="Adwaita Mono" w:cs="Adwaita Mono"/>
-          <w:b w:val="0"/>
-          <w:bCs w:val="0"/>
-          <w:sz w:val="18"/>
-          <w:szCs w:val="18"/>
-        </w:rPr>
-      </w:r>
-    </w:p>
-    <w:p>
-      <w:pPr>
-        <w:pBdr/>
-        <w:spacing w:line="172" w:lineRule="exact"/>
-        <w:ind w:firstLine="0" w:left="709"/>
-        <w:rPr>
-          <w:rFonts w:ascii="Adwaita Mono" w:hAnsi="Adwaita Mono" w:cs="Adwaita Mono"/>
-          <w:b w:val="0"/>
-          <w:bCs w:val="0"/>
-          <w:sz w:val="18"/>
-          <w:szCs w:val="18"/>
-        </w:rPr>
-      </w:pPr>
-      <w:r>
-        <w:rPr>
-          <w:rFonts w:ascii="Adwaita Mono" w:hAnsi="Adwaita Mono" w:eastAsia="Adwaita Mono" w:cs="Adwaita Mono"/>
-          <w:b w:val="0"/>
-          <w:bCs w:val="0"/>
-          <w:sz w:val="18"/>
-          <w:szCs w:val="18"/>
-          <w:highlight w:val="none"/>
-          <w14:ligatures w14:val="none"/>
-        </w:rPr>
-        <w:t xml:space="preserve">    &lt;button onclick="reverse()"&gt;Reverse&lt;/button&gt;</w:t>
-      </w:r>
-      <w:r>
-        <w:rPr>
-          <w:rFonts w:ascii="Adwaita Mono" w:hAnsi="Adwaita Mono" w:eastAsia="Adwaita Mono" w:cs="Adwaita Mono"/>
-          <w:b w:val="0"/>
-          <w:bCs w:val="0"/>
-          <w:sz w:val="18"/>
-          <w:szCs w:val="18"/>
-        </w:rPr>
-      </w:r>
-    </w:p>
-    <w:p>
-      <w:pPr>
-        <w:pBdr/>
-        <w:spacing w:line="172" w:lineRule="exact"/>
-        <w:ind w:firstLine="0" w:left="709"/>
-        <w:rPr>
-          <w:rFonts w:ascii="Adwaita Mono" w:hAnsi="Adwaita Mono" w:cs="Adwaita Mono"/>
-          <w:b w:val="0"/>
-          <w:bCs w:val="0"/>
-          <w:sz w:val="18"/>
-          <w:szCs w:val="18"/>
-        </w:rPr>
-      </w:pPr>
-      <w:r>
-        <w:rPr>
-          <w:rFonts w:ascii="Adwaita Mono" w:hAnsi="Adwaita Mono" w:eastAsia="Adwaita Mono" w:cs="Adwaita Mono"/>
-          <w:b w:val="0"/>
-          <w:bCs w:val="0"/>
-          <w:sz w:val="18"/>
-          <w:szCs w:val="18"/>
-          <w:highlight w:val="none"/>
-          <w14:ligatures w14:val="none"/>
-        </w:rPr>
-      </w:r>
-      <w:r>
-        <w:rPr>
-          <w:rFonts w:ascii="Adwaita Mono" w:hAnsi="Adwaita Mono" w:eastAsia="Adwaita Mono" w:cs="Adwaita Mono"/>
-          <w:b w:val="0"/>
-          <w:bCs w:val="0"/>
-          <w:sz w:val="18"/>
-          <w:szCs w:val="18"/>
-        </w:rPr>
-      </w:r>
-    </w:p>
-    <w:p>
-      <w:pPr>
-        <w:pBdr/>
-        <w:spacing w:line="172" w:lineRule="exact"/>
-        <w:ind w:firstLine="0" w:left="709"/>
-        <w:rPr>
-          <w:rFonts w:ascii="Adwaita Mono" w:hAnsi="Adwaita Mono" w:cs="Adwaita Mono"/>
-          <w:b w:val="0"/>
-          <w:bCs w:val="0"/>
-          <w:sz w:val="18"/>
-          <w:szCs w:val="18"/>
-        </w:rPr>
-      </w:pPr>
-      <w:r>
-        <w:rPr>
-          <w:rFonts w:ascii="Adwaita Mono" w:hAnsi="Adwaita Mono" w:eastAsia="Adwaita Mono" w:cs="Adwaita Mono"/>
-          <w:b w:val="0"/>
-          <w:bCs w:val="0"/>
-          <w:sz w:val="18"/>
-          <w:szCs w:val="18"/>
-          <w:highlight w:val="none"/>
-          <w14:ligatures w14:val="none"/>
-        </w:rPr>
-        <w:t xml:space="preserve">    &lt;table&gt;</w:t>
-      </w:r>
-      <w:r>
-        <w:rPr>
-          <w:rFonts w:ascii="Adwaita Mono" w:hAnsi="Adwaita Mono" w:eastAsia="Adwaita Mono" w:cs="Adwaita Mono"/>
-          <w:b w:val="0"/>
-          <w:bCs w:val="0"/>
-          <w:sz w:val="18"/>
-          <w:szCs w:val="18"/>
-        </w:rPr>
-      </w:r>
-    </w:p>
-    <w:p>
-      <w:pPr>
-        <w:pBdr/>
-        <w:spacing w:line="172" w:lineRule="exact"/>
-        <w:ind w:firstLine="0" w:left="709"/>
-        <w:rPr>
-          <w:rFonts w:ascii="Adwaita Mono" w:hAnsi="Adwaita Mono" w:cs="Adwaita Mono"/>
-          <w:b w:val="0"/>
-          <w:bCs w:val="0"/>
-          <w:sz w:val="18"/>
-          <w:szCs w:val="18"/>
-        </w:rPr>
-      </w:pPr>
-      <w:r>
-        <w:rPr>
-          <w:rFonts w:ascii="Adwaita Mono" w:hAnsi="Adwaita Mono" w:eastAsia="Adwaita Mono" w:cs="Adwaita Mono"/>
-          <w:b w:val="0"/>
-          <w:bCs w:val="0"/>
-          <w:sz w:val="18"/>
-          <w:szCs w:val="18"/>
-          <w:highlight w:val="none"/>
-          <w14:ligatures w14:val="none"/>
-        </w:rPr>
-        <w:t xml:space="preserve">            &lt;thead&gt;</w:t>
-      </w:r>
-      <w:r>
-        <w:rPr>
-          <w:rFonts w:ascii="Adwaita Mono" w:hAnsi="Adwaita Mono" w:eastAsia="Adwaita Mono" w:cs="Adwaita Mono"/>
-          <w:b w:val="0"/>
-          <w:bCs w:val="0"/>
-          <w:sz w:val="18"/>
-          <w:szCs w:val="18"/>
-        </w:rPr>
-      </w:r>
-    </w:p>
-    <w:p>
-      <w:pPr>
-        <w:pBdr/>
-        <w:spacing w:line="172" w:lineRule="exact"/>
-        <w:ind w:firstLine="0" w:left="709"/>
-        <w:rPr>
-          <w:rFonts w:ascii="Adwaita Mono" w:hAnsi="Adwaita Mono" w:cs="Adwaita Mono"/>
-          <w:b w:val="0"/>
-          <w:bCs w:val="0"/>
-          <w:sz w:val="18"/>
-          <w:szCs w:val="18"/>
-        </w:rPr>
-      </w:pPr>
-      <w:r>
-        <w:rPr>
-          <w:rFonts w:ascii="Adwaita Mono" w:hAnsi="Adwaita Mono" w:eastAsia="Adwaita Mono" w:cs="Adwaita Mono"/>
-          <w:b w:val="0"/>
-          <w:bCs w:val="0"/>
-          <w:sz w:val="18"/>
-          <w:szCs w:val="18"/>
-          <w:highlight w:val="none"/>
-          <w14:ligatures w14:val="none"/>
-        </w:rPr>
-        <w:t xml:space="preserve">                &lt;tr&gt;</w:t>
-      </w:r>
-      <w:r>
-        <w:rPr>
-          <w:rFonts w:ascii="Adwaita Mono" w:hAnsi="Adwaita Mono" w:eastAsia="Adwaita Mono" w:cs="Adwaita Mono"/>
-          <w:b w:val="0"/>
-          <w:bCs w:val="0"/>
-          <w:sz w:val="18"/>
-          <w:szCs w:val="18"/>
-        </w:rPr>
-      </w:r>
-    </w:p>
-    <w:p>
-      <w:pPr>
-        <w:pBdr/>
-        <w:spacing w:line="172" w:lineRule="exact"/>
-        <w:ind w:firstLine="0" w:left="709"/>
-        <w:rPr>
-          <w:rFonts w:ascii="Adwaita Mono" w:hAnsi="Adwaita Mono" w:cs="Adwaita Mono"/>
-          <w:b w:val="0"/>
-          <w:bCs w:val="0"/>
-          <w:sz w:val="18"/>
-          <w:szCs w:val="18"/>
-        </w:rPr>
-      </w:pPr>
-      <w:r>
-        <w:rPr>
-          <w:rFonts w:ascii="Adwaita Mono" w:hAnsi="Adwaita Mono" w:eastAsia="Adwaita Mono" w:cs="Adwaita Mono"/>
-          <w:b w:val="0"/>
-          <w:bCs w:val="0"/>
-          <w:sz w:val="18"/>
-          <w:szCs w:val="18"/>
-          <w:highlight w:val="none"/>
-          <w14:ligatures w14:val="none"/>
-        </w:rPr>
-        <w:t xml:space="preserve">                    &lt;th&gt; Original &lt;/th&gt;</w:t>
-      </w:r>
-      <w:r>
-        <w:rPr>
-          <w:rFonts w:ascii="Adwaita Mono" w:hAnsi="Adwaita Mono" w:eastAsia="Adwaita Mono" w:cs="Adwaita Mono"/>
-          <w:b w:val="0"/>
-          <w:bCs w:val="0"/>
-          <w:sz w:val="18"/>
-          <w:szCs w:val="18"/>
-        </w:rPr>
-      </w:r>
-    </w:p>
-    <w:p>
-      <w:pPr>
-        <w:pBdr/>
-        <w:spacing w:line="172" w:lineRule="exact"/>
-        <w:ind w:firstLine="0" w:left="709"/>
-        <w:rPr>
-          <w:rFonts w:ascii="Adwaita Mono" w:hAnsi="Adwaita Mono" w:cs="Adwaita Mono"/>
-          <w:b w:val="0"/>
-          <w:bCs w:val="0"/>
-          <w:sz w:val="18"/>
-          <w:szCs w:val="18"/>
-        </w:rPr>
-      </w:pPr>
-      <w:r>
-        <w:rPr>
-          <w:rFonts w:ascii="Adwaita Mono" w:hAnsi="Adwaita Mono" w:eastAsia="Adwaita Mono" w:cs="Adwaita Mono"/>
-          <w:b w:val="0"/>
-          <w:bCs w:val="0"/>
-          <w:sz w:val="18"/>
-          <w:szCs w:val="18"/>
-          <w:highlight w:val="none"/>
-          <w14:ligatures w14:val="none"/>
-        </w:rPr>
-        <w:t xml:space="preserve">                    &lt;th&gt; Modified &lt;/th&gt;</w:t>
-      </w:r>
-      <w:r>
-        <w:rPr>
-          <w:rFonts w:ascii="Adwaita Mono" w:hAnsi="Adwaita Mono" w:eastAsia="Adwaita Mono" w:cs="Adwaita Mono"/>
-          <w:b w:val="0"/>
-          <w:bCs w:val="0"/>
-          <w:sz w:val="18"/>
-          <w:szCs w:val="18"/>
-        </w:rPr>
-      </w:r>
-    </w:p>
-    <w:p>
-      <w:pPr>
-        <w:pBdr/>
-        <w:spacing w:line="172" w:lineRule="exact"/>
-        <w:ind w:firstLine="0" w:left="709"/>
-        <w:rPr>
-          <w:rFonts w:ascii="Adwaita Mono" w:hAnsi="Adwaita Mono" w:cs="Adwaita Mono"/>
-          <w:b w:val="0"/>
-          <w:bCs w:val="0"/>
-          <w:sz w:val="18"/>
-          <w:szCs w:val="18"/>
-        </w:rPr>
-      </w:pPr>
-      <w:r>
-        <w:rPr>
-          <w:rFonts w:ascii="Adwaita Mono" w:hAnsi="Adwaita Mono" w:eastAsia="Adwaita Mono" w:cs="Adwaita Mono"/>
-          <w:b w:val="0"/>
-          <w:bCs w:val="0"/>
-          <w:sz w:val="18"/>
-          <w:szCs w:val="18"/>
-          <w:highlight w:val="none"/>
-          <w14:ligatures w14:val="none"/>
-        </w:rPr>
-        <w:t xml:space="preserve">                &lt;/tr&gt;</w:t>
-      </w:r>
-      <w:r>
-        <w:rPr>
-          <w:rFonts w:ascii="Adwaita Mono" w:hAnsi="Adwaita Mono" w:eastAsia="Adwaita Mono" w:cs="Adwaita Mono"/>
-          <w:b w:val="0"/>
-          <w:bCs w:val="0"/>
-          <w:sz w:val="18"/>
-          <w:szCs w:val="18"/>
-        </w:rPr>
-      </w:r>
-    </w:p>
-    <w:p>
-      <w:pPr>
-        <w:pBdr/>
-        <w:spacing w:line="172" w:lineRule="exact"/>
-        <w:ind w:firstLine="0" w:left="709"/>
-        <w:rPr>
-          <w:rFonts w:ascii="Adwaita Mono" w:hAnsi="Adwaita Mono" w:cs="Adwaita Mono"/>
-          <w:b w:val="0"/>
-          <w:bCs w:val="0"/>
-          <w:sz w:val="18"/>
-          <w:szCs w:val="18"/>
-        </w:rPr>
-      </w:pPr>
-      <w:r>
-        <w:rPr>
-          <w:rFonts w:ascii="Adwaita Mono" w:hAnsi="Adwaita Mono" w:eastAsia="Adwaita Mono" w:cs="Adwaita Mono"/>
-          <w:b w:val="0"/>
-          <w:bCs w:val="0"/>
-          <w:sz w:val="18"/>
-          <w:szCs w:val="18"/>
-          <w:highlight w:val="none"/>
-          <w14:ligatures w14:val="none"/>
-        </w:rPr>
-        <w:t xml:space="preserve">            &lt;/thead&gt;</w:t>
-      </w:r>
-      <w:r>
-        <w:rPr>
-          <w:rFonts w:ascii="Adwaita Mono" w:hAnsi="Adwaita Mono" w:eastAsia="Adwaita Mono" w:cs="Adwaita Mono"/>
-          <w:b w:val="0"/>
-          <w:bCs w:val="0"/>
-          <w:sz w:val="18"/>
-          <w:szCs w:val="18"/>
-        </w:rPr>
-      </w:r>
-    </w:p>
-    <w:p>
-      <w:pPr>
-        <w:pBdr/>
-        <w:spacing w:line="172" w:lineRule="exact"/>
-        <w:ind w:firstLine="0" w:left="709"/>
-        <w:rPr>
-          <w:rFonts w:ascii="Adwaita Mono" w:hAnsi="Adwaita Mono" w:cs="Adwaita Mono"/>
-          <w:b w:val="0"/>
-          <w:bCs w:val="0"/>
-          <w:sz w:val="18"/>
-          <w:szCs w:val="18"/>
-        </w:rPr>
-      </w:pPr>
-      <w:r>
-        <w:rPr>
-          <w:rFonts w:ascii="Adwaita Mono" w:hAnsi="Adwaita Mono" w:eastAsia="Adwaita Mono" w:cs="Adwaita Mono"/>
-          <w:b w:val="0"/>
-          <w:bCs w:val="0"/>
-          <w:sz w:val="18"/>
-          <w:szCs w:val="18"/>
-          <w:highlight w:val="none"/>
-          <w14:ligatures w14:val="none"/>
-        </w:rPr>
-        <w:t xml:space="preserve">            &lt;tr&gt;</w:t>
-      </w:r>
-      <w:r>
-        <w:rPr>
-          <w:rFonts w:ascii="Adwaita Mono" w:hAnsi="Adwaita Mono" w:eastAsia="Adwaita Mono" w:cs="Adwaita Mono"/>
-          <w:b w:val="0"/>
-          <w:bCs w:val="0"/>
-          <w:sz w:val="18"/>
-          <w:szCs w:val="18"/>
-        </w:rPr>
-      </w:r>
-    </w:p>
-    <w:p>
-      <w:pPr>
-        <w:pBdr/>
-        <w:spacing w:line="172" w:lineRule="exact"/>
-        <w:ind w:firstLine="0" w:left="709"/>
-        <w:rPr>
-          <w:rFonts w:ascii="Adwaita Mono" w:hAnsi="Adwaita Mono" w:cs="Adwaita Mono"/>
-          <w:b w:val="0"/>
-          <w:bCs w:val="0"/>
-          <w:sz w:val="18"/>
-          <w:szCs w:val="18"/>
-        </w:rPr>
-      </w:pPr>
-      <w:r>
-        <w:rPr>
-          <w:rFonts w:ascii="Adwaita Mono" w:hAnsi="Adwaita Mono" w:eastAsia="Adwaita Mono" w:cs="Adwaita Mono"/>
-          <w:b w:val="0"/>
-          <w:bCs w:val="0"/>
-          <w:sz w:val="18"/>
-          <w:szCs w:val="18"/>
-          <w:highlight w:val="none"/>
-          <w14:ligatures w14:val="none"/>
-        </w:rPr>
-        <w:t xml:space="preserve">                &lt;th id='original_rev'&gt;  &lt;/th&gt;</w:t>
-      </w:r>
-      <w:r>
-        <w:rPr>
-          <w:rFonts w:ascii="Adwaita Mono" w:hAnsi="Adwaita Mono" w:eastAsia="Adwaita Mono" w:cs="Adwaita Mono"/>
-          <w:b w:val="0"/>
-          <w:bCs w:val="0"/>
-          <w:sz w:val="18"/>
-          <w:szCs w:val="18"/>
-        </w:rPr>
-      </w:r>
-    </w:p>
-    <w:p>
-      <w:pPr>
-        <w:pBdr/>
-        <w:spacing w:line="172" w:lineRule="exact"/>
-        <w:ind w:firstLine="0" w:left="709"/>
-        <w:rPr>
-          <w:rFonts w:ascii="Adwaita Mono" w:hAnsi="Adwaita Mono" w:cs="Adwaita Mono"/>
-          <w:b w:val="0"/>
-          <w:bCs w:val="0"/>
-          <w:sz w:val="18"/>
-          <w:szCs w:val="18"/>
-        </w:rPr>
-      </w:pPr>
-      <w:r>
-        <w:rPr>
-          <w:rFonts w:ascii="Adwaita Mono" w:hAnsi="Adwaita Mono" w:eastAsia="Adwaita Mono" w:cs="Adwaita Mono"/>
-          <w:b w:val="0"/>
-          <w:bCs w:val="0"/>
-          <w:sz w:val="18"/>
-          <w:szCs w:val="18"/>
-          <w:highlight w:val="none"/>
-          <w14:ligatures w14:val="none"/>
-        </w:rPr>
-        <w:t xml:space="preserve">                &lt;th id='reversed_rev'&gt;  &lt;/th&gt;</w:t>
-      </w:r>
-      <w:r>
-        <w:rPr>
-          <w:rFonts w:ascii="Adwaita Mono" w:hAnsi="Adwaita Mono" w:eastAsia="Adwaita Mono" w:cs="Adwaita Mono"/>
-          <w:b w:val="0"/>
-          <w:bCs w:val="0"/>
-          <w:sz w:val="18"/>
-          <w:szCs w:val="18"/>
-        </w:rPr>
-      </w:r>
-    </w:p>
-    <w:p>
-      <w:pPr>
-        <w:pBdr/>
-        <w:spacing w:line="172" w:lineRule="exact"/>
-        <w:ind w:firstLine="0" w:left="709"/>
-        <w:rPr>
-          <w:rFonts w:ascii="Adwaita Mono" w:hAnsi="Adwaita Mono" w:cs="Adwaita Mono"/>
-          <w:b w:val="0"/>
-          <w:bCs w:val="0"/>
-          <w:sz w:val="18"/>
-          <w:szCs w:val="18"/>
-        </w:rPr>
-      </w:pPr>
-      <w:r>
-        <w:rPr>
-          <w:rFonts w:ascii="Adwaita Mono" w:hAnsi="Adwaita Mono" w:eastAsia="Adwaita Mono" w:cs="Adwaita Mono"/>
-          <w:b w:val="0"/>
-          <w:bCs w:val="0"/>
-          <w:sz w:val="18"/>
-          <w:szCs w:val="18"/>
-          <w:highlight w:val="none"/>
-          <w14:ligatures w14:val="none"/>
-        </w:rPr>
-        <w:t xml:space="preserve">            &lt;/tr&gt;</w:t>
-      </w:r>
-      <w:r>
-        <w:rPr>
-          <w:rFonts w:ascii="Adwaita Mono" w:hAnsi="Adwaita Mono" w:eastAsia="Adwaita Mono" w:cs="Adwaita Mono"/>
-          <w:b w:val="0"/>
-          <w:bCs w:val="0"/>
-          <w:sz w:val="18"/>
-          <w:szCs w:val="18"/>
-        </w:rPr>
-      </w:r>
-    </w:p>
-    <w:p>
-      <w:pPr>
-        <w:pBdr/>
-        <w:spacing w:line="172" w:lineRule="exact"/>
-        <w:ind w:firstLine="0" w:left="709"/>
-        <w:rPr>
-          <w:rFonts w:ascii="Adwaita Mono" w:hAnsi="Adwaita Mono" w:cs="Adwaita Mono"/>
-          <w:b w:val="0"/>
-          <w:bCs w:val="0"/>
-          <w:sz w:val="18"/>
-          <w:szCs w:val="18"/>
-        </w:rPr>
-      </w:pPr>
-      <w:r>
-        <w:rPr>
-          <w:rFonts w:ascii="Adwaita Mono" w:hAnsi="Adwaita Mono" w:eastAsia="Adwaita Mono" w:cs="Adwaita Mono"/>
-          <w:b w:val="0"/>
-          <w:bCs w:val="0"/>
-          <w:sz w:val="18"/>
-          <w:szCs w:val="18"/>
-          <w:highlight w:val="none"/>
-          <w14:ligatures w14:val="none"/>
-        </w:rPr>
-        <w:t xml:space="preserve">    &lt;/table&gt;</w:t>
-      </w:r>
-      <w:r>
-        <w:rPr>
-          <w:rFonts w:ascii="Adwaita Mono" w:hAnsi="Adwaita Mono" w:eastAsia="Adwaita Mono" w:cs="Adwaita Mono"/>
-          <w:b w:val="0"/>
-          <w:bCs w:val="0"/>
-          <w:sz w:val="18"/>
-          <w:szCs w:val="18"/>
-        </w:rPr>
-      </w:r>
-    </w:p>
-    <w:p>
-      <w:pPr>
-        <w:pBdr/>
-        <w:spacing w:line="172" w:lineRule="exact"/>
-        <w:ind w:firstLine="0" w:left="709"/>
-        <w:rPr>
-          <w:rFonts w:ascii="Adwaita Mono" w:hAnsi="Adwaita Mono" w:cs="Adwaita Mono"/>
-          <w:b w:val="0"/>
-          <w:bCs w:val="0"/>
-          <w:sz w:val="18"/>
-          <w:szCs w:val="18"/>
-        </w:rPr>
-      </w:pPr>
-      <w:r>
-        <w:rPr>
-          <w:rFonts w:ascii="Adwaita Mono" w:hAnsi="Adwaita Mono" w:eastAsia="Adwaita Mono" w:cs="Adwaita Mono"/>
-          <w:b w:val="0"/>
-          <w:bCs w:val="0"/>
-          <w:sz w:val="18"/>
-          <w:szCs w:val="18"/>
-          <w:highlight w:val="none"/>
-          <w14:ligatures w14:val="none"/>
-        </w:rPr>
-        <w:t xml:space="preserve">            &lt;/div&gt;</w:t>
-      </w:r>
-      <w:r>
-        <w:rPr>
-          <w:rFonts w:ascii="Adwaita Mono" w:hAnsi="Adwaita Mono" w:eastAsia="Adwaita Mono" w:cs="Adwaita Mono"/>
-          <w:b w:val="0"/>
-          <w:bCs w:val="0"/>
-          <w:sz w:val="18"/>
-          <w:szCs w:val="18"/>
-        </w:rPr>
-      </w:r>
-    </w:p>
-    <w:p>
-      <w:pPr>
-        <w:pBdr/>
-        <w:spacing w:line="172" w:lineRule="exact"/>
-        <w:ind w:firstLine="0" w:left="709"/>
-        <w:rPr>
-          <w:rFonts w:ascii="Adwaita Mono" w:hAnsi="Adwaita Mono" w:cs="Adwaita Mono"/>
-          <w:b w:val="0"/>
-          <w:bCs w:val="0"/>
-          <w:sz w:val="18"/>
-          <w:szCs w:val="18"/>
-        </w:rPr>
-      </w:pPr>
-      <w:r>
-        <w:rPr>
-          <w:rFonts w:ascii="Adwaita Mono" w:hAnsi="Adwaita Mono" w:eastAsia="Adwaita Mono" w:cs="Adwaita Mono"/>
-          <w:b w:val="0"/>
-          <w:bCs w:val="0"/>
-          <w:sz w:val="18"/>
-          <w:szCs w:val="18"/>
-          <w:highlight w:val="none"/>
-          <w14:ligatures w14:val="none"/>
-        </w:rPr>
-      </w:r>
-      <w:r>
-        <w:rPr>
-          <w:rFonts w:ascii="Adwaita Mono" w:hAnsi="Adwaita Mono" w:eastAsia="Adwaita Mono" w:cs="Adwaita Mono"/>
-          <w:b w:val="0"/>
-          <w:bCs w:val="0"/>
-          <w:sz w:val="18"/>
-          <w:szCs w:val="18"/>
-        </w:rPr>
-      </w:r>
-    </w:p>
-    <w:p>
-      <w:pPr>
-        <w:pBdr/>
-        <w:spacing w:line="172" w:lineRule="exact"/>
-        <w:ind w:firstLine="0" w:left="709"/>
-        <w:rPr>
-          <w:rFonts w:ascii="Adwaita Mono" w:hAnsi="Adwaita Mono" w:cs="Adwaita Mono"/>
-          <w:b w:val="0"/>
-          <w:bCs w:val="0"/>
-          <w:sz w:val="18"/>
-          <w:szCs w:val="18"/>
-        </w:rPr>
-      </w:pPr>
-      <w:r>
-        <w:rPr>
-          <w:rFonts w:ascii="Adwaita Mono" w:hAnsi="Adwaita Mono" w:eastAsia="Adwaita Mono" w:cs="Adwaita Mono"/>
-          <w:b w:val="0"/>
-          <w:bCs w:val="0"/>
-          <w:sz w:val="18"/>
-          <w:szCs w:val="18"/>
-          <w:highlight w:val="none"/>
-          <w14:ligatures w14:val="none"/>
-        </w:rPr>
-        <w:t xml:space="preserve">    &lt;div class="operation"&gt;</w:t>
-      </w:r>
-      <w:r>
-        <w:rPr>
-          <w:rFonts w:ascii="Adwaita Mono" w:hAnsi="Adwaita Mono" w:eastAsia="Adwaita Mono" w:cs="Adwaita Mono"/>
-          <w:b w:val="0"/>
-          <w:bCs w:val="0"/>
-          <w:sz w:val="18"/>
-          <w:szCs w:val="18"/>
-        </w:rPr>
-      </w:r>
-    </w:p>
-    <w:p>
-      <w:pPr>
-        <w:pBdr/>
-        <w:spacing w:line="172" w:lineRule="exact"/>
-        <w:ind w:firstLine="0" w:left="709"/>
-        <w:rPr>
-          <w:rFonts w:ascii="Adwaita Mono" w:hAnsi="Adwaita Mono" w:cs="Adwaita Mono"/>
-          <w:b w:val="0"/>
-          <w:bCs w:val="0"/>
-          <w:sz w:val="18"/>
-          <w:szCs w:val="18"/>
-        </w:rPr>
-      </w:pPr>
-      <w:r>
-        <w:rPr>
-          <w:rFonts w:ascii="Adwaita Mono" w:hAnsi="Adwaita Mono" w:eastAsia="Adwaita Mono" w:cs="Adwaita Mono"/>
-          <w:b w:val="0"/>
-          <w:bCs w:val="0"/>
-          <w:sz w:val="18"/>
-          <w:szCs w:val="18"/>
-          <w:highlight w:val="none"/>
-          <w14:ligatures w14:val="none"/>
-        </w:rPr>
-        <w:t xml:space="preserve">    &lt;h2&gt; Replace part of String &lt;/h2&gt;</w:t>
-      </w:r>
-      <w:r>
-        <w:rPr>
-          <w:rFonts w:ascii="Adwaita Mono" w:hAnsi="Adwaita Mono" w:eastAsia="Adwaita Mono" w:cs="Adwaita Mono"/>
-          <w:b w:val="0"/>
-          <w:bCs w:val="0"/>
-          <w:sz w:val="18"/>
-          <w:szCs w:val="18"/>
-        </w:rPr>
-      </w:r>
-    </w:p>
-    <w:p>
-      <w:pPr>
-        <w:pBdr/>
-        <w:spacing w:line="172" w:lineRule="exact"/>
-        <w:ind w:firstLine="0" w:left="709"/>
-        <w:rPr>
-          <w:rFonts w:ascii="Adwaita Mono" w:hAnsi="Adwaita Mono" w:cs="Adwaita Mono"/>
-          <w:b w:val="0"/>
-          <w:bCs w:val="0"/>
-          <w:sz w:val="18"/>
-          <w:szCs w:val="18"/>
-        </w:rPr>
-      </w:pPr>
-      <w:r>
-        <w:rPr>
-          <w:rFonts w:ascii="Adwaita Mono" w:hAnsi="Adwaita Mono" w:eastAsia="Adwaita Mono" w:cs="Adwaita Mono"/>
-          <w:b w:val="0"/>
-          <w:bCs w:val="0"/>
-          <w:sz w:val="18"/>
-          <w:szCs w:val="18"/>
-          <w:highlight w:val="none"/>
-          <w14:ligatures w14:val="none"/>
-        </w:rPr>
-        <w:t xml:space="preserve">    &lt;button onclick="replace()"&gt;Replace&lt;/button&gt;</w:t>
-      </w:r>
-      <w:r>
-        <w:rPr>
-          <w:rFonts w:ascii="Adwaita Mono" w:hAnsi="Adwaita Mono" w:eastAsia="Adwaita Mono" w:cs="Adwaita Mono"/>
-          <w:b w:val="0"/>
-          <w:bCs w:val="0"/>
-          <w:sz w:val="18"/>
-          <w:szCs w:val="18"/>
-        </w:rPr>
-      </w:r>
-    </w:p>
-    <w:p>
-      <w:pPr>
-        <w:pBdr/>
-        <w:spacing w:line="172" w:lineRule="exact"/>
-        <w:ind w:firstLine="0" w:left="709"/>
-        <w:rPr>
-          <w:rFonts w:ascii="Adwaita Mono" w:hAnsi="Adwaita Mono" w:cs="Adwaita Mono"/>
-          <w:b w:val="0"/>
-          <w:bCs w:val="0"/>
-          <w:sz w:val="18"/>
-          <w:szCs w:val="18"/>
-        </w:rPr>
-      </w:pPr>
-      <w:r>
-        <w:rPr>
-          <w:rFonts w:ascii="Adwaita Mono" w:hAnsi="Adwaita Mono" w:eastAsia="Adwaita Mono" w:cs="Adwaita Mono"/>
-          <w:b w:val="0"/>
-          <w:bCs w:val="0"/>
-          <w:sz w:val="18"/>
-          <w:szCs w:val="18"/>
-          <w:highlight w:val="none"/>
-          <w14:ligatures w14:val="none"/>
-        </w:rPr>
-      </w:r>
-      <w:r>
-        <w:rPr>
-          <w:rFonts w:ascii="Adwaita Mono" w:hAnsi="Adwaita Mono" w:eastAsia="Adwaita Mono" w:cs="Adwaita Mono"/>
-          <w:b w:val="0"/>
-          <w:bCs w:val="0"/>
-          <w:sz w:val="18"/>
-          <w:szCs w:val="18"/>
-        </w:rPr>
-      </w:r>
-    </w:p>
-    <w:p>
-      <w:pPr>
-        <w:pBdr/>
-        <w:spacing w:line="172" w:lineRule="exact"/>
-        <w:ind w:firstLine="0" w:left="709"/>
-        <w:rPr>
-          <w:rFonts w:ascii="Adwaita Mono" w:hAnsi="Adwaita Mono" w:cs="Adwaita Mono"/>
-          <w:b w:val="0"/>
-          <w:bCs w:val="0"/>
-          <w:sz w:val="18"/>
-          <w:szCs w:val="18"/>
-        </w:rPr>
-      </w:pPr>
-      <w:r>
-        <w:rPr>
-          <w:rFonts w:ascii="Adwaita Mono" w:hAnsi="Adwaita Mono" w:eastAsia="Adwaita Mono" w:cs="Adwaita Mono"/>
-          <w:b w:val="0"/>
-          <w:bCs w:val="0"/>
-          <w:sz w:val="18"/>
-          <w:szCs w:val="18"/>
-          <w:highlight w:val="none"/>
-          <w14:ligatures w14:val="none"/>
-        </w:rPr>
-        <w:t xml:space="preserve">    &lt;table&gt;</w:t>
-      </w:r>
-      <w:r>
-        <w:rPr>
-          <w:rFonts w:ascii="Adwaita Mono" w:hAnsi="Adwaita Mono" w:eastAsia="Adwaita Mono" w:cs="Adwaita Mono"/>
-          <w:b w:val="0"/>
-          <w:bCs w:val="0"/>
-          <w:sz w:val="18"/>
-          <w:szCs w:val="18"/>
-        </w:rPr>
-      </w:r>
-    </w:p>
-    <w:p>
-      <w:pPr>
-        <w:pBdr/>
-        <w:spacing w:line="172" w:lineRule="exact"/>
-        <w:ind w:firstLine="0" w:left="709"/>
-        <w:rPr>
-          <w:rFonts w:ascii="Adwaita Mono" w:hAnsi="Adwaita Mono" w:cs="Adwaita Mono"/>
-          <w:b w:val="0"/>
-          <w:bCs w:val="0"/>
-          <w:sz w:val="18"/>
-          <w:szCs w:val="18"/>
-        </w:rPr>
-      </w:pPr>
-      <w:r>
-        <w:rPr>
-          <w:rFonts w:ascii="Adwaita Mono" w:hAnsi="Adwaita Mono" w:eastAsia="Adwaita Mono" w:cs="Adwaita Mono"/>
-          <w:b w:val="0"/>
-          <w:bCs w:val="0"/>
-          <w:sz w:val="18"/>
-          <w:szCs w:val="18"/>
-          <w:highlight w:val="none"/>
-          <w14:ligatures w14:val="none"/>
-        </w:rPr>
-        <w:t xml:space="preserve">            &lt;thead&gt;</w:t>
-      </w:r>
-      <w:r>
-        <w:rPr>
-          <w:rFonts w:ascii="Adwaita Mono" w:hAnsi="Adwaita Mono" w:eastAsia="Adwaita Mono" w:cs="Adwaita Mono"/>
-          <w:b w:val="0"/>
-          <w:bCs w:val="0"/>
-          <w:sz w:val="18"/>
-          <w:szCs w:val="18"/>
-        </w:rPr>
-      </w:r>
-    </w:p>
-    <w:p>
-      <w:pPr>
-        <w:pBdr/>
-        <w:spacing w:line="172" w:lineRule="exact"/>
-        <w:ind w:firstLine="0" w:left="709"/>
-        <w:rPr>
-          <w:rFonts w:ascii="Adwaita Mono" w:hAnsi="Adwaita Mono" w:cs="Adwaita Mono"/>
-          <w:b w:val="0"/>
-          <w:bCs w:val="0"/>
-          <w:sz w:val="18"/>
-          <w:szCs w:val="18"/>
-        </w:rPr>
-      </w:pPr>
-      <w:r>
-        <w:rPr>
-          <w:rFonts w:ascii="Adwaita Mono" w:hAnsi="Adwaita Mono" w:eastAsia="Adwaita Mono" w:cs="Adwaita Mono"/>
-          <w:b w:val="0"/>
-          <w:bCs w:val="0"/>
-          <w:sz w:val="18"/>
-          <w:szCs w:val="18"/>
-          <w:highlight w:val="none"/>
-          <w14:ligatures w14:val="none"/>
-        </w:rPr>
-        <w:t xml:space="preserve">                &lt;tr&gt;</w:t>
-      </w:r>
-      <w:r>
-        <w:rPr>
-          <w:rFonts w:ascii="Adwaita Mono" w:hAnsi="Adwaita Mono" w:eastAsia="Adwaita Mono" w:cs="Adwaita Mono"/>
-          <w:b w:val="0"/>
-          <w:bCs w:val="0"/>
-          <w:sz w:val="18"/>
-          <w:szCs w:val="18"/>
-        </w:rPr>
-      </w:r>
-    </w:p>
-    <w:p>
-      <w:pPr>
-        <w:pBdr/>
-        <w:spacing w:line="172" w:lineRule="exact"/>
-        <w:ind w:firstLine="0" w:left="709"/>
-        <w:rPr>
-          <w:rFonts w:ascii="Adwaita Mono" w:hAnsi="Adwaita Mono" w:cs="Adwaita Mono"/>
-          <w:b w:val="0"/>
-          <w:bCs w:val="0"/>
-          <w:sz w:val="18"/>
-          <w:szCs w:val="18"/>
-        </w:rPr>
-      </w:pPr>
-      <w:r>
-        <w:rPr>
-          <w:rFonts w:ascii="Adwaita Mono" w:hAnsi="Adwaita Mono" w:eastAsia="Adwaita Mono" w:cs="Adwaita Mono"/>
-          <w:b w:val="0"/>
-          <w:bCs w:val="0"/>
-          <w:sz w:val="18"/>
-          <w:szCs w:val="18"/>
-          <w:highlight w:val="none"/>
-          <w14:ligatures w14:val="none"/>
-        </w:rPr>
-        <w:t xml:space="preserve">                    &lt;th&gt; Original &lt;/th&gt;</w:t>
-      </w:r>
-      <w:r>
-        <w:rPr>
-          <w:rFonts w:ascii="Adwaita Mono" w:hAnsi="Adwaita Mono" w:eastAsia="Adwaita Mono" w:cs="Adwaita Mono"/>
-          <w:b w:val="0"/>
-          <w:bCs w:val="0"/>
-          <w:sz w:val="18"/>
-          <w:szCs w:val="18"/>
-        </w:rPr>
-      </w:r>
-    </w:p>
-    <w:p>
-      <w:pPr>
-        <w:pBdr/>
-        <w:spacing w:line="172" w:lineRule="exact"/>
-        <w:ind w:firstLine="0" w:left="709"/>
-        <w:rPr>
-          <w:rFonts w:ascii="Adwaita Mono" w:hAnsi="Adwaita Mono" w:cs="Adwaita Mono"/>
-          <w:b w:val="0"/>
-          <w:bCs w:val="0"/>
-          <w:sz w:val="18"/>
-          <w:szCs w:val="18"/>
-        </w:rPr>
-      </w:pPr>
-      <w:r>
-        <w:rPr>
-          <w:rFonts w:ascii="Adwaita Mono" w:hAnsi="Adwaita Mono" w:eastAsia="Adwaita Mono" w:cs="Adwaita Mono"/>
-          <w:b w:val="0"/>
-          <w:bCs w:val="0"/>
-          <w:sz w:val="18"/>
-          <w:szCs w:val="18"/>
-          <w:highlight w:val="none"/>
-          <w14:ligatures w14:val="none"/>
-        </w:rPr>
-        <w:t xml:space="preserve">                    &lt;th&gt; Modified &lt;/th&gt;</w:t>
-      </w:r>
-      <w:r>
-        <w:rPr>
-          <w:rFonts w:ascii="Adwaita Mono" w:hAnsi="Adwaita Mono" w:eastAsia="Adwaita Mono" w:cs="Adwaita Mono"/>
-          <w:b w:val="0"/>
-          <w:bCs w:val="0"/>
-          <w:sz w:val="18"/>
-          <w:szCs w:val="18"/>
-        </w:rPr>
-      </w:r>
-    </w:p>
-    <w:p>
-      <w:pPr>
-        <w:pBdr/>
-        <w:spacing w:line="172" w:lineRule="exact"/>
-        <w:ind w:firstLine="0" w:left="709"/>
-        <w:rPr>
-          <w:rFonts w:ascii="Adwaita Mono" w:hAnsi="Adwaita Mono" w:cs="Adwaita Mono"/>
-          <w:b w:val="0"/>
-          <w:bCs w:val="0"/>
-          <w:sz w:val="18"/>
-          <w:szCs w:val="18"/>
-        </w:rPr>
-      </w:pPr>
-      <w:r>
-        <w:rPr>
-          <w:rFonts w:ascii="Adwaita Mono" w:hAnsi="Adwaita Mono" w:eastAsia="Adwaita Mono" w:cs="Adwaita Mono"/>
-          <w:b w:val="0"/>
-          <w:bCs w:val="0"/>
-          <w:sz w:val="18"/>
-          <w:szCs w:val="18"/>
-          <w:highlight w:val="none"/>
-          <w14:ligatures w14:val="none"/>
-        </w:rPr>
-        <w:t xml:space="preserve">                &lt;/tr&gt;</w:t>
-      </w:r>
-      <w:r>
-        <w:rPr>
-          <w:rFonts w:ascii="Adwaita Mono" w:hAnsi="Adwaita Mono" w:eastAsia="Adwaita Mono" w:cs="Adwaita Mono"/>
-          <w:b w:val="0"/>
-          <w:bCs w:val="0"/>
-          <w:sz w:val="18"/>
-          <w:szCs w:val="18"/>
-        </w:rPr>
-      </w:r>
-    </w:p>
-    <w:p>
-      <w:pPr>
-        <w:pBdr/>
-        <w:spacing w:line="172" w:lineRule="exact"/>
-        <w:ind w:firstLine="0" w:left="709"/>
-        <w:rPr>
-          <w:rFonts w:ascii="Adwaita Mono" w:hAnsi="Adwaita Mono" w:cs="Adwaita Mono"/>
-          <w:b w:val="0"/>
-          <w:bCs w:val="0"/>
-          <w:sz w:val="18"/>
-          <w:szCs w:val="18"/>
-        </w:rPr>
-      </w:pPr>
-      <w:r>
-        <w:rPr>
-          <w:rFonts w:ascii="Adwaita Mono" w:hAnsi="Adwaita Mono" w:eastAsia="Adwaita Mono" w:cs="Adwaita Mono"/>
-          <w:b w:val="0"/>
-          <w:bCs w:val="0"/>
-          <w:sz w:val="18"/>
-          <w:szCs w:val="18"/>
-          <w:highlight w:val="none"/>
-          <w14:ligatures w14:val="none"/>
-        </w:rPr>
-        <w:t xml:space="preserve">            &lt;/thead&gt;</w:t>
-      </w:r>
-      <w:r>
-        <w:rPr>
-          <w:rFonts w:ascii="Adwaita Mono" w:hAnsi="Adwaita Mono" w:eastAsia="Adwaita Mono" w:cs="Adwaita Mono"/>
-          <w:b w:val="0"/>
-          <w:bCs w:val="0"/>
-          <w:sz w:val="18"/>
-          <w:szCs w:val="18"/>
-        </w:rPr>
-      </w:r>
-    </w:p>
-    <w:p>
-      <w:pPr>
-        <w:pBdr/>
-        <w:spacing w:line="172" w:lineRule="exact"/>
-        <w:ind w:firstLine="0" w:left="709"/>
-        <w:rPr>
-          <w:rFonts w:ascii="Adwaita Mono" w:hAnsi="Adwaita Mono" w:cs="Adwaita Mono"/>
-          <w:b w:val="0"/>
-          <w:bCs w:val="0"/>
-          <w:sz w:val="18"/>
-          <w:szCs w:val="18"/>
-        </w:rPr>
-      </w:pPr>
-      <w:r>
-        <w:rPr>
-          <w:rFonts w:ascii="Adwaita Mono" w:hAnsi="Adwaita Mono" w:eastAsia="Adwaita Mono" w:cs="Adwaita Mono"/>
-          <w:b w:val="0"/>
-          <w:bCs w:val="0"/>
-          <w:sz w:val="18"/>
-          <w:szCs w:val="18"/>
-          <w:highlight w:val="none"/>
-          <w14:ligatures w14:val="none"/>
-        </w:rPr>
-        <w:t xml:space="preserve">            &lt;tr&gt;</w:t>
-      </w:r>
-      <w:r>
-        <w:rPr>
-          <w:rFonts w:ascii="Adwaita Mono" w:hAnsi="Adwaita Mono" w:eastAsia="Adwaita Mono" w:cs="Adwaita Mono"/>
-          <w:b w:val="0"/>
-          <w:bCs w:val="0"/>
-          <w:sz w:val="18"/>
-          <w:szCs w:val="18"/>
-        </w:rPr>
-      </w:r>
-    </w:p>
-    <w:p>
-      <w:pPr>
-        <w:pBdr/>
-        <w:spacing w:line="172" w:lineRule="exact"/>
-        <w:ind w:firstLine="0" w:left="709"/>
-        <w:rPr>
-          <w:rFonts w:ascii="Adwaita Mono" w:hAnsi="Adwaita Mono" w:cs="Adwaita Mono"/>
-          <w:b w:val="0"/>
-          <w:bCs w:val="0"/>
-          <w:sz w:val="18"/>
-          <w:szCs w:val="18"/>
-        </w:rPr>
-      </w:pPr>
-      <w:r>
-        <w:rPr>
-          <w:rFonts w:ascii="Adwaita Mono" w:hAnsi="Adwaita Mono" w:eastAsia="Adwaita Mono" w:cs="Adwaita Mono"/>
-          <w:b w:val="0"/>
-          <w:bCs w:val="0"/>
-          <w:sz w:val="18"/>
-          <w:szCs w:val="18"/>
-          <w:highlight w:val="none"/>
-          <w14:ligatures w14:val="none"/>
-        </w:rPr>
-        <w:t xml:space="preserve">                &lt;th id='original_rep'&gt;  &lt;/th&gt;</w:t>
-      </w:r>
-      <w:r>
-        <w:rPr>
-          <w:rFonts w:ascii="Adwaita Mono" w:hAnsi="Adwaita Mono" w:eastAsia="Adwaita Mono" w:cs="Adwaita Mono"/>
-          <w:b w:val="0"/>
-          <w:bCs w:val="0"/>
-          <w:sz w:val="18"/>
-          <w:szCs w:val="18"/>
-        </w:rPr>
-      </w:r>
-    </w:p>
-    <w:p>
-      <w:pPr>
-        <w:pBdr/>
-        <w:spacing w:line="172" w:lineRule="exact"/>
-        <w:ind w:firstLine="0" w:left="709"/>
-        <w:rPr>
-          <w:rFonts w:ascii="Adwaita Mono" w:hAnsi="Adwaita Mono" w:cs="Adwaita Mono"/>
-          <w:b w:val="0"/>
-          <w:bCs w:val="0"/>
-          <w:sz w:val="18"/>
-          <w:szCs w:val="18"/>
-        </w:rPr>
-      </w:pPr>
-      <w:r>
-        <w:rPr>
-          <w:rFonts w:ascii="Adwaita Mono" w:hAnsi="Adwaita Mono" w:eastAsia="Adwaita Mono" w:cs="Adwaita Mono"/>
-          <w:b w:val="0"/>
-          <w:bCs w:val="0"/>
-          <w:sz w:val="18"/>
-          <w:szCs w:val="18"/>
-          <w:highlight w:val="none"/>
-          <w14:ligatures w14:val="none"/>
-        </w:rPr>
-        <w:t xml:space="preserve">                &lt;th id='replaced_rep'&gt;  &lt;/th&gt;</w:t>
-      </w:r>
-      <w:r>
-        <w:rPr>
-          <w:rFonts w:ascii="Adwaita Mono" w:hAnsi="Adwaita Mono" w:eastAsia="Adwaita Mono" w:cs="Adwaita Mono"/>
-          <w:b w:val="0"/>
-          <w:bCs w:val="0"/>
-          <w:sz w:val="18"/>
-          <w:szCs w:val="18"/>
-        </w:rPr>
-      </w:r>
-    </w:p>
-    <w:p>
-      <w:pPr>
-        <w:pBdr/>
-        <w:spacing w:line="172" w:lineRule="exact"/>
-        <w:ind w:firstLine="0" w:left="709"/>
-        <w:rPr>
-          <w:rFonts w:ascii="Adwaita Mono" w:hAnsi="Adwaita Mono" w:cs="Adwaita Mono"/>
-          <w:b w:val="0"/>
-          <w:bCs w:val="0"/>
-          <w:sz w:val="18"/>
-          <w:szCs w:val="18"/>
-        </w:rPr>
-      </w:pPr>
-      <w:r>
-        <w:rPr>
-          <w:rFonts w:ascii="Adwaita Mono" w:hAnsi="Adwaita Mono" w:eastAsia="Adwaita Mono" w:cs="Adwaita Mono"/>
-          <w:b w:val="0"/>
-          <w:bCs w:val="0"/>
-          <w:sz w:val="18"/>
-          <w:szCs w:val="18"/>
-          <w:highlight w:val="none"/>
-          <w14:ligatures w14:val="none"/>
-        </w:rPr>
-        <w:t xml:space="preserve">            &lt;/tr&gt;</w:t>
-      </w:r>
-      <w:r>
-        <w:rPr>
-          <w:rFonts w:ascii="Adwaita Mono" w:hAnsi="Adwaita Mono" w:eastAsia="Adwaita Mono" w:cs="Adwaita Mono"/>
-          <w:b w:val="0"/>
-          <w:bCs w:val="0"/>
-          <w:sz w:val="18"/>
-          <w:szCs w:val="18"/>
-        </w:rPr>
-      </w:r>
-    </w:p>
-    <w:p>
-      <w:pPr>
-        <w:pBdr/>
-        <w:spacing w:line="172" w:lineRule="exact"/>
-        <w:ind w:firstLine="0" w:left="709"/>
-        <w:rPr>
-          <w:rFonts w:ascii="Adwaita Mono" w:hAnsi="Adwaita Mono" w:cs="Adwaita Mono"/>
-          <w:b w:val="0"/>
-          <w:bCs w:val="0"/>
-          <w:sz w:val="18"/>
-          <w:szCs w:val="18"/>
-        </w:rPr>
-      </w:pPr>
-      <w:r>
-        <w:rPr>
-          <w:rFonts w:ascii="Adwaita Mono" w:hAnsi="Adwaita Mono" w:eastAsia="Adwaita Mono" w:cs="Adwaita Mono"/>
-          <w:b w:val="0"/>
-          <w:bCs w:val="0"/>
-          <w:sz w:val="18"/>
-          <w:szCs w:val="18"/>
-          <w:highlight w:val="none"/>
-          <w14:ligatures w14:val="none"/>
-        </w:rPr>
-        <w:t xml:space="preserve">    &lt;/table&gt;</w:t>
-      </w:r>
-      <w:r>
-        <w:rPr>
-          <w:rFonts w:ascii="Adwaita Mono" w:hAnsi="Adwaita Mono" w:eastAsia="Adwaita Mono" w:cs="Adwaita Mono"/>
-          <w:b w:val="0"/>
-          <w:bCs w:val="0"/>
-          <w:sz w:val="18"/>
-          <w:szCs w:val="18"/>
-        </w:rPr>
-      </w:r>
-    </w:p>
-    <w:p>
-      <w:pPr>
-        <w:pBdr/>
-        <w:spacing w:line="172" w:lineRule="exact"/>
-        <w:ind w:firstLine="0" w:left="709"/>
-        <w:rPr>
-          <w:rFonts w:ascii="Adwaita Mono" w:hAnsi="Adwaita Mono" w:cs="Adwaita Mono"/>
-          <w:b w:val="0"/>
-          <w:bCs w:val="0"/>
-          <w:sz w:val="18"/>
-          <w:szCs w:val="18"/>
-        </w:rPr>
-      </w:pPr>
-      <w:r>
-        <w:rPr>
-          <w:rFonts w:ascii="Adwaita Mono" w:hAnsi="Adwaita Mono" w:eastAsia="Adwaita Mono" w:cs="Adwaita Mono"/>
-          <w:b w:val="0"/>
-          <w:bCs w:val="0"/>
-          <w:sz w:val="18"/>
-          <w:szCs w:val="18"/>
-          <w:highlight w:val="none"/>
-          <w14:ligatures w14:val="none"/>
-        </w:rPr>
-        <w:t xml:space="preserve">    Char to replace: &lt;input id='to_replace'&gt; &lt;/input&gt;</w:t>
-      </w:r>
-      <w:r>
-        <w:rPr>
-          <w:rFonts w:ascii="Adwaita Mono" w:hAnsi="Adwaita Mono" w:eastAsia="Adwaita Mono" w:cs="Adwaita Mono"/>
-          <w:b w:val="0"/>
-          <w:bCs w:val="0"/>
-          <w:sz w:val="18"/>
-          <w:szCs w:val="18"/>
-        </w:rPr>
-      </w:r>
-    </w:p>
-    <w:p>
-      <w:pPr>
-        <w:pBdr/>
-        <w:spacing w:line="172" w:lineRule="exact"/>
-        <w:ind w:firstLine="0" w:left="709"/>
-        <w:rPr>
-          <w:rFonts w:ascii="Adwaita Mono" w:hAnsi="Adwaita Mono" w:cs="Adwaita Mono"/>
-          <w:b w:val="0"/>
-          <w:bCs w:val="0"/>
-          <w:sz w:val="18"/>
-          <w:szCs w:val="18"/>
-        </w:rPr>
-      </w:pPr>
-      <w:r>
-        <w:rPr>
-          <w:rFonts w:ascii="Adwaita Mono" w:hAnsi="Adwaita Mono" w:eastAsia="Adwaita Mono" w:cs="Adwaita Mono"/>
-          <w:b w:val="0"/>
-          <w:bCs w:val="0"/>
-          <w:sz w:val="18"/>
-          <w:szCs w:val="18"/>
-          <w:highlight w:val="none"/>
-          <w14:ligatures w14:val="none"/>
-        </w:rPr>
-        <w:t xml:space="preserve">    &lt;br/&gt;</w:t>
-      </w:r>
-      <w:r>
-        <w:rPr>
-          <w:rFonts w:ascii="Adwaita Mono" w:hAnsi="Adwaita Mono" w:eastAsia="Adwaita Mono" w:cs="Adwaita Mono"/>
-          <w:b w:val="0"/>
-          <w:bCs w:val="0"/>
-          <w:sz w:val="18"/>
-          <w:szCs w:val="18"/>
-        </w:rPr>
-      </w:r>
-    </w:p>
-    <w:p>
-      <w:pPr>
-        <w:pBdr/>
-        <w:spacing w:line="172" w:lineRule="exact"/>
-        <w:ind w:firstLine="0" w:left="709"/>
-        <w:rPr>
-          <w:rFonts w:ascii="Adwaita Mono" w:hAnsi="Adwaita Mono" w:cs="Adwaita Mono"/>
-          <w:b w:val="0"/>
-          <w:bCs w:val="0"/>
-          <w:sz w:val="18"/>
-          <w:szCs w:val="18"/>
-        </w:rPr>
-      </w:pPr>
-      <w:r>
-        <w:rPr>
-          <w:rFonts w:ascii="Adwaita Mono" w:hAnsi="Adwaita Mono" w:eastAsia="Adwaita Mono" w:cs="Adwaita Mono"/>
-          <w:b w:val="0"/>
-          <w:bCs w:val="0"/>
-          <w:sz w:val="18"/>
-          <w:szCs w:val="18"/>
-          <w:highlight w:val="none"/>
-          <w14:ligatures w14:val="none"/>
-        </w:rPr>
-        <w:t xml:space="preserve">    With: &lt;input id='with_replace'&gt; &lt;/input&gt;</w:t>
-      </w:r>
-      <w:r>
-        <w:rPr>
-          <w:rFonts w:ascii="Adwaita Mono" w:hAnsi="Adwaita Mono" w:eastAsia="Adwaita Mono" w:cs="Adwaita Mono"/>
-          <w:b w:val="0"/>
-          <w:bCs w:val="0"/>
-          <w:sz w:val="18"/>
-          <w:szCs w:val="18"/>
-        </w:rPr>
-      </w:r>
-    </w:p>
-    <w:p>
-      <w:pPr>
-        <w:pBdr/>
-        <w:spacing w:line="172" w:lineRule="exact"/>
-        <w:ind w:firstLine="0" w:left="709"/>
-        <w:rPr>
-          <w:rFonts w:ascii="Adwaita Mono" w:hAnsi="Adwaita Mono" w:cs="Adwaita Mono"/>
-          <w:b w:val="0"/>
-          <w:bCs w:val="0"/>
-          <w:sz w:val="18"/>
-          <w:szCs w:val="18"/>
-        </w:rPr>
-      </w:pPr>
-      <w:r>
-        <w:rPr>
-          <w:rFonts w:ascii="Adwaita Mono" w:hAnsi="Adwaita Mono" w:eastAsia="Adwaita Mono" w:cs="Adwaita Mono"/>
-          <w:b w:val="0"/>
-          <w:bCs w:val="0"/>
-          <w:sz w:val="18"/>
-          <w:szCs w:val="18"/>
-          <w:highlight w:val="none"/>
-          <w14:ligatures w14:val="none"/>
-        </w:rPr>
-        <w:t xml:space="preserve">    &lt;br/&gt;</w:t>
-      </w:r>
-      <w:r>
-        <w:rPr>
-          <w:rFonts w:ascii="Adwaita Mono" w:hAnsi="Adwaita Mono" w:eastAsia="Adwaita Mono" w:cs="Adwaita Mono"/>
-          <w:b w:val="0"/>
-          <w:bCs w:val="0"/>
-          <w:sz w:val="18"/>
-          <w:szCs w:val="18"/>
-        </w:rPr>
-      </w:r>
-    </w:p>
-    <w:p>
-      <w:pPr>
-        <w:pBdr/>
-        <w:spacing w:line="172" w:lineRule="exact"/>
-        <w:ind w:firstLine="0" w:left="709"/>
-        <w:rPr>
-          <w:rFonts w:ascii="Adwaita Mono" w:hAnsi="Adwaita Mono" w:cs="Adwaita Mono"/>
-          <w:b w:val="0"/>
-          <w:bCs w:val="0"/>
-          <w:sz w:val="18"/>
-          <w:szCs w:val="18"/>
-        </w:rPr>
-      </w:pPr>
-      <w:r>
-        <w:rPr>
-          <w:rFonts w:ascii="Adwaita Mono" w:hAnsi="Adwaita Mono" w:eastAsia="Adwaita Mono" w:cs="Adwaita Mono"/>
-          <w:b w:val="0"/>
-          <w:bCs w:val="0"/>
-          <w:sz w:val="18"/>
-          <w:szCs w:val="18"/>
-          <w:highlight w:val="none"/>
-          <w14:ligatures w14:val="none"/>
-        </w:rPr>
-        <w:t xml:space="preserve">    &lt;/div&gt;</w:t>
-      </w:r>
-      <w:r>
-        <w:rPr>
-          <w:rFonts w:ascii="Adwaita Mono" w:hAnsi="Adwaita Mono" w:eastAsia="Adwaita Mono" w:cs="Adwaita Mono"/>
-          <w:b w:val="0"/>
-          <w:bCs w:val="0"/>
-          <w:sz w:val="18"/>
-          <w:szCs w:val="18"/>
-        </w:rPr>
-      </w:r>
-    </w:p>
-    <w:p>
-      <w:pPr>
-        <w:pBdr/>
-        <w:spacing w:line="172" w:lineRule="exact"/>
-        <w:ind w:firstLine="0" w:left="709"/>
-        <w:rPr>
-          <w:rFonts w:ascii="Adwaita Mono" w:hAnsi="Adwaita Mono" w:cs="Adwaita Mono"/>
-          <w:b w:val="0"/>
-          <w:bCs w:val="0"/>
-          <w:sz w:val="18"/>
-          <w:szCs w:val="18"/>
-        </w:rPr>
-      </w:pPr>
-      <w:r>
-        <w:rPr>
-          <w:rFonts w:ascii="Adwaita Mono" w:hAnsi="Adwaita Mono" w:eastAsia="Adwaita Mono" w:cs="Adwaita Mono"/>
-          <w:b w:val="0"/>
-          <w:bCs w:val="0"/>
-          <w:sz w:val="18"/>
-          <w:szCs w:val="18"/>
-          <w:highlight w:val="none"/>
-          <w14:ligatures w14:val="none"/>
-        </w:rPr>
-      </w:r>
-      <w:r>
-        <w:rPr>
-          <w:rFonts w:ascii="Adwaita Mono" w:hAnsi="Adwaita Mono" w:eastAsia="Adwaita Mono" w:cs="Adwaita Mono"/>
-          <w:b w:val="0"/>
-          <w:bCs w:val="0"/>
-          <w:sz w:val="18"/>
-          <w:szCs w:val="18"/>
-        </w:rPr>
-      </w:r>
-    </w:p>
-    <w:p>
-      <w:pPr>
-        <w:pBdr/>
-        <w:spacing w:line="172" w:lineRule="exact"/>
-        <w:ind w:firstLine="0" w:left="709"/>
-        <w:rPr>
-          <w:rFonts w:ascii="Adwaita Mono" w:hAnsi="Adwaita Mono" w:cs="Adwaita Mono"/>
-          <w:b w:val="0"/>
-          <w:bCs w:val="0"/>
-          <w:sz w:val="18"/>
-          <w:szCs w:val="18"/>
-        </w:rPr>
-      </w:pPr>
-      <w:r>
-        <w:rPr>
-          <w:rFonts w:ascii="Adwaita Mono" w:hAnsi="Adwaita Mono" w:eastAsia="Adwaita Mono" w:cs="Adwaita Mono"/>
-          <w:b w:val="0"/>
-          <w:bCs w:val="0"/>
-          <w:sz w:val="18"/>
-          <w:szCs w:val="18"/>
-          <w:highlight w:val="none"/>
-          <w14:ligatures w14:val="none"/>
-        </w:rPr>
-        <w:t xml:space="preserve">            &lt;div class="operation"&gt;</w:t>
-      </w:r>
-      <w:r>
-        <w:rPr>
-          <w:rFonts w:ascii="Adwaita Mono" w:hAnsi="Adwaita Mono" w:eastAsia="Adwaita Mono" w:cs="Adwaita Mono"/>
-          <w:b w:val="0"/>
-          <w:bCs w:val="0"/>
-          <w:sz w:val="18"/>
-          <w:szCs w:val="18"/>
-        </w:rPr>
-      </w:r>
-    </w:p>
-    <w:p>
-      <w:pPr>
-        <w:pBdr/>
-        <w:spacing w:line="172" w:lineRule="exact"/>
-        <w:ind w:firstLine="0" w:left="709"/>
-        <w:rPr>
-          <w:rFonts w:ascii="Adwaita Mono" w:hAnsi="Adwaita Mono" w:cs="Adwaita Mono"/>
-          <w:b w:val="0"/>
-          <w:bCs w:val="0"/>
-          <w:sz w:val="18"/>
-          <w:szCs w:val="18"/>
-        </w:rPr>
-      </w:pPr>
-      <w:r>
-        <w:rPr>
-          <w:rFonts w:ascii="Adwaita Mono" w:hAnsi="Adwaita Mono" w:eastAsia="Adwaita Mono" w:cs="Adwaita Mono"/>
-          <w:b w:val="0"/>
-          <w:bCs w:val="0"/>
-          <w:sz w:val="18"/>
-          <w:szCs w:val="18"/>
-          <w:highlight w:val="none"/>
-          <w14:ligatures w14:val="none"/>
-        </w:rPr>
-        <w:t xml:space="preserve">    &lt;h2&gt; Check if Palindrome &lt;/h2&gt;</w:t>
-      </w:r>
-      <w:r>
-        <w:rPr>
-          <w:rFonts w:ascii="Adwaita Mono" w:hAnsi="Adwaita Mono" w:eastAsia="Adwaita Mono" w:cs="Adwaita Mono"/>
-          <w:b w:val="0"/>
-          <w:bCs w:val="0"/>
-          <w:sz w:val="18"/>
-          <w:szCs w:val="18"/>
-        </w:rPr>
-      </w:r>
-    </w:p>
-    <w:p>
-      <w:pPr>
-        <w:pBdr/>
-        <w:spacing w:line="172" w:lineRule="exact"/>
-        <w:ind w:firstLine="0" w:left="709"/>
-        <w:rPr>
-          <w:rFonts w:ascii="Adwaita Mono" w:hAnsi="Adwaita Mono" w:cs="Adwaita Mono"/>
-          <w:b w:val="0"/>
-          <w:bCs w:val="0"/>
-          <w:sz w:val="18"/>
-          <w:szCs w:val="18"/>
-        </w:rPr>
-      </w:pPr>
-      <w:r>
-        <w:rPr>
-          <w:rFonts w:ascii="Adwaita Mono" w:hAnsi="Adwaita Mono" w:eastAsia="Adwaita Mono" w:cs="Adwaita Mono"/>
-          <w:b w:val="0"/>
-          <w:bCs w:val="0"/>
-          <w:sz w:val="18"/>
-          <w:szCs w:val="18"/>
-          <w:highlight w:val="none"/>
-          <w14:ligatures w14:val="none"/>
-        </w:rPr>
-        <w:t xml:space="preserve">    &lt;button onclick="checkPalindrome()"&gt;Palindrome Check&lt;/button&gt;</w:t>
-      </w:r>
-      <w:r>
-        <w:rPr>
-          <w:rFonts w:ascii="Adwaita Mono" w:hAnsi="Adwaita Mono" w:eastAsia="Adwaita Mono" w:cs="Adwaita Mono"/>
-          <w:b w:val="0"/>
-          <w:bCs w:val="0"/>
-          <w:sz w:val="18"/>
-          <w:szCs w:val="18"/>
-        </w:rPr>
-      </w:r>
-    </w:p>
-    <w:p>
-      <w:pPr>
-        <w:pBdr/>
-        <w:spacing w:line="172" w:lineRule="exact"/>
-        <w:ind w:firstLine="0" w:left="709"/>
-        <w:rPr>
-          <w:rFonts w:ascii="Adwaita Mono" w:hAnsi="Adwaita Mono" w:cs="Adwaita Mono"/>
-          <w:b w:val="0"/>
-          <w:bCs w:val="0"/>
-          <w:sz w:val="18"/>
-          <w:szCs w:val="18"/>
-        </w:rPr>
-      </w:pPr>
-      <w:r>
-        <w:rPr>
-          <w:rFonts w:ascii="Adwaita Mono" w:hAnsi="Adwaita Mono" w:eastAsia="Adwaita Mono" w:cs="Adwaita Mono"/>
-          <w:b w:val="0"/>
-          <w:bCs w:val="0"/>
-          <w:sz w:val="18"/>
-          <w:szCs w:val="18"/>
-          <w:highlight w:val="none"/>
-          <w14:ligatures w14:val="none"/>
-        </w:rPr>
-      </w:r>
-      <w:r>
-        <w:rPr>
-          <w:rFonts w:ascii="Adwaita Mono" w:hAnsi="Adwaita Mono" w:eastAsia="Adwaita Mono" w:cs="Adwaita Mono"/>
-          <w:b w:val="0"/>
-          <w:bCs w:val="0"/>
-          <w:sz w:val="18"/>
-          <w:szCs w:val="18"/>
-        </w:rPr>
-      </w:r>
-    </w:p>
-    <w:p>
-      <w:pPr>
-        <w:pBdr/>
-        <w:spacing w:line="172" w:lineRule="exact"/>
-        <w:ind w:firstLine="0" w:left="709"/>
-        <w:rPr>
-          <w:rFonts w:ascii="Adwaita Mono" w:hAnsi="Adwaita Mono" w:cs="Adwaita Mono"/>
-          <w:b w:val="0"/>
-          <w:bCs w:val="0"/>
-          <w:sz w:val="18"/>
-          <w:szCs w:val="18"/>
-        </w:rPr>
-      </w:pPr>
-      <w:r>
-        <w:rPr>
-          <w:rFonts w:ascii="Adwaita Mono" w:hAnsi="Adwaita Mono" w:eastAsia="Adwaita Mono" w:cs="Adwaita Mono"/>
-          <w:b w:val="0"/>
-          <w:bCs w:val="0"/>
-          <w:sz w:val="18"/>
-          <w:szCs w:val="18"/>
-          <w:highlight w:val="none"/>
-          <w14:ligatures w14:val="none"/>
-        </w:rPr>
-        <w:t xml:space="preserve">    &lt;table&gt;</w:t>
-      </w:r>
-      <w:r>
-        <w:rPr>
-          <w:rFonts w:ascii="Adwaita Mono" w:hAnsi="Adwaita Mono" w:eastAsia="Adwaita Mono" w:cs="Adwaita Mono"/>
-          <w:b w:val="0"/>
-          <w:bCs w:val="0"/>
-          <w:sz w:val="18"/>
-          <w:szCs w:val="18"/>
-        </w:rPr>
-      </w:r>
-    </w:p>
-    <w:p>
-      <w:pPr>
-        <w:pBdr/>
-        <w:spacing w:line="172" w:lineRule="exact"/>
-        <w:ind w:firstLine="0" w:left="709"/>
-        <w:rPr>
-          <w:rFonts w:ascii="Adwaita Mono" w:hAnsi="Adwaita Mono" w:cs="Adwaita Mono"/>
-          <w:b w:val="0"/>
-          <w:bCs w:val="0"/>
-          <w:sz w:val="18"/>
-          <w:szCs w:val="18"/>
-        </w:rPr>
-      </w:pPr>
-      <w:r>
-        <w:rPr>
-          <w:rFonts w:ascii="Adwaita Mono" w:hAnsi="Adwaita Mono" w:eastAsia="Adwaita Mono" w:cs="Adwaita Mono"/>
-          <w:b w:val="0"/>
-          <w:bCs w:val="0"/>
-          <w:sz w:val="18"/>
-          <w:szCs w:val="18"/>
-          <w:highlight w:val="none"/>
-          <w14:ligatures w14:val="none"/>
-        </w:rPr>
-        <w:t xml:space="preserve">            &lt;thead&gt;</w:t>
-      </w:r>
-      <w:r>
-        <w:rPr>
-          <w:rFonts w:ascii="Adwaita Mono" w:hAnsi="Adwaita Mono" w:eastAsia="Adwaita Mono" w:cs="Adwaita Mono"/>
-          <w:b w:val="0"/>
-          <w:bCs w:val="0"/>
-          <w:sz w:val="18"/>
-          <w:szCs w:val="18"/>
-        </w:rPr>
-      </w:r>
-    </w:p>
-    <w:p>
-      <w:pPr>
-        <w:pBdr/>
-        <w:spacing w:line="172" w:lineRule="exact"/>
-        <w:ind w:firstLine="0" w:left="709"/>
-        <w:rPr>
-          <w:rFonts w:ascii="Adwaita Mono" w:hAnsi="Adwaita Mono" w:cs="Adwaita Mono"/>
-          <w:b w:val="0"/>
-          <w:bCs w:val="0"/>
-          <w:sz w:val="18"/>
-          <w:szCs w:val="18"/>
-        </w:rPr>
-      </w:pPr>
-      <w:r>
-        <w:rPr>
-          <w:rFonts w:ascii="Adwaita Mono" w:hAnsi="Adwaita Mono" w:eastAsia="Adwaita Mono" w:cs="Adwaita Mono"/>
-          <w:b w:val="0"/>
-          <w:bCs w:val="0"/>
-          <w:sz w:val="18"/>
-          <w:szCs w:val="18"/>
-          <w:highlight w:val="none"/>
-          <w14:ligatures w14:val="none"/>
-        </w:rPr>
-        <w:t xml:space="preserve">                &lt;tr&gt;</w:t>
-      </w:r>
-      <w:r>
-        <w:rPr>
-          <w:rFonts w:ascii="Adwaita Mono" w:hAnsi="Adwaita Mono" w:eastAsia="Adwaita Mono" w:cs="Adwaita Mono"/>
-          <w:b w:val="0"/>
-          <w:bCs w:val="0"/>
-          <w:sz w:val="18"/>
-          <w:szCs w:val="18"/>
-        </w:rPr>
-      </w:r>
-    </w:p>
-    <w:p>
-      <w:pPr>
-        <w:pBdr/>
-        <w:spacing w:line="172" w:lineRule="exact"/>
-        <w:ind w:firstLine="0" w:left="709"/>
-        <w:rPr>
-          <w:rFonts w:ascii="Adwaita Mono" w:hAnsi="Adwaita Mono" w:cs="Adwaita Mono"/>
-          <w:b w:val="0"/>
-          <w:bCs w:val="0"/>
-          <w:sz w:val="18"/>
-          <w:szCs w:val="18"/>
-        </w:rPr>
-      </w:pPr>
-      <w:r>
-        <w:rPr>
-          <w:rFonts w:ascii="Adwaita Mono" w:hAnsi="Adwaita Mono" w:eastAsia="Adwaita Mono" w:cs="Adwaita Mono"/>
-          <w:b w:val="0"/>
-          <w:bCs w:val="0"/>
-          <w:sz w:val="18"/>
-          <w:szCs w:val="18"/>
-          <w:highlight w:val="none"/>
-          <w14:ligatures w14:val="none"/>
-        </w:rPr>
-        <w:t xml:space="preserve">                    &lt;th&gt; Original &lt;/th&gt;</w:t>
-      </w:r>
-      <w:r>
-        <w:rPr>
-          <w:rFonts w:ascii="Adwaita Mono" w:hAnsi="Adwaita Mono" w:eastAsia="Adwaita Mono" w:cs="Adwaita Mono"/>
-          <w:b w:val="0"/>
-          <w:bCs w:val="0"/>
-          <w:sz w:val="18"/>
-          <w:szCs w:val="18"/>
-        </w:rPr>
-      </w:r>
-    </w:p>
-    <w:p>
-      <w:pPr>
-        <w:pBdr/>
-        <w:spacing w:line="172" w:lineRule="exact"/>
-        <w:ind w:firstLine="0" w:left="709"/>
-        <w:rPr>
-          <w:rFonts w:ascii="Adwaita Mono" w:hAnsi="Adwaita Mono" w:cs="Adwaita Mono"/>
-          <w:b w:val="0"/>
-          <w:bCs w:val="0"/>
-          <w:sz w:val="18"/>
-          <w:szCs w:val="18"/>
-        </w:rPr>
-      </w:pPr>
-      <w:r>
-        <w:rPr>
-          <w:rFonts w:ascii="Adwaita Mono" w:hAnsi="Adwaita Mono" w:eastAsia="Adwaita Mono" w:cs="Adwaita Mono"/>
-          <w:b w:val="0"/>
-          <w:bCs w:val="0"/>
-          <w:sz w:val="18"/>
-          <w:szCs w:val="18"/>
-          <w:highlight w:val="none"/>
-          <w14:ligatures w14:val="none"/>
-        </w:rPr>
-        <w:t xml:space="preserve">                    &lt;th&gt; Is Palindrome ? &lt;/th&gt;</w:t>
-      </w:r>
-      <w:r>
-        <w:rPr>
-          <w:rFonts w:ascii="Adwaita Mono" w:hAnsi="Adwaita Mono" w:eastAsia="Adwaita Mono" w:cs="Adwaita Mono"/>
-          <w:b w:val="0"/>
-          <w:bCs w:val="0"/>
-          <w:sz w:val="18"/>
-          <w:szCs w:val="18"/>
-        </w:rPr>
-      </w:r>
-    </w:p>
-    <w:p>
-      <w:pPr>
-        <w:pBdr/>
-        <w:spacing w:line="172" w:lineRule="exact"/>
-        <w:ind w:firstLine="0" w:left="709"/>
-        <w:rPr>
-          <w:rFonts w:ascii="Adwaita Mono" w:hAnsi="Adwaita Mono" w:cs="Adwaita Mono"/>
-          <w:b w:val="0"/>
-          <w:bCs w:val="0"/>
-          <w:sz w:val="18"/>
-          <w:szCs w:val="18"/>
-        </w:rPr>
-      </w:pPr>
-      <w:r>
-        <w:rPr>
-          <w:rFonts w:ascii="Adwaita Mono" w:hAnsi="Adwaita Mono" w:eastAsia="Adwaita Mono" w:cs="Adwaita Mono"/>
-          <w:b w:val="0"/>
-          <w:bCs w:val="0"/>
-          <w:sz w:val="18"/>
-          <w:szCs w:val="18"/>
-          <w:highlight w:val="none"/>
-          <w14:ligatures w14:val="none"/>
-        </w:rPr>
-        <w:t xml:space="preserve">                &lt;/tr&gt;</w:t>
-      </w:r>
-      <w:r>
-        <w:rPr>
-          <w:rFonts w:ascii="Adwaita Mono" w:hAnsi="Adwaita Mono" w:eastAsia="Adwaita Mono" w:cs="Adwaita Mono"/>
-          <w:b w:val="0"/>
-          <w:bCs w:val="0"/>
-          <w:sz w:val="18"/>
-          <w:szCs w:val="18"/>
-        </w:rPr>
-      </w:r>
-    </w:p>
-    <w:p>
-      <w:pPr>
-        <w:pBdr/>
-        <w:spacing w:line="172" w:lineRule="exact"/>
-        <w:ind w:firstLine="0" w:left="709"/>
-        <w:rPr>
-          <w:rFonts w:ascii="Adwaita Mono" w:hAnsi="Adwaita Mono" w:cs="Adwaita Mono"/>
-          <w:b w:val="0"/>
-          <w:bCs w:val="0"/>
-          <w:sz w:val="18"/>
-          <w:szCs w:val="18"/>
-        </w:rPr>
-      </w:pPr>
-      <w:r>
-        <w:rPr>
-          <w:rFonts w:ascii="Adwaita Mono" w:hAnsi="Adwaita Mono" w:eastAsia="Adwaita Mono" w:cs="Adwaita Mono"/>
-          <w:b w:val="0"/>
-          <w:bCs w:val="0"/>
-          <w:sz w:val="18"/>
-          <w:szCs w:val="18"/>
-          <w:highlight w:val="none"/>
-          <w14:ligatures w14:val="none"/>
-        </w:rPr>
-        <w:t xml:space="preserve">            &lt;/thead&gt;</w:t>
-      </w:r>
-      <w:r>
-        <w:rPr>
-          <w:rFonts w:ascii="Adwaita Mono" w:hAnsi="Adwaita Mono" w:eastAsia="Adwaita Mono" w:cs="Adwaita Mono"/>
-          <w:b w:val="0"/>
-          <w:bCs w:val="0"/>
-          <w:sz w:val="18"/>
-          <w:szCs w:val="18"/>
-        </w:rPr>
-      </w:r>
-    </w:p>
-    <w:p>
-      <w:pPr>
-        <w:pBdr/>
-        <w:spacing w:line="172" w:lineRule="exact"/>
-        <w:ind w:firstLine="0" w:left="709"/>
-        <w:rPr>
-          <w:rFonts w:ascii="Adwaita Mono" w:hAnsi="Adwaita Mono" w:cs="Adwaita Mono"/>
-          <w:b w:val="0"/>
-          <w:bCs w:val="0"/>
-          <w:sz w:val="18"/>
-          <w:szCs w:val="18"/>
-        </w:rPr>
-      </w:pPr>
-      <w:r>
-        <w:rPr>
-          <w:rFonts w:ascii="Adwaita Mono" w:hAnsi="Adwaita Mono" w:eastAsia="Adwaita Mono" w:cs="Adwaita Mono"/>
-          <w:b w:val="0"/>
-          <w:bCs w:val="0"/>
-          <w:sz w:val="18"/>
-          <w:szCs w:val="18"/>
-          <w:highlight w:val="none"/>
-          <w14:ligatures w14:val="none"/>
-        </w:rPr>
-        <w:t xml:space="preserve">            &lt;tr&gt;</w:t>
-      </w:r>
-      <w:r>
-        <w:rPr>
-          <w:rFonts w:ascii="Adwaita Mono" w:hAnsi="Adwaita Mono" w:eastAsia="Adwaita Mono" w:cs="Adwaita Mono"/>
-          <w:b w:val="0"/>
-          <w:bCs w:val="0"/>
-          <w:sz w:val="18"/>
-          <w:szCs w:val="18"/>
-        </w:rPr>
-      </w:r>
-    </w:p>
-    <w:p>
-      <w:pPr>
-        <w:pBdr/>
-        <w:spacing w:line="172" w:lineRule="exact"/>
-        <w:ind w:firstLine="0" w:left="709"/>
-        <w:rPr>
-          <w:rFonts w:ascii="Adwaita Mono" w:hAnsi="Adwaita Mono" w:cs="Adwaita Mono"/>
-          <w:b w:val="0"/>
-          <w:bCs w:val="0"/>
-          <w:sz w:val="18"/>
-          <w:szCs w:val="18"/>
-        </w:rPr>
-      </w:pPr>
-      <w:r>
-        <w:rPr>
-          <w:rFonts w:ascii="Adwaita Mono" w:hAnsi="Adwaita Mono" w:eastAsia="Adwaita Mono" w:cs="Adwaita Mono"/>
-          <w:b w:val="0"/>
-          <w:bCs w:val="0"/>
-          <w:sz w:val="18"/>
-          <w:szCs w:val="18"/>
-          <w:highlight w:val="none"/>
-          <w14:ligatures w14:val="none"/>
-        </w:rPr>
-        <w:t xml:space="preserve">                &lt;th id='original_pal'&gt;  &lt;/th&gt;</w:t>
-      </w:r>
-      <w:r>
-        <w:rPr>
-          <w:rFonts w:ascii="Adwaita Mono" w:hAnsi="Adwaita Mono" w:eastAsia="Adwaita Mono" w:cs="Adwaita Mono"/>
-          <w:b w:val="0"/>
-          <w:bCs w:val="0"/>
-          <w:sz w:val="18"/>
-          <w:szCs w:val="18"/>
-        </w:rPr>
-      </w:r>
-    </w:p>
-    <w:p>
-      <w:pPr>
-        <w:pBdr/>
-        <w:spacing w:line="172" w:lineRule="exact"/>
-        <w:ind w:firstLine="0" w:left="709"/>
-        <w:rPr>
-          <w:rFonts w:ascii="Adwaita Mono" w:hAnsi="Adwaita Mono" w:cs="Adwaita Mono"/>
-          <w:b w:val="0"/>
-          <w:bCs w:val="0"/>
-          <w:sz w:val="18"/>
-          <w:szCs w:val="18"/>
-        </w:rPr>
-      </w:pPr>
-      <w:r>
-        <w:rPr>
-          <w:rFonts w:ascii="Adwaita Mono" w:hAnsi="Adwaita Mono" w:eastAsia="Adwaita Mono" w:cs="Adwaita Mono"/>
-          <w:b w:val="0"/>
-          <w:bCs w:val="0"/>
-          <w:sz w:val="18"/>
-          <w:szCs w:val="18"/>
-          <w:highlight w:val="none"/>
-          <w14:ligatures w14:val="none"/>
-        </w:rPr>
-        <w:t xml:space="preserve">                &lt;th id='palindrome'&gt;  &lt;/th&gt;</w:t>
-      </w:r>
-      <w:r>
-        <w:rPr>
-          <w:rFonts w:ascii="Adwaita Mono" w:hAnsi="Adwaita Mono" w:eastAsia="Adwaita Mono" w:cs="Adwaita Mono"/>
-          <w:b w:val="0"/>
-          <w:bCs w:val="0"/>
-          <w:sz w:val="18"/>
-          <w:szCs w:val="18"/>
-        </w:rPr>
-      </w:r>
-    </w:p>
-    <w:p>
-      <w:pPr>
-        <w:pBdr/>
-        <w:spacing w:line="172" w:lineRule="exact"/>
-        <w:ind w:firstLine="0" w:left="709"/>
-        <w:rPr>
-          <w:rFonts w:ascii="Adwaita Mono" w:hAnsi="Adwaita Mono" w:cs="Adwaita Mono"/>
-          <w:b w:val="0"/>
-          <w:bCs w:val="0"/>
-          <w:sz w:val="18"/>
-          <w:szCs w:val="18"/>
-        </w:rPr>
-      </w:pPr>
-      <w:r>
-        <w:rPr>
-          <w:rFonts w:ascii="Adwaita Mono" w:hAnsi="Adwaita Mono" w:eastAsia="Adwaita Mono" w:cs="Adwaita Mono"/>
-          <w:b w:val="0"/>
-          <w:bCs w:val="0"/>
-          <w:sz w:val="18"/>
-          <w:szCs w:val="18"/>
-          <w:highlight w:val="none"/>
-          <w14:ligatures w14:val="none"/>
-        </w:rPr>
-        <w:t xml:space="preserve">           </w:t>
-      </w:r>
-      <w:r>
-        <w:rPr>
-          <w:rFonts w:ascii="Adwaita Mono" w:hAnsi="Adwaita Mono" w:eastAsia="Adwaita Mono" w:cs="Adwaita Mono"/>
-          <w:b/>
-          <w:bCs/>
-          <w:sz w:val="18"/>
-          <w:szCs w:val="18"/>
-          <w:highlight w:val="none"/>
-          <w14:ligatures w14:val="none"/>
-        </w:rPr>
-      </w:r>
-      <w:r>
-        <w:rPr>
-          <w:rFonts w:ascii="Adwaita Mono" w:hAnsi="Adwaita Mono" w:eastAsia="Adwaita Mono" w:cs="Adwaita Mono"/>
-          <w:b w:val="0"/>
-          <w:bCs w:val="0"/>
-          <w:sz w:val="18"/>
-          <w:szCs w:val="18"/>
-          <w:highlight w:val="none"/>
-          <w14:ligatures w14:val="none"/>
-        </w:rPr>
-        <w:t xml:space="preserve"> &lt;/tr&gt;</w:t>
-      </w:r>
-      <w:r>
-        <w:rPr>
-          <w:rFonts w:ascii="Adwaita Mono" w:hAnsi="Adwaita Mono" w:eastAsia="Adwaita Mono" w:cs="Adwaita Mono"/>
-          <w:b w:val="0"/>
-          <w:bCs w:val="0"/>
-          <w:sz w:val="18"/>
-          <w:szCs w:val="18"/>
-        </w:rPr>
-      </w:r>
-    </w:p>
-    <w:p>
-      <w:pPr>
-        <w:pBdr/>
-        <w:spacing w:line="172" w:lineRule="exact"/>
-        <w:ind w:firstLine="0" w:left="709"/>
-        <w:rPr>
-          <w:rFonts w:ascii="Adwaita Mono" w:hAnsi="Adwaita Mono" w:cs="Adwaita Mono"/>
-          <w:b w:val="0"/>
-          <w:bCs w:val="0"/>
-          <w:sz w:val="18"/>
-          <w:szCs w:val="18"/>
-        </w:rPr>
-      </w:pPr>
-      <w:r>
-        <w:rPr>
-          <w:rFonts w:ascii="Adwaita Mono" w:hAnsi="Adwaita Mono" w:eastAsia="Adwaita Mono" w:cs="Adwaita Mono"/>
-          <w:b w:val="0"/>
-          <w:bCs w:val="0"/>
-          <w:sz w:val="18"/>
-          <w:szCs w:val="18"/>
-          <w:highlight w:val="none"/>
-          <w14:ligatures w14:val="none"/>
-        </w:rPr>
-        <w:t xml:space="preserve">    &lt;/table&gt;</w:t>
-      </w:r>
-      <w:r>
-        <w:rPr>
-          <w:rFonts w:ascii="Adwaita Mono" w:hAnsi="Adwaita Mono" w:eastAsia="Adwaita Mono" w:cs="Adwaita Mono"/>
-          <w:b w:val="0"/>
-          <w:bCs w:val="0"/>
-          <w:sz w:val="18"/>
-          <w:szCs w:val="18"/>
-        </w:rPr>
-      </w:r>
-    </w:p>
-    <w:p>
-      <w:pPr>
-        <w:pBdr/>
-        <w:spacing w:line="172" w:lineRule="exact"/>
-        <w:ind w:firstLine="0" w:left="709"/>
-        <w:rPr>
-          <w:rFonts w:ascii="Adwaita Mono" w:hAnsi="Adwaita Mono" w:cs="Adwaita Mono"/>
-          <w:b w:val="0"/>
-          <w:bCs w:val="0"/>
-          <w:sz w:val="18"/>
-          <w:szCs w:val="18"/>
-        </w:rPr>
-      </w:pPr>
-      <w:r>
-        <w:rPr>
-          <w:rFonts w:ascii="Adwaita Mono" w:hAnsi="Adwaita Mono" w:eastAsia="Adwaita Mono" w:cs="Adwaita Mono"/>
-          <w:b w:val="0"/>
-          <w:bCs w:val="0"/>
-          <w:sz w:val="18"/>
-          <w:szCs w:val="18"/>
-          <w:highlight w:val="none"/>
-          <w14:ligatures w14:val="none"/>
-        </w:rPr>
-        <w:t xml:space="preserve">            &lt;/div&gt;</w:t>
-      </w:r>
-      <w:r>
-        <w:rPr>
-          <w:rFonts w:ascii="Adwaita Mono" w:hAnsi="Adwaita Mono" w:eastAsia="Adwaita Mono" w:cs="Adwaita Mono"/>
-          <w:b w:val="0"/>
-          <w:bCs w:val="0"/>
-          <w:sz w:val="18"/>
-          <w:szCs w:val="18"/>
-        </w:rPr>
-      </w:r>
-    </w:p>
-    <w:p>
-      <w:pPr>
-        <w:pBdr/>
-        <w:spacing w:line="172" w:lineRule="exact"/>
-        <w:ind w:firstLine="0" w:left="709"/>
-        <w:rPr>
-          <w:rFonts w:ascii="Adwaita Mono" w:hAnsi="Adwaita Mono" w:cs="Adwaita Mono"/>
-          <w:b w:val="0"/>
-          <w:bCs w:val="0"/>
-          <w:sz w:val="18"/>
-          <w:szCs w:val="18"/>
-        </w:rPr>
-      </w:pPr>
-      <w:r>
-        <w:rPr>
-          <w:rFonts w:ascii="Adwaita Mono" w:hAnsi="Adwaita Mono" w:eastAsia="Adwaita Mono" w:cs="Adwaita Mono"/>
-          <w:b w:val="0"/>
-          <w:bCs w:val="0"/>
-          <w:sz w:val="18"/>
-          <w:szCs w:val="18"/>
-          <w:highlight w:val="none"/>
-          <w14:ligatures w14:val="none"/>
-        </w:rPr>
-      </w:r>
-      <w:r>
-        <w:rPr>
-          <w:rFonts w:ascii="Adwaita Mono" w:hAnsi="Adwaita Mono" w:eastAsia="Adwaita Mono" w:cs="Adwaita Mono"/>
-          <w:b w:val="0"/>
-          <w:bCs w:val="0"/>
-          <w:sz w:val="18"/>
-          <w:szCs w:val="18"/>
-        </w:rPr>
-      </w:r>
-    </w:p>
-    <w:p>
-      <w:pPr>
-        <w:pBdr/>
-        <w:spacing w:line="172" w:lineRule="exact"/>
-        <w:ind w:firstLine="0" w:left="709"/>
-        <w:rPr>
-          <w:rFonts w:ascii="Adwaita Mono" w:hAnsi="Adwaita Mono" w:cs="Adwaita Mono"/>
-          <w:b w:val="0"/>
-          <w:bCs w:val="0"/>
-          <w:sz w:val="18"/>
-          <w:szCs w:val="18"/>
-        </w:rPr>
-      </w:pPr>
-      <w:r>
-        <w:rPr>
-          <w:rFonts w:ascii="Adwaita Mono" w:hAnsi="Adwaita Mono" w:eastAsia="Adwaita Mono" w:cs="Adwaita Mono"/>
-          <w:b w:val="0"/>
-          <w:bCs w:val="0"/>
-          <w:sz w:val="18"/>
-          <w:szCs w:val="18"/>
-          <w:highlight w:val="none"/>
-          <w14:ligatures w14:val="none"/>
-        </w:rPr>
-        <w:t xml:space="preserve">        &lt;/div&gt;</w:t>
-      </w:r>
-      <w:r>
-        <w:rPr>
-          <w:rFonts w:ascii="Adwaita Mono" w:hAnsi="Adwaita Mono" w:eastAsia="Adwaita Mono" w:cs="Adwaita Mono"/>
-          <w:b w:val="0"/>
-          <w:bCs w:val="0"/>
-          <w:sz w:val="18"/>
-          <w:szCs w:val="18"/>
-        </w:rPr>
-      </w:r>
-      <w:r>
-        <w:rPr>
-          <w:rFonts w:ascii="Adwaita Mono" w:hAnsi="Adwaita Mono" w:eastAsia="Adwaita Mono" w:cs="Adwaita Mono"/>
-          <w:b w:val="0"/>
-          <w:bCs w:val="0"/>
-          <w:sz w:val="18"/>
-          <w:szCs w:val="18"/>
-          <w:highlight w:val="none"/>
-          <w14:ligatures w14:val="none"/>
-        </w:rPr>
+        <w:t xml:space="preserve">    &lt;meta charset="UTF-8"&gt;</w:t>
       </w:r>
       <w:r>
         <w:rPr>
@@ -2866,10 +944,1666 @@
           <w:bCs w:val="0"/>
           <w:sz w:val="18"/>
           <w:szCs w:val="18"/>
+        </w:rPr>
+      </w:r>
+    </w:p>
+    <w:p>
+      <w:pPr>
+        <w:pBdr/>
+        <w:spacing w:line="172" w:lineRule="exact"/>
+        <w:ind w:firstLine="0" w:left="709"/>
+        <w:rPr>
+          <w:rFonts w:ascii="Adwaita Mono" w:hAnsi="Adwaita Mono" w:cs="Adwaita Mono"/>
+          <w:b w:val="0"/>
+          <w:bCs w:val="0"/>
+          <w:sz w:val="18"/>
+          <w:szCs w:val="18"/>
+        </w:rPr>
+      </w:pPr>
+      <w:r>
+        <w:rPr>
+          <w:rFonts w:ascii="Adwaita Mono" w:hAnsi="Adwaita Mono" w:eastAsia="Adwaita Mono" w:cs="Adwaita Mono"/>
+          <w:b w:val="0"/>
+          <w:bCs w:val="0"/>
+          <w:sz w:val="18"/>
+          <w:szCs w:val="18"/>
+          <w:highlight w:val="none"/>
+          <w14:ligatures w14:val="none"/>
+        </w:rPr>
+        <w:t xml:space="preserve">    &lt;meta name="viewport" content="width=device-width, initial-scale=1.0"&gt;</w:t>
+      </w:r>
+      <w:r>
+        <w:rPr>
+          <w:rFonts w:ascii="Adwaita Mono" w:hAnsi="Adwaita Mono" w:eastAsia="Adwaita Mono" w:cs="Adwaita Mono"/>
+          <w:b w:val="0"/>
+          <w:bCs w:val="0"/>
+          <w:sz w:val="18"/>
+          <w:szCs w:val="18"/>
+        </w:rPr>
+      </w:r>
+      <w:r>
+        <w:rPr>
+          <w:rFonts w:ascii="Adwaita Mono" w:hAnsi="Adwaita Mono" w:cs="Adwaita Mono"/>
+          <w:b w:val="0"/>
+          <w:bCs w:val="0"/>
+          <w:sz w:val="18"/>
+          <w:szCs w:val="18"/>
+        </w:rPr>
+      </w:r>
+    </w:p>
+    <w:p>
+      <w:pPr>
+        <w:pBdr/>
+        <w:spacing w:line="172" w:lineRule="exact"/>
+        <w:ind w:firstLine="0" w:left="709"/>
+        <w:rPr>
+          <w:rFonts w:ascii="Adwaita Mono" w:hAnsi="Adwaita Mono" w:cs="Adwaita Mono"/>
+          <w:b w:val="0"/>
+          <w:bCs w:val="0"/>
+          <w:sz w:val="18"/>
+          <w:szCs w:val="18"/>
+        </w:rPr>
+      </w:pPr>
+      <w:r>
+        <w:rPr>
+          <w:rFonts w:ascii="Adwaita Mono" w:hAnsi="Adwaita Mono" w:eastAsia="Adwaita Mono" w:cs="Adwaita Mono"/>
+          <w:b w:val="0"/>
+          <w:bCs w:val="0"/>
+          <w:sz w:val="18"/>
+          <w:szCs w:val="18"/>
+          <w:highlight w:val="none"/>
+          <w14:ligatures w14:val="none"/>
+        </w:rPr>
+        <w:t xml:space="preserve">    &lt;title&gt;Document&lt;/title&gt;</w:t>
+      </w:r>
+      <w:r>
+        <w:rPr>
+          <w:rFonts w:ascii="Adwaita Mono" w:hAnsi="Adwaita Mono" w:eastAsia="Adwaita Mono" w:cs="Adwaita Mono"/>
+          <w:b w:val="0"/>
+          <w:bCs w:val="0"/>
+          <w:sz w:val="18"/>
+          <w:szCs w:val="18"/>
+        </w:rPr>
+      </w:r>
+      <w:r>
+        <w:rPr>
+          <w:rFonts w:ascii="Adwaita Mono" w:hAnsi="Adwaita Mono" w:cs="Adwaita Mono"/>
+          <w:b w:val="0"/>
+          <w:bCs w:val="0"/>
+          <w:sz w:val="18"/>
+          <w:szCs w:val="18"/>
+        </w:rPr>
+      </w:r>
+    </w:p>
+    <w:p>
+      <w:pPr>
+        <w:pBdr/>
+        <w:spacing w:line="172" w:lineRule="exact"/>
+        <w:ind w:firstLine="0" w:left="709"/>
+        <w:rPr>
+          <w:rFonts w:ascii="Adwaita Mono" w:hAnsi="Adwaita Mono" w:cs="Adwaita Mono"/>
+          <w:b w:val="0"/>
+          <w:bCs w:val="0"/>
+          <w:sz w:val="18"/>
+          <w:szCs w:val="18"/>
+        </w:rPr>
+      </w:pPr>
+      <w:r>
+        <w:rPr>
+          <w:rFonts w:ascii="Adwaita Mono" w:hAnsi="Adwaita Mono" w:eastAsia="Adwaita Mono" w:cs="Adwaita Mono"/>
+          <w:b w:val="0"/>
+          <w:bCs w:val="0"/>
+          <w:sz w:val="18"/>
+          <w:szCs w:val="18"/>
+          <w:highlight w:val="none"/>
+          <w14:ligatures w14:val="none"/>
+        </w:rPr>
+        <w:t xml:space="preserve">&lt;/head&gt;</w:t>
+      </w:r>
+      <w:r>
+        <w:rPr>
+          <w:rFonts w:ascii="Adwaita Mono" w:hAnsi="Adwaita Mono" w:eastAsia="Adwaita Mono" w:cs="Adwaita Mono"/>
+          <w:b w:val="0"/>
+          <w:bCs w:val="0"/>
+          <w:sz w:val="18"/>
+          <w:szCs w:val="18"/>
+        </w:rPr>
+      </w:r>
+      <w:r>
+        <w:rPr>
+          <w:rFonts w:ascii="Adwaita Mono" w:hAnsi="Adwaita Mono" w:cs="Adwaita Mono"/>
+          <w:b w:val="0"/>
+          <w:bCs w:val="0"/>
+          <w:sz w:val="18"/>
+          <w:szCs w:val="18"/>
+        </w:rPr>
+      </w:r>
+    </w:p>
+    <w:p>
+      <w:pPr>
+        <w:pBdr/>
+        <w:spacing w:line="172" w:lineRule="exact"/>
+        <w:ind w:firstLine="0" w:left="709"/>
+        <w:rPr/>
+      </w:pPr>
+      <w:r>
+        <w:rPr>
+          <w:rFonts w:ascii="Adwaita Mono" w:hAnsi="Adwaita Mono" w:eastAsia="Adwaita Mono" w:cs="Adwaita Mono"/>
+          <w:b w:val="0"/>
+          <w:bCs w:val="0"/>
+          <w:sz w:val="18"/>
+          <w:szCs w:val="18"/>
+          <w:highlight w:val="none"/>
+          <w14:ligatures w14:val="none"/>
+        </w:rPr>
+        <w:t xml:space="preserve">  &lt;body&gt;</w:t>
+      </w:r>
+      <w:r/>
+    </w:p>
+    <w:p>
+      <w:pPr>
+        <w:pBdr/>
+        <w:spacing w:line="172" w:lineRule="exact"/>
+        <w:ind w:firstLine="0" w:left="709"/>
+        <w:rPr/>
+      </w:pPr>
+      <w:r>
+        <w:rPr>
+          <w:rFonts w:ascii="Adwaita Mono" w:hAnsi="Adwaita Mono" w:eastAsia="Adwaita Mono" w:cs="Adwaita Mono"/>
+          <w:b w:val="0"/>
+          <w:bCs w:val="0"/>
+          <w:sz w:val="18"/>
+          <w:szCs w:val="18"/>
+          <w:highlight w:val="none"/>
+          <w14:ligatures w14:val="none"/>
+        </w:rPr>
+        <w:t xml:space="preserve">    &lt;h1&gt;String Manipulation&lt;/h1&gt;</w:t>
+      </w:r>
+      <w:r/>
+    </w:p>
+    <w:p>
+      <w:pPr>
+        <w:pBdr/>
+        <w:spacing w:line="172" w:lineRule="exact"/>
+        <w:ind w:firstLine="0" w:left="709"/>
+        <w:rPr/>
+      </w:pPr>
+      <w:r>
+        <w:rPr>
+          <w:rFonts w:ascii="Adwaita Mono" w:hAnsi="Adwaita Mono" w:eastAsia="Adwaita Mono" w:cs="Adwaita Mono"/>
+          <w:b w:val="0"/>
+          <w:bCs w:val="0"/>
+          <w:sz w:val="18"/>
+          <w:szCs w:val="18"/>
           <w:highlight w:val="none"/>
           <w14:ligatures w14:val="none"/>
         </w:rPr>
       </w:r>
+      <w:r/>
+    </w:p>
+    <w:p>
+      <w:pPr>
+        <w:pBdr/>
+        <w:spacing w:line="172" w:lineRule="exact"/>
+        <w:ind w:firstLine="0" w:left="709"/>
+        <w:rPr/>
+      </w:pPr>
+      <w:r>
+        <w:rPr>
+          <w:rFonts w:ascii="Adwaita Mono" w:hAnsi="Adwaita Mono" w:eastAsia="Adwaita Mono" w:cs="Adwaita Mono"/>
+          <w:b w:val="0"/>
+          <w:bCs w:val="0"/>
+          <w:sz w:val="18"/>
+          <w:szCs w:val="18"/>
+          <w:highlight w:val="none"/>
+          <w14:ligatures w14:val="none"/>
+        </w:rPr>
+        <w:t xml:space="preserve">    &lt;div class="all"&gt;</w:t>
+      </w:r>
+      <w:r/>
+    </w:p>
+    <w:p>
+      <w:pPr>
+        <w:pBdr/>
+        <w:spacing w:line="172" w:lineRule="exact"/>
+        <w:ind w:firstLine="0" w:left="709"/>
+        <w:rPr/>
+      </w:pPr>
+      <w:r>
+        <w:rPr>
+          <w:rFonts w:ascii="Adwaita Mono" w:hAnsi="Adwaita Mono" w:eastAsia="Adwaita Mono" w:cs="Adwaita Mono"/>
+          <w:b w:val="0"/>
+          <w:bCs w:val="0"/>
+          <w:sz w:val="18"/>
+          <w:szCs w:val="18"/>
+          <w:highlight w:val="none"/>
+          <w14:ligatures w14:val="none"/>
+        </w:rPr>
+        <w:t xml:space="preserve">      &lt;!-- Reverse Section --&gt;</w:t>
+      </w:r>
+      <w:r/>
+    </w:p>
+    <w:p>
+      <w:pPr>
+        <w:pBdr/>
+        <w:spacing w:line="172" w:lineRule="exact"/>
+        <w:ind w:firstLine="0" w:left="709"/>
+        <w:rPr/>
+      </w:pPr>
+      <w:r>
+        <w:rPr>
+          <w:rFonts w:ascii="Adwaita Mono" w:hAnsi="Adwaita Mono" w:eastAsia="Adwaita Mono" w:cs="Adwaita Mono"/>
+          <w:b w:val="0"/>
+          <w:bCs w:val="0"/>
+          <w:sz w:val="18"/>
+          <w:szCs w:val="18"/>
+          <w:highlight w:val="none"/>
+          <w14:ligatures w14:val="none"/>
+        </w:rPr>
+        <w:t xml:space="preserve">      &lt;div class="operation"&gt;</w:t>
+      </w:r>
+      <w:r/>
+    </w:p>
+    <w:p>
+      <w:pPr>
+        <w:pBdr/>
+        <w:spacing w:line="172" w:lineRule="exact"/>
+        <w:ind w:firstLine="0" w:left="709"/>
+        <w:rPr/>
+      </w:pPr>
+      <w:r>
+        <w:rPr>
+          <w:rFonts w:ascii="Adwaita Mono" w:hAnsi="Adwaita Mono" w:eastAsia="Adwaita Mono" w:cs="Adwaita Mono"/>
+          <w:b w:val="0"/>
+          <w:bCs w:val="0"/>
+          <w:sz w:val="18"/>
+          <w:szCs w:val="18"/>
+          <w:highlight w:val="none"/>
+          <w14:ligatures w14:val="none"/>
+        </w:rPr>
+        <w:t xml:space="preserve">        &lt;h2&gt;Reverse String&lt;/h2&gt;</w:t>
+      </w:r>
+      <w:r/>
+    </w:p>
+    <w:p>
+      <w:pPr>
+        <w:pBdr/>
+        <w:spacing w:line="172" w:lineRule="exact"/>
+        <w:ind w:firstLine="0" w:left="709"/>
+        <w:rPr/>
+      </w:pPr>
+      <w:r>
+        <w:rPr>
+          <w:rFonts w:ascii="Adwaita Mono" w:hAnsi="Adwaita Mono" w:eastAsia="Adwaita Mono" w:cs="Adwaita Mono"/>
+          <w:b w:val="0"/>
+          <w:bCs w:val="0"/>
+          <w:sz w:val="18"/>
+          <w:szCs w:val="18"/>
+          <w:highlight w:val="none"/>
+          <w14:ligatures w14:val="none"/>
+        </w:rPr>
+        <w:t xml:space="preserve">        Enter string:</w:t>
+      </w:r>
+      <w:r/>
+    </w:p>
+    <w:p>
+      <w:pPr>
+        <w:pBdr/>
+        <w:spacing w:line="172" w:lineRule="exact"/>
+        <w:ind w:firstLine="0" w:left="709"/>
+        <w:rPr/>
+      </w:pPr>
+      <w:r>
+        <w:rPr>
+          <w:rFonts w:ascii="Adwaita Mono" w:hAnsi="Adwaita Mono" w:eastAsia="Adwaita Mono" w:cs="Adwaita Mono"/>
+          <w:b w:val="0"/>
+          <w:bCs w:val="0"/>
+          <w:sz w:val="18"/>
+          <w:szCs w:val="18"/>
+          <w:highlight w:val="none"/>
+          <w14:ligatures w14:val="none"/>
+        </w:rPr>
+        <w:t xml:space="preserve">        &lt;input id="string_rev" type="text" value="PICT Pune" /&gt;</w:t>
+      </w:r>
+      <w:r/>
+    </w:p>
+    <w:p>
+      <w:pPr>
+        <w:pBdr/>
+        <w:spacing w:line="172" w:lineRule="exact"/>
+        <w:ind w:firstLine="0" w:left="709"/>
+        <w:rPr/>
+      </w:pPr>
+      <w:r>
+        <w:rPr>
+          <w:rFonts w:ascii="Adwaita Mono" w:hAnsi="Adwaita Mono" w:eastAsia="Adwaita Mono" w:cs="Adwaita Mono"/>
+          <w:b w:val="0"/>
+          <w:bCs w:val="0"/>
+          <w:sz w:val="18"/>
+          <w:szCs w:val="18"/>
+          <w:highlight w:val="none"/>
+          <w14:ligatures w14:val="none"/>
+        </w:rPr>
+        <w:t xml:space="preserve">        &lt;button onclick="reverse()"&gt;Reverse&lt;/button&gt;</w:t>
+      </w:r>
+      <w:r/>
+    </w:p>
+    <w:p>
+      <w:pPr>
+        <w:pBdr/>
+        <w:spacing w:line="172" w:lineRule="exact"/>
+        <w:ind w:firstLine="0" w:left="709"/>
+        <w:rPr/>
+      </w:pPr>
+      <w:r>
+        <w:rPr>
+          <w:rFonts w:ascii="Adwaita Mono" w:hAnsi="Adwaita Mono" w:eastAsia="Adwaita Mono" w:cs="Adwaita Mono"/>
+          <w:b w:val="0"/>
+          <w:bCs w:val="0"/>
+          <w:sz w:val="18"/>
+          <w:szCs w:val="18"/>
+          <w:highlight w:val="none"/>
+          <w14:ligatures w14:val="none"/>
+        </w:rPr>
+      </w:r>
+      <w:r/>
+    </w:p>
+    <w:p>
+      <w:pPr>
+        <w:pBdr/>
+        <w:spacing w:line="172" w:lineRule="exact"/>
+        <w:ind w:firstLine="0" w:left="709"/>
+        <w:rPr/>
+      </w:pPr>
+      <w:r>
+        <w:rPr>
+          <w:rFonts w:ascii="Adwaita Mono" w:hAnsi="Adwaita Mono" w:eastAsia="Adwaita Mono" w:cs="Adwaita Mono"/>
+          <w:b w:val="0"/>
+          <w:bCs w:val="0"/>
+          <w:sz w:val="18"/>
+          <w:szCs w:val="18"/>
+          <w:highlight w:val="none"/>
+          <w14:ligatures w14:val="none"/>
+        </w:rPr>
+        <w:t xml:space="preserve">        &lt;table&gt;</w:t>
+      </w:r>
+      <w:r/>
+    </w:p>
+    <w:p>
+      <w:pPr>
+        <w:pBdr/>
+        <w:spacing w:line="172" w:lineRule="exact"/>
+        <w:ind w:firstLine="0" w:left="709"/>
+        <w:rPr/>
+      </w:pPr>
+      <w:r>
+        <w:rPr>
+          <w:rFonts w:ascii="Adwaita Mono" w:hAnsi="Adwaita Mono" w:eastAsia="Adwaita Mono" w:cs="Adwaita Mono"/>
+          <w:b w:val="0"/>
+          <w:bCs w:val="0"/>
+          <w:sz w:val="18"/>
+          <w:szCs w:val="18"/>
+          <w:highlight w:val="none"/>
+          <w14:ligatures w14:val="none"/>
+        </w:rPr>
+        <w:t xml:space="preserve">          &lt;thead&gt;</w:t>
+      </w:r>
+      <w:r/>
+    </w:p>
+    <w:p>
+      <w:pPr>
+        <w:pBdr/>
+        <w:spacing w:line="172" w:lineRule="exact"/>
+        <w:ind w:firstLine="0" w:left="709"/>
+        <w:rPr/>
+      </w:pPr>
+      <w:r>
+        <w:rPr>
+          <w:rFonts w:ascii="Adwaita Mono" w:hAnsi="Adwaita Mono" w:eastAsia="Adwaita Mono" w:cs="Adwaita Mono"/>
+          <w:b w:val="0"/>
+          <w:bCs w:val="0"/>
+          <w:sz w:val="18"/>
+          <w:szCs w:val="18"/>
+          <w:highlight w:val="none"/>
+          <w14:ligatures w14:val="none"/>
+        </w:rPr>
+        <w:t xml:space="preserve">            &lt;tr&gt;</w:t>
+      </w:r>
+      <w:r/>
+    </w:p>
+    <w:p>
+      <w:pPr>
+        <w:pBdr/>
+        <w:spacing w:line="172" w:lineRule="exact"/>
+        <w:ind w:firstLine="0" w:left="709"/>
+        <w:rPr/>
+      </w:pPr>
+      <w:r>
+        <w:rPr>
+          <w:rFonts w:ascii="Adwaita Mono" w:hAnsi="Adwaita Mono" w:eastAsia="Adwaita Mono" w:cs="Adwaita Mono"/>
+          <w:b w:val="0"/>
+          <w:bCs w:val="0"/>
+          <w:sz w:val="18"/>
+          <w:szCs w:val="18"/>
+          <w:highlight w:val="none"/>
+          <w14:ligatures w14:val="none"/>
+        </w:rPr>
+        <w:t xml:space="preserve">              &lt;th&gt;Original&lt;/th&gt;</w:t>
+      </w:r>
+      <w:r/>
+    </w:p>
+    <w:p>
+      <w:pPr>
+        <w:pBdr/>
+        <w:spacing w:line="172" w:lineRule="exact"/>
+        <w:ind w:firstLine="0" w:left="709"/>
+        <w:rPr/>
+      </w:pPr>
+      <w:r>
+        <w:rPr>
+          <w:rFonts w:ascii="Adwaita Mono" w:hAnsi="Adwaita Mono" w:eastAsia="Adwaita Mono" w:cs="Adwaita Mono"/>
+          <w:b w:val="0"/>
+          <w:bCs w:val="0"/>
+          <w:sz w:val="18"/>
+          <w:szCs w:val="18"/>
+          <w:highlight w:val="none"/>
+          <w14:ligatures w14:val="none"/>
+        </w:rPr>
+        <w:t xml:space="preserve">              &lt;th&gt;Modified&lt;/th&gt;</w:t>
+      </w:r>
+      <w:r/>
+    </w:p>
+    <w:p>
+      <w:pPr>
+        <w:pBdr/>
+        <w:spacing w:line="172" w:lineRule="exact"/>
+        <w:ind w:firstLine="0" w:left="709"/>
+        <w:rPr/>
+      </w:pPr>
+      <w:r>
+        <w:rPr>
+          <w:rFonts w:ascii="Adwaita Mono" w:hAnsi="Adwaita Mono" w:eastAsia="Adwaita Mono" w:cs="Adwaita Mono"/>
+          <w:b w:val="0"/>
+          <w:bCs w:val="0"/>
+          <w:sz w:val="18"/>
+          <w:szCs w:val="18"/>
+          <w:highlight w:val="none"/>
+          <w14:ligatures w14:val="none"/>
+        </w:rPr>
+        <w:t xml:space="preserve">            &lt;/tr&gt;</w:t>
+      </w:r>
+      <w:r/>
+    </w:p>
+    <w:p>
+      <w:pPr>
+        <w:pBdr/>
+        <w:spacing w:line="172" w:lineRule="exact"/>
+        <w:ind w:firstLine="0" w:left="709"/>
+        <w:rPr/>
+      </w:pPr>
+      <w:r>
+        <w:rPr>
+          <w:rFonts w:ascii="Adwaita Mono" w:hAnsi="Adwaita Mono" w:eastAsia="Adwaita Mono" w:cs="Adwaita Mono"/>
+          <w:b w:val="0"/>
+          <w:bCs w:val="0"/>
+          <w:sz w:val="18"/>
+          <w:szCs w:val="18"/>
+          <w:highlight w:val="none"/>
+          <w14:ligatures w14:val="none"/>
+        </w:rPr>
+        <w:t xml:space="preserve">          &lt;/thead&gt;</w:t>
+      </w:r>
+      <w:r/>
+    </w:p>
+    <w:p>
+      <w:pPr>
+        <w:pBdr/>
+        <w:spacing w:line="172" w:lineRule="exact"/>
+        <w:ind w:firstLine="0" w:left="709"/>
+        <w:rPr/>
+      </w:pPr>
+      <w:r>
+        <w:rPr>
+          <w:rFonts w:ascii="Adwaita Mono" w:hAnsi="Adwaita Mono" w:eastAsia="Adwaita Mono" w:cs="Adwaita Mono"/>
+          <w:b w:val="0"/>
+          <w:bCs w:val="0"/>
+          <w:sz w:val="18"/>
+          <w:szCs w:val="18"/>
+          <w:highlight w:val="none"/>
+          <w14:ligatures w14:val="none"/>
+        </w:rPr>
+        <w:t xml:space="preserve">          &lt;tr&gt;</w:t>
+      </w:r>
+      <w:r/>
+    </w:p>
+    <w:p>
+      <w:pPr>
+        <w:pBdr/>
+        <w:spacing w:line="172" w:lineRule="exact"/>
+        <w:ind w:firstLine="0" w:left="709"/>
+        <w:rPr/>
+      </w:pPr>
+      <w:r>
+        <w:rPr>
+          <w:rFonts w:ascii="Adwaita Mono" w:hAnsi="Adwaita Mono" w:eastAsia="Adwaita Mono" w:cs="Adwaita Mono"/>
+          <w:b w:val="0"/>
+          <w:bCs w:val="0"/>
+          <w:sz w:val="18"/>
+          <w:szCs w:val="18"/>
+          <w:highlight w:val="none"/>
+          <w14:ligatures w14:val="none"/>
+        </w:rPr>
+        <w:t xml:space="preserve">            &lt;th id="original_rev"&gt;&lt;/th&gt;</w:t>
+      </w:r>
+      <w:r/>
+    </w:p>
+    <w:p>
+      <w:pPr>
+        <w:pBdr/>
+        <w:spacing w:line="172" w:lineRule="exact"/>
+        <w:ind w:firstLine="0" w:left="709"/>
+        <w:rPr/>
+      </w:pPr>
+      <w:r>
+        <w:rPr>
+          <w:rFonts w:ascii="Adwaita Mono" w:hAnsi="Adwaita Mono" w:eastAsia="Adwaita Mono" w:cs="Adwaita Mono"/>
+          <w:b w:val="0"/>
+          <w:bCs w:val="0"/>
+          <w:sz w:val="18"/>
+          <w:szCs w:val="18"/>
+          <w:highlight w:val="none"/>
+          <w14:ligatures w14:val="none"/>
+        </w:rPr>
+        <w:t xml:space="preserve">            &lt;th id="reversed_rev"&gt;&lt;/th&gt;</w:t>
+      </w:r>
+      <w:r/>
+    </w:p>
+    <w:p>
+      <w:pPr>
+        <w:pBdr/>
+        <w:spacing w:line="172" w:lineRule="exact"/>
+        <w:ind w:firstLine="0" w:left="709"/>
+        <w:rPr/>
+      </w:pPr>
+      <w:r>
+        <w:rPr>
+          <w:rFonts w:ascii="Adwaita Mono" w:hAnsi="Adwaita Mono" w:eastAsia="Adwaita Mono" w:cs="Adwaita Mono"/>
+          <w:b w:val="0"/>
+          <w:bCs w:val="0"/>
+          <w:sz w:val="18"/>
+          <w:szCs w:val="18"/>
+          <w:highlight w:val="none"/>
+          <w14:ligatures w14:val="none"/>
+        </w:rPr>
+        <w:t xml:space="preserve">          &lt;/tr&gt;</w:t>
+      </w:r>
+      <w:r/>
+    </w:p>
+    <w:p>
+      <w:pPr>
+        <w:pBdr/>
+        <w:spacing w:line="172" w:lineRule="exact"/>
+        <w:ind w:firstLine="0" w:left="709"/>
+        <w:rPr/>
+      </w:pPr>
+      <w:r>
+        <w:rPr>
+          <w:rFonts w:ascii="Adwaita Mono" w:hAnsi="Adwaita Mono" w:eastAsia="Adwaita Mono" w:cs="Adwaita Mono"/>
+          <w:b w:val="0"/>
+          <w:bCs w:val="0"/>
+          <w:sz w:val="18"/>
+          <w:szCs w:val="18"/>
+          <w:highlight w:val="none"/>
+          <w14:ligatures w14:val="none"/>
+        </w:rPr>
+        <w:t xml:space="preserve">        &lt;/table&gt;</w:t>
+      </w:r>
+      <w:r/>
+    </w:p>
+    <w:p>
+      <w:pPr>
+        <w:pBdr/>
+        <w:spacing w:line="172" w:lineRule="exact"/>
+        <w:ind w:firstLine="0" w:left="709"/>
+        <w:rPr/>
+      </w:pPr>
+      <w:r>
+        <w:rPr>
+          <w:rFonts w:ascii="Adwaita Mono" w:hAnsi="Adwaita Mono" w:eastAsia="Adwaita Mono" w:cs="Adwaita Mono"/>
+          <w:b w:val="0"/>
+          <w:bCs w:val="0"/>
+          <w:sz w:val="18"/>
+          <w:szCs w:val="18"/>
+          <w:highlight w:val="none"/>
+          <w14:ligatures w14:val="none"/>
+        </w:rPr>
+        <w:t xml:space="preserve">      &lt;/div&gt;</w:t>
+      </w:r>
+      <w:r/>
+    </w:p>
+    <w:p>
+      <w:pPr>
+        <w:pBdr/>
+        <w:spacing w:line="172" w:lineRule="exact"/>
+        <w:ind w:firstLine="0" w:left="709"/>
+        <w:rPr/>
+      </w:pPr>
+      <w:r>
+        <w:rPr>
+          <w:rFonts w:ascii="Adwaita Mono" w:hAnsi="Adwaita Mono" w:eastAsia="Adwaita Mono" w:cs="Adwaita Mono"/>
+          <w:b w:val="0"/>
+          <w:bCs w:val="0"/>
+          <w:sz w:val="18"/>
+          <w:szCs w:val="18"/>
+          <w:highlight w:val="none"/>
+          <w14:ligatures w14:val="none"/>
+        </w:rPr>
+      </w:r>
+      <w:r/>
+    </w:p>
+    <w:p>
+      <w:pPr>
+        <w:pBdr/>
+        <w:spacing w:line="172" w:lineRule="exact"/>
+        <w:ind w:firstLine="0" w:left="709"/>
+        <w:rPr/>
+      </w:pPr>
+      <w:r>
+        <w:rPr>
+          <w:rFonts w:ascii="Adwaita Mono" w:hAnsi="Adwaita Mono" w:eastAsia="Adwaita Mono" w:cs="Adwaita Mono"/>
+          <w:b w:val="0"/>
+          <w:bCs w:val="0"/>
+          <w:sz w:val="18"/>
+          <w:szCs w:val="18"/>
+          <w:highlight w:val="none"/>
+          <w14:ligatures w14:val="none"/>
+        </w:rPr>
+        <w:t xml:space="preserve">      &lt;!-- Replace Section --&gt;</w:t>
+      </w:r>
+      <w:r/>
+    </w:p>
+    <w:p>
+      <w:pPr>
+        <w:pBdr/>
+        <w:spacing w:line="172" w:lineRule="exact"/>
+        <w:ind w:firstLine="0" w:left="709"/>
+        <w:rPr/>
+      </w:pPr>
+      <w:r>
+        <w:rPr>
+          <w:rFonts w:ascii="Adwaita Mono" w:hAnsi="Adwaita Mono" w:eastAsia="Adwaita Mono" w:cs="Adwaita Mono"/>
+          <w:b w:val="0"/>
+          <w:bCs w:val="0"/>
+          <w:sz w:val="18"/>
+          <w:szCs w:val="18"/>
+          <w:highlight w:val="none"/>
+          <w14:ligatures w14:val="none"/>
+        </w:rPr>
+        <w:t xml:space="preserve">      &lt;div class="operation"&gt;</w:t>
+      </w:r>
+      <w:r/>
+    </w:p>
+    <w:p>
+      <w:pPr>
+        <w:pBdr/>
+        <w:spacing w:line="172" w:lineRule="exact"/>
+        <w:ind w:firstLine="0" w:left="709"/>
+        <w:rPr/>
+      </w:pPr>
+      <w:r>
+        <w:rPr>
+          <w:rFonts w:ascii="Adwaita Mono" w:hAnsi="Adwaita Mono" w:eastAsia="Adwaita Mono" w:cs="Adwaita Mono"/>
+          <w:b w:val="0"/>
+          <w:bCs w:val="0"/>
+          <w:sz w:val="18"/>
+          <w:szCs w:val="18"/>
+          <w:highlight w:val="none"/>
+          <w14:ligatures w14:val="none"/>
+        </w:rPr>
+        <w:t xml:space="preserve">        &lt;h2&gt;Replace Part of String&lt;/h2&gt;</w:t>
+      </w:r>
+      <w:r/>
+    </w:p>
+    <w:p>
+      <w:pPr>
+        <w:pBdr/>
+        <w:spacing w:line="172" w:lineRule="exact"/>
+        <w:ind w:firstLine="0" w:left="709"/>
+        <w:rPr/>
+      </w:pPr>
+      <w:r>
+        <w:rPr>
+          <w:rFonts w:ascii="Adwaita Mono" w:hAnsi="Adwaita Mono" w:eastAsia="Adwaita Mono" w:cs="Adwaita Mono"/>
+          <w:b w:val="0"/>
+          <w:bCs w:val="0"/>
+          <w:sz w:val="18"/>
+          <w:szCs w:val="18"/>
+          <w:highlight w:val="none"/>
+          <w14:ligatures w14:val="none"/>
+        </w:rPr>
+        <w:t xml:space="preserve">        Enter string:</w:t>
+      </w:r>
+      <w:r/>
+    </w:p>
+    <w:p>
+      <w:pPr>
+        <w:pBdr/>
+        <w:spacing w:line="172" w:lineRule="exact"/>
+        <w:ind w:firstLine="0" w:left="709"/>
+        <w:rPr/>
+      </w:pPr>
+      <w:r>
+        <w:rPr>
+          <w:rFonts w:ascii="Adwaita Mono" w:hAnsi="Adwaita Mono" w:eastAsia="Adwaita Mono" w:cs="Adwaita Mono"/>
+          <w:b w:val="0"/>
+          <w:bCs w:val="0"/>
+          <w:sz w:val="18"/>
+          <w:szCs w:val="18"/>
+          <w:highlight w:val="none"/>
+          <w14:ligatures w14:val="none"/>
+        </w:rPr>
+        <w:t xml:space="preserve">        &lt;input id="string_rep" type="text" value="PICT Pune" /&gt;</w:t>
+      </w:r>
+      <w:r/>
+    </w:p>
+    <w:p>
+      <w:pPr>
+        <w:pBdr/>
+        <w:spacing w:line="172" w:lineRule="exact"/>
+        <w:ind w:firstLine="0" w:left="709"/>
+        <w:rPr/>
+      </w:pPr>
+      <w:r>
+        <w:rPr>
+          <w:rFonts w:ascii="Adwaita Mono" w:hAnsi="Adwaita Mono" w:eastAsia="Adwaita Mono" w:cs="Adwaita Mono"/>
+          <w:b w:val="0"/>
+          <w:bCs w:val="0"/>
+          <w:sz w:val="18"/>
+          <w:szCs w:val="18"/>
+          <w:highlight w:val="none"/>
+          <w14:ligatures w14:val="none"/>
+        </w:rPr>
+        <w:t xml:space="preserve">        &lt;br /&gt;</w:t>
+      </w:r>
+      <w:r/>
+    </w:p>
+    <w:p>
+      <w:pPr>
+        <w:pBdr/>
+        <w:spacing w:line="172" w:lineRule="exact"/>
+        <w:ind w:firstLine="0" w:left="709"/>
+        <w:rPr/>
+      </w:pPr>
+      <w:r>
+        <w:rPr>
+          <w:rFonts w:ascii="Adwaita Mono" w:hAnsi="Adwaita Mono" w:eastAsia="Adwaita Mono" w:cs="Adwaita Mono"/>
+          <w:b w:val="0"/>
+          <w:bCs w:val="0"/>
+          <w:sz w:val="18"/>
+          <w:szCs w:val="18"/>
+          <w:highlight w:val="none"/>
+          <w14:ligatures w14:val="none"/>
+        </w:rPr>
+        <w:t xml:space="preserve">        Char to replace: &lt;input id="to_replace" /&gt; With:</w:t>
+      </w:r>
+      <w:r/>
+    </w:p>
+    <w:p>
+      <w:pPr>
+        <w:pBdr/>
+        <w:spacing w:line="172" w:lineRule="exact"/>
+        <w:ind w:firstLine="0" w:left="709"/>
+        <w:rPr/>
+      </w:pPr>
+      <w:r>
+        <w:rPr>
+          <w:rFonts w:ascii="Adwaita Mono" w:hAnsi="Adwaita Mono" w:eastAsia="Adwaita Mono" w:cs="Adwaita Mono"/>
+          <w:b w:val="0"/>
+          <w:bCs w:val="0"/>
+          <w:sz w:val="18"/>
+          <w:szCs w:val="18"/>
+          <w:highlight w:val="none"/>
+          <w14:ligatures w14:val="none"/>
+        </w:rPr>
+        <w:t xml:space="preserve">        &lt;input id="with_replace" /&gt;</w:t>
+      </w:r>
+      <w:r/>
+    </w:p>
+    <w:p>
+      <w:pPr>
+        <w:pBdr/>
+        <w:spacing w:line="172" w:lineRule="exact"/>
+        <w:ind w:firstLine="0" w:left="709"/>
+        <w:rPr/>
+      </w:pPr>
+      <w:r>
+        <w:rPr>
+          <w:rFonts w:ascii="Adwaita Mono" w:hAnsi="Adwaita Mono" w:eastAsia="Adwaita Mono" w:cs="Adwaita Mono"/>
+          <w:b w:val="0"/>
+          <w:bCs w:val="0"/>
+          <w:sz w:val="18"/>
+          <w:szCs w:val="18"/>
+          <w:highlight w:val="none"/>
+          <w14:ligatures w14:val="none"/>
+        </w:rPr>
+        <w:t xml:space="preserve">        &lt;button onclick="replace()"&gt;Replace&lt;/button&gt;</w:t>
+      </w:r>
+      <w:r/>
+    </w:p>
+    <w:p>
+      <w:pPr>
+        <w:pBdr/>
+        <w:spacing w:line="172" w:lineRule="exact"/>
+        <w:ind w:firstLine="0" w:left="709"/>
+        <w:rPr/>
+      </w:pPr>
+      <w:r>
+        <w:rPr>
+          <w:rFonts w:ascii="Adwaita Mono" w:hAnsi="Adwaita Mono" w:eastAsia="Adwaita Mono" w:cs="Adwaita Mono"/>
+          <w:b w:val="0"/>
+          <w:bCs w:val="0"/>
+          <w:sz w:val="18"/>
+          <w:szCs w:val="18"/>
+          <w:highlight w:val="none"/>
+          <w14:ligatures w14:val="none"/>
+        </w:rPr>
+      </w:r>
+      <w:r/>
+    </w:p>
+    <w:p>
+      <w:pPr>
+        <w:pBdr/>
+        <w:spacing w:line="172" w:lineRule="exact"/>
+        <w:ind w:firstLine="0" w:left="709"/>
+        <w:rPr/>
+      </w:pPr>
+      <w:r>
+        <w:rPr>
+          <w:rFonts w:ascii="Adwaita Mono" w:hAnsi="Adwaita Mono" w:eastAsia="Adwaita Mono" w:cs="Adwaita Mono"/>
+          <w:b w:val="0"/>
+          <w:bCs w:val="0"/>
+          <w:sz w:val="18"/>
+          <w:szCs w:val="18"/>
+          <w:highlight w:val="none"/>
+          <w14:ligatures w14:val="none"/>
+        </w:rPr>
+        <w:t xml:space="preserve">        &lt;table&gt;</w:t>
+      </w:r>
+      <w:r/>
+    </w:p>
+    <w:p>
+      <w:pPr>
+        <w:pBdr/>
+        <w:spacing w:line="172" w:lineRule="exact"/>
+        <w:ind w:firstLine="0" w:left="709"/>
+        <w:rPr/>
+      </w:pPr>
+      <w:r>
+        <w:rPr>
+          <w:rFonts w:ascii="Adwaita Mono" w:hAnsi="Adwaita Mono" w:eastAsia="Adwaita Mono" w:cs="Adwaita Mono"/>
+          <w:b w:val="0"/>
+          <w:bCs w:val="0"/>
+          <w:sz w:val="18"/>
+          <w:szCs w:val="18"/>
+          <w:highlight w:val="none"/>
+          <w14:ligatures w14:val="none"/>
+        </w:rPr>
+        <w:t xml:space="preserve">          &lt;thead&gt;</w:t>
+      </w:r>
+      <w:r/>
+    </w:p>
+    <w:p>
+      <w:pPr>
+        <w:pBdr/>
+        <w:spacing w:line="172" w:lineRule="exact"/>
+        <w:ind w:firstLine="0" w:left="709"/>
+        <w:rPr/>
+      </w:pPr>
+      <w:r>
+        <w:rPr>
+          <w:rFonts w:ascii="Adwaita Mono" w:hAnsi="Adwaita Mono" w:eastAsia="Adwaita Mono" w:cs="Adwaita Mono"/>
+          <w:b w:val="0"/>
+          <w:bCs w:val="0"/>
+          <w:sz w:val="18"/>
+          <w:szCs w:val="18"/>
+          <w:highlight w:val="none"/>
+          <w14:ligatures w14:val="none"/>
+        </w:rPr>
+        <w:t xml:space="preserve">            &lt;tr&gt;</w:t>
+      </w:r>
+      <w:r/>
+    </w:p>
+    <w:p>
+      <w:pPr>
+        <w:pBdr/>
+        <w:spacing w:line="172" w:lineRule="exact"/>
+        <w:ind w:firstLine="0" w:left="709"/>
+        <w:rPr/>
+      </w:pPr>
+      <w:r>
+        <w:rPr>
+          <w:rFonts w:ascii="Adwaita Mono" w:hAnsi="Adwaita Mono" w:eastAsia="Adwaita Mono" w:cs="Adwaita Mono"/>
+          <w:b w:val="0"/>
+          <w:bCs w:val="0"/>
+          <w:sz w:val="18"/>
+          <w:szCs w:val="18"/>
+          <w:highlight w:val="none"/>
+          <w14:ligatures w14:val="none"/>
+        </w:rPr>
+        <w:t xml:space="preserve">              &lt;th&gt;Original&lt;/th&gt;</w:t>
+      </w:r>
+      <w:r/>
+    </w:p>
+    <w:p>
+      <w:pPr>
+        <w:pBdr/>
+        <w:spacing w:line="172" w:lineRule="exact"/>
+        <w:ind w:firstLine="0" w:left="709"/>
+        <w:rPr/>
+      </w:pPr>
+      <w:r>
+        <w:rPr>
+          <w:rFonts w:ascii="Adwaita Mono" w:hAnsi="Adwaita Mono" w:eastAsia="Adwaita Mono" w:cs="Adwaita Mono"/>
+          <w:b w:val="0"/>
+          <w:bCs w:val="0"/>
+          <w:sz w:val="18"/>
+          <w:szCs w:val="18"/>
+          <w:highlight w:val="none"/>
+          <w14:ligatures w14:val="none"/>
+        </w:rPr>
+        <w:t xml:space="preserve">              &lt;th&gt;Modified&lt;/th&gt;</w:t>
+      </w:r>
+      <w:r/>
+    </w:p>
+    <w:p>
+      <w:pPr>
+        <w:pBdr/>
+        <w:spacing w:line="172" w:lineRule="exact"/>
+        <w:ind w:firstLine="0" w:left="709"/>
+        <w:rPr/>
+      </w:pPr>
+      <w:r>
+        <w:rPr>
+          <w:rFonts w:ascii="Adwaita Mono" w:hAnsi="Adwaita Mono" w:eastAsia="Adwaita Mono" w:cs="Adwaita Mono"/>
+          <w:b w:val="0"/>
+          <w:bCs w:val="0"/>
+          <w:sz w:val="18"/>
+          <w:szCs w:val="18"/>
+          <w:highlight w:val="none"/>
+          <w14:ligatures w14:val="none"/>
+        </w:rPr>
+        <w:t xml:space="preserve">            &lt;/tr&gt;</w:t>
+      </w:r>
+      <w:r/>
+    </w:p>
+    <w:p>
+      <w:pPr>
+        <w:pBdr/>
+        <w:spacing w:line="172" w:lineRule="exact"/>
+        <w:ind w:firstLine="0" w:left="709"/>
+        <w:rPr/>
+      </w:pPr>
+      <w:r>
+        <w:rPr>
+          <w:rFonts w:ascii="Adwaita Mono" w:hAnsi="Adwaita Mono" w:eastAsia="Adwaita Mono" w:cs="Adwaita Mono"/>
+          <w:b w:val="0"/>
+          <w:bCs w:val="0"/>
+          <w:sz w:val="18"/>
+          <w:szCs w:val="18"/>
+          <w:highlight w:val="none"/>
+          <w14:ligatures w14:val="none"/>
+        </w:rPr>
+        <w:t xml:space="preserve">          &lt;/thead&gt;</w:t>
+      </w:r>
+      <w:r/>
+    </w:p>
+    <w:p>
+      <w:pPr>
+        <w:pBdr/>
+        <w:spacing w:line="172" w:lineRule="exact"/>
+        <w:ind w:firstLine="0" w:left="709"/>
+        <w:rPr/>
+      </w:pPr>
+      <w:r>
+        <w:rPr>
+          <w:rFonts w:ascii="Adwaita Mono" w:hAnsi="Adwaita Mono" w:eastAsia="Adwaita Mono" w:cs="Adwaita Mono"/>
+          <w:b w:val="0"/>
+          <w:bCs w:val="0"/>
+          <w:sz w:val="18"/>
+          <w:szCs w:val="18"/>
+          <w:highlight w:val="none"/>
+          <w14:ligatures w14:val="none"/>
+        </w:rPr>
+        <w:t xml:space="preserve">          &lt;tr&gt;</w:t>
+      </w:r>
+      <w:r/>
+    </w:p>
+    <w:p>
+      <w:pPr>
+        <w:pBdr/>
+        <w:spacing w:line="172" w:lineRule="exact"/>
+        <w:ind w:firstLine="0" w:left="709"/>
+        <w:rPr/>
+      </w:pPr>
+      <w:r>
+        <w:rPr>
+          <w:rFonts w:ascii="Adwaita Mono" w:hAnsi="Adwaita Mono" w:eastAsia="Adwaita Mono" w:cs="Adwaita Mono"/>
+          <w:b w:val="0"/>
+          <w:bCs w:val="0"/>
+          <w:sz w:val="18"/>
+          <w:szCs w:val="18"/>
+          <w:highlight w:val="none"/>
+          <w14:ligatures w14:val="none"/>
+        </w:rPr>
+        <w:t xml:space="preserve">            &lt;th id="original_rep"&gt;&lt;/th&gt;</w:t>
+      </w:r>
+      <w:r/>
+    </w:p>
+    <w:p>
+      <w:pPr>
+        <w:pBdr/>
+        <w:spacing w:line="172" w:lineRule="exact"/>
+        <w:ind w:firstLine="0" w:left="709"/>
+        <w:rPr/>
+      </w:pPr>
+      <w:r>
+        <w:rPr>
+          <w:rFonts w:ascii="Adwaita Mono" w:hAnsi="Adwaita Mono" w:eastAsia="Adwaita Mono" w:cs="Adwaita Mono"/>
+          <w:b w:val="0"/>
+          <w:bCs w:val="0"/>
+          <w:sz w:val="18"/>
+          <w:szCs w:val="18"/>
+          <w:highlight w:val="none"/>
+          <w14:ligatures w14:val="none"/>
+        </w:rPr>
+        <w:t xml:space="preserve">            &lt;th id="replaced_rep"&gt;&lt;/th&gt;</w:t>
+      </w:r>
+      <w:r/>
+    </w:p>
+    <w:p>
+      <w:pPr>
+        <w:pBdr/>
+        <w:spacing w:line="172" w:lineRule="exact"/>
+        <w:ind w:firstLine="0" w:left="709"/>
+        <w:rPr/>
+      </w:pPr>
+      <w:r>
+        <w:rPr>
+          <w:rFonts w:ascii="Adwaita Mono" w:hAnsi="Adwaita Mono" w:eastAsia="Adwaita Mono" w:cs="Adwaita Mono"/>
+          <w:b w:val="0"/>
+          <w:bCs w:val="0"/>
+          <w:sz w:val="18"/>
+          <w:szCs w:val="18"/>
+          <w:highlight w:val="none"/>
+          <w14:ligatures w14:val="none"/>
+        </w:rPr>
+        <w:t xml:space="preserve">          &lt;/tr&gt;</w:t>
+      </w:r>
+      <w:r/>
+    </w:p>
+    <w:p>
+      <w:pPr>
+        <w:pBdr/>
+        <w:spacing w:line="172" w:lineRule="exact"/>
+        <w:ind w:firstLine="0" w:left="709"/>
+        <w:rPr/>
+      </w:pPr>
+      <w:r>
+        <w:rPr>
+          <w:rFonts w:ascii="Adwaita Mono" w:hAnsi="Adwaita Mono" w:eastAsia="Adwaita Mono" w:cs="Adwaita Mono"/>
+          <w:b w:val="0"/>
+          <w:bCs w:val="0"/>
+          <w:sz w:val="18"/>
+          <w:szCs w:val="18"/>
+          <w:highlight w:val="none"/>
+          <w14:ligatures w14:val="none"/>
+        </w:rPr>
+        <w:t xml:space="preserve">        &lt;/table&gt;</w:t>
+      </w:r>
+      <w:r/>
+    </w:p>
+    <w:p>
+      <w:pPr>
+        <w:pBdr/>
+        <w:spacing w:line="172" w:lineRule="exact"/>
+        <w:ind w:firstLine="0" w:left="709"/>
+        <w:rPr/>
+      </w:pPr>
+      <w:r>
+        <w:rPr>
+          <w:rFonts w:ascii="Adwaita Mono" w:hAnsi="Adwaita Mono" w:eastAsia="Adwaita Mono" w:cs="Adwaita Mono"/>
+          <w:b w:val="0"/>
+          <w:bCs w:val="0"/>
+          <w:sz w:val="18"/>
+          <w:szCs w:val="18"/>
+          <w:highlight w:val="none"/>
+          <w14:ligatures w14:val="none"/>
+        </w:rPr>
+        <w:t xml:space="preserve">      &lt;/div&gt;</w:t>
+      </w:r>
+      <w:r/>
+    </w:p>
+    <w:p>
+      <w:pPr>
+        <w:pBdr/>
+        <w:spacing w:line="172" w:lineRule="exact"/>
+        <w:ind w:firstLine="0" w:left="709"/>
+        <w:rPr/>
+      </w:pPr>
+      <w:r>
+        <w:rPr>
+          <w:rFonts w:ascii="Adwaita Mono" w:hAnsi="Adwaita Mono" w:eastAsia="Adwaita Mono" w:cs="Adwaita Mono"/>
+          <w:b w:val="0"/>
+          <w:bCs w:val="0"/>
+          <w:sz w:val="18"/>
+          <w:szCs w:val="18"/>
+          <w:highlight w:val="none"/>
+          <w14:ligatures w14:val="none"/>
+        </w:rPr>
+      </w:r>
+      <w:r/>
+    </w:p>
+    <w:p>
+      <w:pPr>
+        <w:pBdr/>
+        <w:spacing w:line="172" w:lineRule="exact"/>
+        <w:ind w:firstLine="0" w:left="709"/>
+        <w:rPr/>
+      </w:pPr>
+      <w:r>
+        <w:rPr>
+          <w:rFonts w:ascii="Adwaita Mono" w:hAnsi="Adwaita Mono" w:eastAsia="Adwaita Mono" w:cs="Adwaita Mono"/>
+          <w:b w:val="0"/>
+          <w:bCs w:val="0"/>
+          <w:sz w:val="18"/>
+          <w:szCs w:val="18"/>
+          <w:highlight w:val="none"/>
+          <w14:ligatures w14:val="none"/>
+        </w:rPr>
+        <w:t xml:space="preserve">      &lt;!-- Palindrome Section --&gt;</w:t>
+      </w:r>
+      <w:r/>
+    </w:p>
+    <w:p>
+      <w:pPr>
+        <w:pBdr/>
+        <w:spacing w:line="172" w:lineRule="exact"/>
+        <w:ind w:firstLine="0" w:left="709"/>
+        <w:rPr/>
+      </w:pPr>
+      <w:r>
+        <w:rPr>
+          <w:rFonts w:ascii="Adwaita Mono" w:hAnsi="Adwaita Mono" w:eastAsia="Adwaita Mono" w:cs="Adwaita Mono"/>
+          <w:b w:val="0"/>
+          <w:bCs w:val="0"/>
+          <w:sz w:val="18"/>
+          <w:szCs w:val="18"/>
+          <w:highlight w:val="none"/>
+          <w14:ligatures w14:val="none"/>
+        </w:rPr>
+        <w:t xml:space="preserve">      &lt;div class="operation"&gt;</w:t>
+      </w:r>
+      <w:r/>
+    </w:p>
+    <w:p>
+      <w:pPr>
+        <w:pBdr/>
+        <w:spacing w:line="172" w:lineRule="exact"/>
+        <w:ind w:firstLine="0" w:left="709"/>
+        <w:rPr/>
+      </w:pPr>
+      <w:r>
+        <w:rPr>
+          <w:rFonts w:ascii="Adwaita Mono" w:hAnsi="Adwaita Mono" w:eastAsia="Adwaita Mono" w:cs="Adwaita Mono"/>
+          <w:b w:val="0"/>
+          <w:bCs w:val="0"/>
+          <w:sz w:val="18"/>
+          <w:szCs w:val="18"/>
+          <w:highlight w:val="none"/>
+          <w14:ligatures w14:val="none"/>
+        </w:rPr>
+        <w:t xml:space="preserve">        &lt;h2&gt;Check if Palindrome&lt;/h2&gt;</w:t>
+      </w:r>
+      <w:r/>
+    </w:p>
+    <w:p>
+      <w:pPr>
+        <w:pBdr/>
+        <w:spacing w:line="172" w:lineRule="exact"/>
+        <w:ind w:firstLine="0" w:left="709"/>
+        <w:rPr/>
+      </w:pPr>
+      <w:r>
+        <w:rPr>
+          <w:rFonts w:ascii="Adwaita Mono" w:hAnsi="Adwaita Mono" w:eastAsia="Adwaita Mono" w:cs="Adwaita Mono"/>
+          <w:b w:val="0"/>
+          <w:bCs w:val="0"/>
+          <w:sz w:val="18"/>
+          <w:szCs w:val="18"/>
+          <w:highlight w:val="none"/>
+          <w14:ligatures w14:val="none"/>
+        </w:rPr>
+        <w:t xml:space="preserve">        Enter string: &lt;input id="string_pal" type="text" value="racecar" /&gt;</w:t>
+      </w:r>
+      <w:r/>
+    </w:p>
+    <w:p>
+      <w:pPr>
+        <w:pBdr/>
+        <w:spacing w:line="172" w:lineRule="exact"/>
+        <w:ind w:firstLine="0" w:left="709"/>
+        <w:rPr/>
+      </w:pPr>
+      <w:r>
+        <w:rPr>
+          <w:rFonts w:ascii="Adwaita Mono" w:hAnsi="Adwaita Mono" w:eastAsia="Adwaita Mono" w:cs="Adwaita Mono"/>
+          <w:b w:val="0"/>
+          <w:bCs w:val="0"/>
+          <w:sz w:val="18"/>
+          <w:szCs w:val="18"/>
+          <w:highlight w:val="none"/>
+          <w14:ligatures w14:val="none"/>
+        </w:rPr>
+        <w:t xml:space="preserve">        &lt;button onclick="checkPalindrome()"&gt;Palindrome Check&lt;/button&gt;</w:t>
+      </w:r>
+      <w:r/>
+    </w:p>
+    <w:p>
+      <w:pPr>
+        <w:pBdr/>
+        <w:spacing w:line="172" w:lineRule="exact"/>
+        <w:ind w:firstLine="0" w:left="709"/>
+        <w:rPr/>
+      </w:pPr>
+      <w:r>
+        <w:rPr>
+          <w:rFonts w:ascii="Adwaita Mono" w:hAnsi="Adwaita Mono" w:eastAsia="Adwaita Mono" w:cs="Adwaita Mono"/>
+          <w:b w:val="0"/>
+          <w:bCs w:val="0"/>
+          <w:sz w:val="18"/>
+          <w:szCs w:val="18"/>
+          <w:highlight w:val="none"/>
+          <w14:ligatures w14:val="none"/>
+        </w:rPr>
+      </w:r>
+      <w:r/>
+    </w:p>
+    <w:p>
+      <w:pPr>
+        <w:pBdr/>
+        <w:spacing w:line="172" w:lineRule="exact"/>
+        <w:ind w:firstLine="0" w:left="709"/>
+        <w:rPr/>
+      </w:pPr>
+      <w:r>
+        <w:rPr>
+          <w:rFonts w:ascii="Adwaita Mono" w:hAnsi="Adwaita Mono" w:eastAsia="Adwaita Mono" w:cs="Adwaita Mono"/>
+          <w:b w:val="0"/>
+          <w:bCs w:val="0"/>
+          <w:sz w:val="18"/>
+          <w:szCs w:val="18"/>
+          <w:highlight w:val="none"/>
+          <w14:ligatures w14:val="none"/>
+        </w:rPr>
+        <w:t xml:space="preserve">        &lt;table&gt;</w:t>
+      </w:r>
+      <w:r/>
+    </w:p>
+    <w:p>
+      <w:pPr>
+        <w:pBdr/>
+        <w:spacing w:line="172" w:lineRule="exact"/>
+        <w:ind w:firstLine="0" w:left="709"/>
+        <w:rPr/>
+      </w:pPr>
+      <w:r>
+        <w:rPr>
+          <w:rFonts w:ascii="Adwaita Mono" w:hAnsi="Adwaita Mono" w:eastAsia="Adwaita Mono" w:cs="Adwaita Mono"/>
+          <w:b w:val="0"/>
+          <w:bCs w:val="0"/>
+          <w:sz w:val="18"/>
+          <w:szCs w:val="18"/>
+          <w:highlight w:val="none"/>
+          <w14:ligatures w14:val="none"/>
+        </w:rPr>
+        <w:t xml:space="preserve">          &lt;thead&gt;</w:t>
+      </w:r>
+      <w:r/>
+    </w:p>
+    <w:p>
+      <w:pPr>
+        <w:pBdr/>
+        <w:spacing w:line="172" w:lineRule="exact"/>
+        <w:ind w:firstLine="0" w:left="709"/>
+        <w:rPr/>
+      </w:pPr>
+      <w:r>
+        <w:rPr>
+          <w:rFonts w:ascii="Adwaita Mono" w:hAnsi="Adwaita Mono" w:eastAsia="Adwaita Mono" w:cs="Adwaita Mono"/>
+          <w:b w:val="0"/>
+          <w:bCs w:val="0"/>
+          <w:sz w:val="18"/>
+          <w:szCs w:val="18"/>
+          <w:highlight w:val="none"/>
+          <w14:ligatures w14:val="none"/>
+        </w:rPr>
+        <w:t xml:space="preserve">            &lt;tr&gt;</w:t>
+      </w:r>
+      <w:r/>
+    </w:p>
+    <w:p>
+      <w:pPr>
+        <w:pBdr/>
+        <w:spacing w:line="172" w:lineRule="exact"/>
+        <w:ind w:firstLine="0" w:left="709"/>
+        <w:rPr/>
+      </w:pPr>
+      <w:r>
+        <w:rPr>
+          <w:rFonts w:ascii="Adwaita Mono" w:hAnsi="Adwaita Mono" w:eastAsia="Adwaita Mono" w:cs="Adwaita Mono"/>
+          <w:b w:val="0"/>
+          <w:bCs w:val="0"/>
+          <w:sz w:val="18"/>
+          <w:szCs w:val="18"/>
+          <w:highlight w:val="none"/>
+          <w14:ligatures w14:val="none"/>
+        </w:rPr>
+        <w:t xml:space="preserve">              &lt;th&gt;Original&lt;/th&gt;</w:t>
+      </w:r>
+      <w:r/>
+    </w:p>
+    <w:p>
+      <w:pPr>
+        <w:pBdr/>
+        <w:spacing w:line="172" w:lineRule="exact"/>
+        <w:ind w:firstLine="0" w:left="709"/>
+        <w:rPr/>
+      </w:pPr>
+      <w:r>
+        <w:rPr>
+          <w:rFonts w:ascii="Adwaita Mono" w:hAnsi="Adwaita Mono" w:eastAsia="Adwaita Mono" w:cs="Adwaita Mono"/>
+          <w:b w:val="0"/>
+          <w:bCs w:val="0"/>
+          <w:sz w:val="18"/>
+          <w:szCs w:val="18"/>
+          <w:highlight w:val="none"/>
+          <w14:ligatures w14:val="none"/>
+        </w:rPr>
+        <w:t xml:space="preserve">              &lt;th&gt;Is Palindrome?&lt;/th&gt;</w:t>
+      </w:r>
+      <w:r/>
+    </w:p>
+    <w:p>
+      <w:pPr>
+        <w:pBdr/>
+        <w:spacing w:line="172" w:lineRule="exact"/>
+        <w:ind w:firstLine="0" w:left="709"/>
+        <w:rPr/>
+      </w:pPr>
+      <w:r>
+        <w:rPr>
+          <w:rFonts w:ascii="Adwaita Mono" w:hAnsi="Adwaita Mono" w:eastAsia="Adwaita Mono" w:cs="Adwaita Mono"/>
+          <w:b w:val="0"/>
+          <w:bCs w:val="0"/>
+          <w:sz w:val="18"/>
+          <w:szCs w:val="18"/>
+          <w:highlight w:val="none"/>
+          <w14:ligatures w14:val="none"/>
+        </w:rPr>
+        <w:t xml:space="preserve">            &lt;/tr&gt;</w:t>
+      </w:r>
+      <w:r/>
+    </w:p>
+    <w:p>
+      <w:pPr>
+        <w:pBdr/>
+        <w:spacing w:line="172" w:lineRule="exact"/>
+        <w:ind w:firstLine="0" w:left="709"/>
+        <w:rPr/>
+      </w:pPr>
+      <w:r>
+        <w:rPr>
+          <w:rFonts w:ascii="Adwaita Mono" w:hAnsi="Adwaita Mono" w:eastAsia="Adwaita Mono" w:cs="Adwaita Mono"/>
+          <w:b w:val="0"/>
+          <w:bCs w:val="0"/>
+          <w:sz w:val="18"/>
+          <w:szCs w:val="18"/>
+          <w:highlight w:val="none"/>
+          <w14:ligatures w14:val="none"/>
+        </w:rPr>
+        <w:t xml:space="preserve">          &lt;/thead&gt;</w:t>
+      </w:r>
+      <w:r/>
+    </w:p>
+    <w:p>
+      <w:pPr>
+        <w:pBdr/>
+        <w:spacing w:line="172" w:lineRule="exact"/>
+        <w:ind w:firstLine="0" w:left="709"/>
+        <w:rPr/>
+      </w:pPr>
+      <w:r>
+        <w:rPr>
+          <w:rFonts w:ascii="Adwaita Mono" w:hAnsi="Adwaita Mono" w:eastAsia="Adwaita Mono" w:cs="Adwaita Mono"/>
+          <w:b w:val="0"/>
+          <w:bCs w:val="0"/>
+          <w:sz w:val="18"/>
+          <w:szCs w:val="18"/>
+          <w:highlight w:val="none"/>
+          <w14:ligatures w14:val="none"/>
+        </w:rPr>
+        <w:t xml:space="preserve">          &lt;tr&gt;</w:t>
+      </w:r>
+      <w:r/>
+    </w:p>
+    <w:p>
+      <w:pPr>
+        <w:pBdr/>
+        <w:spacing w:line="172" w:lineRule="exact"/>
+        <w:ind w:firstLine="0" w:left="709"/>
+        <w:rPr/>
+      </w:pPr>
+      <w:r>
+        <w:rPr>
+          <w:rFonts w:ascii="Adwaita Mono" w:hAnsi="Adwaita Mono" w:eastAsia="Adwaita Mono" w:cs="Adwaita Mono"/>
+          <w:b w:val="0"/>
+          <w:bCs w:val="0"/>
+          <w:sz w:val="18"/>
+          <w:szCs w:val="18"/>
+          <w:highlight w:val="none"/>
+          <w14:ligatures w14:val="none"/>
+        </w:rPr>
+        <w:t xml:space="preserve">            &lt;th id="original_pal"&gt;&lt;/th&gt;</w:t>
+      </w:r>
+      <w:r/>
+    </w:p>
+    <w:p>
+      <w:pPr>
+        <w:pBdr/>
+        <w:spacing w:line="172" w:lineRule="exact"/>
+        <w:ind w:firstLine="0" w:left="709"/>
+        <w:rPr/>
+      </w:pPr>
+      <w:r>
+        <w:rPr>
+          <w:rFonts w:ascii="Adwaita Mono" w:hAnsi="Adwaita Mono" w:eastAsia="Adwaita Mono" w:cs="Adwaita Mono"/>
+          <w:b w:val="0"/>
+          <w:bCs w:val="0"/>
+          <w:sz w:val="18"/>
+          <w:szCs w:val="18"/>
+          <w:highlight w:val="none"/>
+          <w14:ligatures w14:val="none"/>
+        </w:rPr>
+        <w:t xml:space="preserve">            &lt;th id="palindrome"&gt;&lt;/th&gt;</w:t>
+      </w:r>
+      <w:r/>
+    </w:p>
+    <w:p>
+      <w:pPr>
+        <w:pBdr/>
+        <w:spacing w:line="172" w:lineRule="exact"/>
+        <w:ind w:firstLine="0" w:left="709"/>
+        <w:rPr/>
+      </w:pPr>
+      <w:r>
+        <w:rPr>
+          <w:rFonts w:ascii="Adwaita Mono" w:hAnsi="Adwaita Mono" w:eastAsia="Adwaita Mono" w:cs="Adwaita Mono"/>
+          <w:b w:val="0"/>
+          <w:bCs w:val="0"/>
+          <w:sz w:val="18"/>
+          <w:szCs w:val="18"/>
+          <w:highlight w:val="none"/>
+          <w14:ligatures w14:val="none"/>
+        </w:rPr>
+        <w:t xml:space="preserve">          &lt;/tr&gt;</w:t>
+      </w:r>
+      <w:r/>
+    </w:p>
+    <w:p>
+      <w:pPr>
+        <w:pBdr/>
+        <w:spacing w:line="172" w:lineRule="exact"/>
+        <w:ind w:firstLine="0" w:left="709"/>
+        <w:rPr/>
+      </w:pPr>
+      <w:r>
+        <w:rPr>
+          <w:rFonts w:ascii="Adwaita Mono" w:hAnsi="Adwaita Mono" w:eastAsia="Adwaita Mono" w:cs="Adwaita Mono"/>
+          <w:b w:val="0"/>
+          <w:bCs w:val="0"/>
+          <w:sz w:val="18"/>
+          <w:szCs w:val="18"/>
+          <w:highlight w:val="none"/>
+          <w14:ligatures w14:val="none"/>
+        </w:rPr>
+        <w:t xml:space="preserve">        &lt;/table&gt;</w:t>
+      </w:r>
+      <w:r/>
+    </w:p>
+    <w:p>
+      <w:pPr>
+        <w:pBdr/>
+        <w:spacing w:line="172" w:lineRule="exact"/>
+        <w:ind w:firstLine="0" w:left="709"/>
+        <w:rPr/>
+      </w:pPr>
+      <w:r>
+        <w:rPr>
+          <w:rFonts w:ascii="Adwaita Mono" w:hAnsi="Adwaita Mono" w:eastAsia="Adwaita Mono" w:cs="Adwaita Mono"/>
+          <w:b w:val="0"/>
+          <w:bCs w:val="0"/>
+          <w:sz w:val="18"/>
+          <w:szCs w:val="18"/>
+          <w:highlight w:val="none"/>
+          <w14:ligatures w14:val="none"/>
+        </w:rPr>
+        <w:t xml:space="preserve">      &lt;/div&gt;</w:t>
+      </w:r>
+      <w:r/>
+    </w:p>
+    <w:p>
+      <w:pPr>
+        <w:pBdr/>
+        <w:spacing w:line="172" w:lineRule="exact"/>
+        <w:ind w:firstLine="0" w:left="709"/>
+        <w:rPr/>
+      </w:pPr>
+      <w:r>
+        <w:rPr>
+          <w:rFonts w:ascii="Adwaita Mono" w:hAnsi="Adwaita Mono" w:eastAsia="Adwaita Mono" w:cs="Adwaita Mono"/>
+          <w:b w:val="0"/>
+          <w:bCs w:val="0"/>
+          <w:sz w:val="18"/>
+          <w:szCs w:val="18"/>
+          <w:highlight w:val="none"/>
+          <w14:ligatures w14:val="none"/>
+        </w:rPr>
+        <w:t xml:space="preserve">    &lt;/div&gt;</w:t>
+      </w:r>
+      <w:r/>
+    </w:p>
+    <w:p>
+      <w:pPr>
+        <w:pBdr/>
+        <w:spacing w:line="172" w:lineRule="exact"/>
+        <w:ind w:firstLine="0" w:left="709"/>
+        <w:rPr/>
+      </w:pPr>
+      <w:r>
+        <w:rPr>
+          <w:rFonts w:ascii="Adwaita Mono" w:hAnsi="Adwaita Mono" w:eastAsia="Adwaita Mono" w:cs="Adwaita Mono"/>
+          <w:b w:val="0"/>
+          <w:bCs w:val="0"/>
+          <w:sz w:val="18"/>
+          <w:szCs w:val="18"/>
+          <w:highlight w:val="none"/>
+          <w14:ligatures w14:val="none"/>
+        </w:rPr>
+      </w:r>
+      <w:r/>
+    </w:p>
+    <w:p>
+      <w:pPr>
+        <w:pBdr/>
+        <w:spacing w:line="172" w:lineRule="exact"/>
+        <w:ind w:firstLine="0" w:left="709"/>
+        <w:rPr/>
+      </w:pPr>
+      <w:r>
+        <w:rPr>
+          <w:rFonts w:ascii="Adwaita Mono" w:hAnsi="Adwaita Mono" w:eastAsia="Adwaita Mono" w:cs="Adwaita Mono"/>
+          <w:b w:val="0"/>
+          <w:bCs w:val="0"/>
+          <w:sz w:val="18"/>
+          <w:szCs w:val="18"/>
+          <w:highlight w:val="none"/>
+          <w14:ligatures w14:val="none"/>
+        </w:rPr>
+        <w:t xml:space="preserve">    Enter string:</w:t>
+      </w:r>
+      <w:r/>
+    </w:p>
+    <w:p>
+      <w:pPr>
+        <w:pBdr/>
+        <w:spacing w:line="172" w:lineRule="exact"/>
+        <w:ind w:firstLine="0" w:left="709"/>
+        <w:rPr/>
+      </w:pPr>
+      <w:r>
+        <w:rPr>
+          <w:rFonts w:ascii="Adwaita Mono" w:hAnsi="Adwaita Mono" w:eastAsia="Adwaita Mono" w:cs="Adwaita Mono"/>
+          <w:b w:val="0"/>
+          <w:bCs w:val="0"/>
+          <w:sz w:val="18"/>
+          <w:szCs w:val="18"/>
+          <w:highlight w:val="none"/>
+          <w14:ligatures w14:val="none"/>
+        </w:rPr>
+        <w:t xml:space="preserve">    &lt;input id="string" type="text" value="PICT Pune" /&gt;</w:t>
+      </w:r>
+      <w:r/>
+    </w:p>
+    <w:p>
+      <w:pPr>
+        <w:pBdr/>
+        <w:spacing w:line="172" w:lineRule="exact"/>
+        <w:ind w:firstLine="0" w:left="709"/>
+        <w:rPr/>
+      </w:pPr>
+      <w:r>
+        <w:rPr>
+          <w:rFonts w:ascii="Adwaita Mono" w:hAnsi="Adwaita Mono" w:eastAsia="Adwaita Mono" w:cs="Adwaita Mono"/>
+          <w:b w:val="0"/>
+          <w:bCs w:val="0"/>
+          <w:sz w:val="18"/>
+          <w:szCs w:val="18"/>
+          <w:highlight w:val="none"/>
+          <w14:ligatures w14:val="none"/>
+        </w:rPr>
+        <w:t xml:space="preserve">    &lt;button onclick="allFunctions()"&gt;All Functions (Check Console)&lt;/button&gt;</w:t>
+      </w:r>
+      <w:r/>
     </w:p>
     <w:p>
       <w:pPr>
@@ -2896,8 +2630,9 @@
           <w:highlight w:val="none"/>
           <w14:ligatures w14:val="none"/>
         </w:rPr>
-        <w:t xml:space="preserve">&lt;/body&gt;</w:t>
+        <w:t xml:space="preserve">  &lt;/body&gt;</w:t>
       </w:r>
+      <w:r/>
       <w:r>
         <w:rPr>
           <w:rFonts w:ascii="Adwaita Mono" w:hAnsi="Adwaita Mono" w:eastAsia="Adwaita Mono" w:cs="Adwaita Mono"/>
@@ -2911,7 +2646,7 @@
       </w:r>
       <w:r>
         <w:rPr>
-          <w:rFonts w:ascii="Adwaita Mono" w:hAnsi="Adwaita Mono" w:eastAsia="Adwaita Mono" w:cs="Adwaita Mono"/>
+          <w:rFonts w:ascii="Adwaita Mono" w:hAnsi="Adwaita Mono" w:cs="Adwaita Mono"/>
           <w:b w:val="0"/>
           <w:bCs w:val="0"/>
           <w:sz w:val="18"/>
@@ -2923,7 +2658,7 @@
     </w:p>
     <w:p>
       <w:pPr>
-        <w:pStyle w:val="905"/>
+        <w:pStyle w:val="906"/>
         <w:numPr>
           <w:ilvl w:val="0"/>
           <w:numId w:val="2"/>
@@ -3071,7 +2806,7 @@
           <w:highlight w:val="none"/>
           <w14:ligatures w14:val="none"/>
         </w:rPr>
-        <w:t xml:space="preserve">  let s = document.getElementById("string").value;</w:t>
+        <w:t xml:space="preserve">  let s = document.getElementById("string_rev").value;</w:t>
       </w:r>
       <w:r>
         <w:rPr>
@@ -3184,7 +2919,7 @@
           <w:highlight w:val="none"/>
           <w14:ligatures w14:val="none"/>
         </w:rPr>
-        <w:t xml:space="preserve">  let k = s.split('').reverse().join('');</w:t>
+        <w:t xml:space="preserve">  let k = s.split("").reverse().join("");</w:t>
       </w:r>
       <w:r>
         <w:rPr>
@@ -3449,7 +3184,7 @@
           <w:highlight w:val="none"/>
           <w14:ligatures w14:val="none"/>
         </w:rPr>
-        <w:t xml:space="preserve">  let s = document.getElementById("string").value;</w:t>
+        <w:t xml:space="preserve">  let s = document.getElementById("string_rep").value;</w:t>
       </w:r>
       <w:r>
         <w:rPr>
@@ -3902,7 +3637,7 @@
           <w:highlight w:val="none"/>
           <w14:ligatures w14:val="none"/>
         </w:rPr>
-        <w:t xml:space="preserve">  let s = document.getElementById("string").value;</w:t>
+        <w:t xml:space="preserve">  let s = document.getElementById("string_pal").value;</w:t>
       </w:r>
       <w:r>
         <w:rPr>
@@ -4015,7 +3750,7 @@
           <w:highlight w:val="none"/>
           <w14:ligatures w14:val="none"/>
         </w:rPr>
-        <w:t xml:space="preserve">  let rev = s.split('').reverse().join('');</w:t>
+        <w:t xml:space="preserve">  let rev = s.split("").reverse().join("");</w:t>
       </w:r>
       <w:r>
         <w:rPr>
@@ -4053,7 +3788,7 @@
           <w:highlight w:val="none"/>
           <w14:ligatures w14:val="none"/>
         </w:rPr>
-        <w:t xml:space="preserve">  let ans = (rev === s) ? "True" : "False";</w:t>
+        <w:t xml:space="preserve">  let ans = rev === s ? "True" : "False";</w:t>
       </w:r>
       <w:r>
         <w:rPr>
@@ -4313,7 +4048,7 @@
 <w:hdr xmlns:wpc="http://schemas.microsoft.com/office/word/2010/wordprocessingCanvas" xmlns:mc="http://schemas.openxmlformats.org/markup-compatibility/2006" xmlns:o="urn:schemas-microsoft-com:office:office" xmlns:r="http://schemas.openxmlformats.org/officeDocument/2006/relationships" xmlns:m="http://schemas.openxmlformats.org/officeDocument/2006/math" xmlns:v="urn:schemas-microsoft-com:vml" xmlns:wp14="http://schemas.microsoft.com/office/word/2010/wordprocessingDrawing" xmlns:wp="http://schemas.openxmlformats.org/drawingml/2006/wordprocessingDrawing" xmlns:w10="urn:schemas-microsoft-com:office:word" xmlns:w="http://schemas.openxmlformats.org/wordprocessingml/2006/main" xmlns:w14="http://schemas.microsoft.com/office/word/2010/wordml" xmlns:w15="http://schemas.microsoft.com/office/word/2012/wordml" xmlns:wpg="http://schemas.microsoft.com/office/word/2010/wordprocessingGroup" xmlns:wpi="http://schemas.microsoft.com/office/word/2010/wordprocessingInk" xmlns:wne="http://schemas.microsoft.com/office/word/2006/wordml" xmlns:a="http://schemas.openxmlformats.org/drawingml/2006/main" xmlns:wps="http://schemas.microsoft.com/office/word/2010/wordprocessingShape" mc:Ignorable="w14 w15 wp14">
   <w:p>
     <w:pPr>
-      <w:pStyle w:val="877"/>
+      <w:pStyle w:val="878"/>
       <w:pBdr/>
       <w:spacing/>
       <w:ind/>
@@ -4338,7 +4073,7 @@
   </w:p>
   <w:p>
     <w:pPr>
-      <w:pStyle w:val="877"/>
+      <w:pStyle w:val="878"/>
       <w:pBdr/>
       <w:spacing/>
       <w:ind/>
@@ -4789,9 +4524,9 @@
     <w:lsdException w:name="Bibliography" w:uiPriority="37"/>
     <w:lsdException w:name="TOC Heading" w:uiPriority="39" w:qFormat="1"/>
   </w:latentStyles>
-  <w:style w:type="table" w:styleId="717">
+  <w:style w:type="table" w:styleId="718">
     <w:name w:val="Table Grid"/>
-    <w:basedOn w:val="902"/>
+    <w:basedOn w:val="903"/>
     <w:uiPriority w:val="59"/>
     <w:pPr>
       <w:pBdr/>
@@ -4988,9 +4723,9 @@
       </w:tcPr>
     </w:tblStylePr>
   </w:style>
-  <w:style w:type="table" w:styleId="718">
+  <w:style w:type="table" w:styleId="719">
     <w:name w:val="Table Grid Light"/>
-    <w:basedOn w:val="902"/>
+    <w:basedOn w:val="903"/>
     <w:uiPriority w:val="59"/>
     <w:pPr>
       <w:pBdr/>
@@ -5187,9 +4922,9 @@
       </w:tcPr>
     </w:tblStylePr>
   </w:style>
-  <w:style w:type="table" w:styleId="719">
+  <w:style w:type="table" w:styleId="720">
     <w:name w:val="Plain Table 1"/>
-    <w:basedOn w:val="902"/>
+    <w:basedOn w:val="903"/>
     <w:uiPriority w:val="59"/>
     <w:pPr>
       <w:pBdr/>
@@ -5412,9 +5147,9 @@
       </w:tcPr>
     </w:tblStylePr>
   </w:style>
-  <w:style w:type="table" w:styleId="720">
+  <w:style w:type="table" w:styleId="721">
     <w:name w:val="Plain Table 2"/>
-    <w:basedOn w:val="902"/>
+    <w:basedOn w:val="903"/>
     <w:uiPriority w:val="59"/>
     <w:pPr>
       <w:pBdr/>
@@ -5645,9 +5380,9 @@
       </w:tcPr>
     </w:tblStylePr>
   </w:style>
-  <w:style w:type="table" w:styleId="721">
+  <w:style w:type="table" w:styleId="722">
     <w:name w:val="Plain Table 3"/>
-    <w:basedOn w:val="902"/>
+    <w:basedOn w:val="903"/>
     <w:uiPriority w:val="99"/>
     <w:pPr>
       <w:pBdr/>
@@ -5875,9 +5610,9 @@
       </w:tcPr>
     </w:tblStylePr>
   </w:style>
-  <w:style w:type="table" w:styleId="722">
+  <w:style w:type="table" w:styleId="723">
     <w:name w:val="Plain Table 4"/>
-    <w:basedOn w:val="902"/>
+    <w:basedOn w:val="903"/>
     <w:uiPriority w:val="99"/>
     <w:pPr>
       <w:pBdr/>
@@ -6091,9 +5826,9 @@
       </w:tcPr>
     </w:tblStylePr>
   </w:style>
-  <w:style w:type="table" w:styleId="723">
+  <w:style w:type="table" w:styleId="724">
     <w:name w:val="Plain Table 5"/>
-    <w:basedOn w:val="902"/>
+    <w:basedOn w:val="903"/>
     <w:uiPriority w:val="99"/>
     <w:pPr>
       <w:pBdr/>
@@ -6324,9 +6059,9 @@
       </w:tcPr>
     </w:tblStylePr>
   </w:style>
-  <w:style w:type="table" w:styleId="724">
+  <w:style w:type="table" w:styleId="725">
     <w:name w:val="Grid Table 1 Light"/>
-    <w:basedOn w:val="902"/>
+    <w:basedOn w:val="903"/>
     <w:uiPriority w:val="99"/>
     <w:pPr>
       <w:pBdr/>
@@ -6547,9 +6282,9 @@
       </w:tcPr>
     </w:tblStylePr>
   </w:style>
-  <w:style w:type="table" w:styleId="725">
+  <w:style w:type="table" w:styleId="726">
     <w:name w:val="Grid Table 1 Light - Accent 1"/>
-    <w:basedOn w:val="902"/>
+    <w:basedOn w:val="903"/>
     <w:uiPriority w:val="99"/>
     <w:pPr>
       <w:pBdr/>
@@ -6770,9 +6505,9 @@
       </w:tcPr>
     </w:tblStylePr>
   </w:style>
-  <w:style w:type="table" w:styleId="726">
+  <w:style w:type="table" w:styleId="727">
     <w:name w:val="Grid Table 1 Light - Accent 2"/>
-    <w:basedOn w:val="902"/>
+    <w:basedOn w:val="903"/>
     <w:uiPriority w:val="99"/>
     <w:pPr>
       <w:pBdr/>
@@ -6993,9 +6728,9 @@
       </w:tcPr>
     </w:tblStylePr>
   </w:style>
-  <w:style w:type="table" w:styleId="727">
+  <w:style w:type="table" w:styleId="728">
     <w:name w:val="Grid Table 1 Light - Accent 3"/>
-    <w:basedOn w:val="902"/>
+    <w:basedOn w:val="903"/>
     <w:uiPriority w:val="99"/>
     <w:pPr>
       <w:pBdr/>
@@ -7216,9 +6951,9 @@
       </w:tcPr>
     </w:tblStylePr>
   </w:style>
-  <w:style w:type="table" w:styleId="728">
+  <w:style w:type="table" w:styleId="729">
     <w:name w:val="Grid Table 1 Light - Accent 4"/>
-    <w:basedOn w:val="902"/>
+    <w:basedOn w:val="903"/>
     <w:uiPriority w:val="99"/>
     <w:pPr>
       <w:pBdr/>
@@ -7439,9 +7174,9 @@
       </w:tcPr>
     </w:tblStylePr>
   </w:style>
-  <w:style w:type="table" w:styleId="729">
+  <w:style w:type="table" w:styleId="730">
     <w:name w:val="Grid Table 1 Light - Accent 5"/>
-    <w:basedOn w:val="902"/>
+    <w:basedOn w:val="903"/>
     <w:uiPriority w:val="99"/>
     <w:pPr>
       <w:pBdr/>
@@ -7662,9 +7397,9 @@
       </w:tcPr>
     </w:tblStylePr>
   </w:style>
-  <w:style w:type="table" w:styleId="730">
+  <w:style w:type="table" w:styleId="731">
     <w:name w:val="Grid Table 1 Light - Accent 6"/>
-    <w:basedOn w:val="902"/>
+    <w:basedOn w:val="903"/>
     <w:uiPriority w:val="99"/>
     <w:pPr>
       <w:pBdr/>
@@ -7885,9 +7620,9 @@
       </w:tcPr>
     </w:tblStylePr>
   </w:style>
-  <w:style w:type="table" w:styleId="731">
+  <w:style w:type="table" w:styleId="732">
     <w:name w:val="Grid Table 2"/>
-    <w:basedOn w:val="902"/>
+    <w:basedOn w:val="903"/>
     <w:uiPriority w:val="99"/>
     <w:pPr>
       <w:pBdr/>
@@ -8117,9 +7852,9 @@
       </w:tcPr>
     </w:tblStylePr>
   </w:style>
-  <w:style w:type="table" w:styleId="732">
+  <w:style w:type="table" w:styleId="733">
     <w:name w:val="Grid Table 2 - Accent 1"/>
-    <w:basedOn w:val="902"/>
+    <w:basedOn w:val="903"/>
     <w:uiPriority w:val="99"/>
     <w:pPr>
       <w:pBdr/>
@@ -8349,9 +8084,9 @@
       </w:tcPr>
     </w:tblStylePr>
   </w:style>
-  <w:style w:type="table" w:styleId="733">
+  <w:style w:type="table" w:styleId="734">
     <w:name w:val="Grid Table 2 - Accent 2"/>
-    <w:basedOn w:val="902"/>
+    <w:basedOn w:val="903"/>
     <w:uiPriority w:val="99"/>
     <w:pPr>
       <w:pBdr/>
@@ -8581,9 +8316,9 @@
       </w:tcPr>
     </w:tblStylePr>
   </w:style>
-  <w:style w:type="table" w:styleId="734">
+  <w:style w:type="table" w:styleId="735">
     <w:name w:val="Grid Table 2 - Accent 3"/>
-    <w:basedOn w:val="902"/>
+    <w:basedOn w:val="903"/>
     <w:uiPriority w:val="99"/>
     <w:pPr>
       <w:pBdr/>
@@ -8813,9 +8548,9 @@
       </w:tcPr>
     </w:tblStylePr>
   </w:style>
-  <w:style w:type="table" w:styleId="735">
+  <w:style w:type="table" w:styleId="736">
     <w:name w:val="Grid Table 2 - Accent 4"/>
-    <w:basedOn w:val="902"/>
+    <w:basedOn w:val="903"/>
     <w:uiPriority w:val="99"/>
     <w:pPr>
       <w:pBdr/>
@@ -9045,9 +8780,9 @@
       </w:tcPr>
     </w:tblStylePr>
   </w:style>
-  <w:style w:type="table" w:styleId="736">
+  <w:style w:type="table" w:styleId="737">
     <w:name w:val="Grid Table 2 - Accent 5"/>
-    <w:basedOn w:val="902"/>
+    <w:basedOn w:val="903"/>
     <w:uiPriority w:val="99"/>
     <w:pPr>
       <w:pBdr/>
@@ -9277,9 +9012,9 @@
       </w:tcPr>
     </w:tblStylePr>
   </w:style>
-  <w:style w:type="table" w:styleId="737">
+  <w:style w:type="table" w:styleId="738">
     <w:name w:val="Grid Table 2 - Accent 6"/>
-    <w:basedOn w:val="902"/>
+    <w:basedOn w:val="903"/>
     <w:uiPriority w:val="99"/>
     <w:pPr>
       <w:pBdr/>
@@ -9509,9 +9244,9 @@
       </w:tcPr>
     </w:tblStylePr>
   </w:style>
-  <w:style w:type="table" w:styleId="738">
+  <w:style w:type="table" w:styleId="739">
     <w:name w:val="Grid Table 3"/>
-    <w:basedOn w:val="902"/>
+    <w:basedOn w:val="903"/>
     <w:uiPriority w:val="99"/>
     <w:pPr>
       <w:pBdr/>
@@ -9754,9 +9489,9 @@
       </w:tcPr>
     </w:tblStylePr>
   </w:style>
-  <w:style w:type="table" w:styleId="739">
+  <w:style w:type="table" w:styleId="740">
     <w:name w:val="Grid Table 3 - Accent 1"/>
-    <w:basedOn w:val="902"/>
+    <w:basedOn w:val="903"/>
     <w:uiPriority w:val="99"/>
     <w:pPr>
       <w:pBdr/>
@@ -9999,9 +9734,9 @@
       </w:tcPr>
     </w:tblStylePr>
   </w:style>
-  <w:style w:type="table" w:styleId="740">
+  <w:style w:type="table" w:styleId="741">
     <w:name w:val="Grid Table 3 - Accent 2"/>
-    <w:basedOn w:val="902"/>
+    <w:basedOn w:val="903"/>
     <w:uiPriority w:val="99"/>
     <w:pPr>
       <w:pBdr/>
@@ -10244,9 +9979,9 @@
       </w:tcPr>
     </w:tblStylePr>
   </w:style>
-  <w:style w:type="table" w:styleId="741">
+  <w:style w:type="table" w:styleId="742">
     <w:name w:val="Grid Table 3 - Accent 3"/>
-    <w:basedOn w:val="902"/>
+    <w:basedOn w:val="903"/>
     <w:uiPriority w:val="99"/>
     <w:pPr>
       <w:pBdr/>
@@ -10489,9 +10224,9 @@
       </w:tcPr>
     </w:tblStylePr>
   </w:style>
-  <w:style w:type="table" w:styleId="742">
+  <w:style w:type="table" w:styleId="743">
     <w:name w:val="Grid Table 3 - Accent 4"/>
-    <w:basedOn w:val="902"/>
+    <w:basedOn w:val="903"/>
     <w:uiPriority w:val="99"/>
     <w:pPr>
       <w:pBdr/>
@@ -10734,9 +10469,9 @@
       </w:tcPr>
     </w:tblStylePr>
   </w:style>
-  <w:style w:type="table" w:styleId="743">
+  <w:style w:type="table" w:styleId="744">
     <w:name w:val="Grid Table 3 - Accent 5"/>
-    <w:basedOn w:val="902"/>
+    <w:basedOn w:val="903"/>
     <w:uiPriority w:val="99"/>
     <w:pPr>
       <w:pBdr/>
@@ -10979,9 +10714,9 @@
       </w:tcPr>
     </w:tblStylePr>
   </w:style>
-  <w:style w:type="table" w:styleId="744">
+  <w:style w:type="table" w:styleId="745">
     <w:name w:val="Grid Table 3 - Accent 6"/>
-    <w:basedOn w:val="902"/>
+    <w:basedOn w:val="903"/>
     <w:uiPriority w:val="99"/>
     <w:pPr>
       <w:pBdr/>
@@ -11224,9 +10959,9 @@
       </w:tcPr>
     </w:tblStylePr>
   </w:style>
-  <w:style w:type="table" w:styleId="745">
+  <w:style w:type="table" w:styleId="746">
     <w:name w:val="Grid Table 4"/>
-    <w:basedOn w:val="902"/>
+    <w:basedOn w:val="903"/>
     <w:uiPriority w:val="59"/>
     <w:pPr>
       <w:pBdr/>
@@ -11457,9 +11192,9 @@
       </w:tcPr>
     </w:tblStylePr>
   </w:style>
-  <w:style w:type="table" w:styleId="746">
+  <w:style w:type="table" w:styleId="747">
     <w:name w:val="Grid Table 4 - Accent 1"/>
-    <w:basedOn w:val="902"/>
+    <w:basedOn w:val="903"/>
     <w:uiPriority w:val="59"/>
     <w:pPr>
       <w:pBdr/>
@@ -11690,9 +11425,9 @@
       </w:tcPr>
     </w:tblStylePr>
   </w:style>
-  <w:style w:type="table" w:styleId="747">
+  <w:style w:type="table" w:styleId="748">
     <w:name w:val="Grid Table 4 - Accent 2"/>
-    <w:basedOn w:val="902"/>
+    <w:basedOn w:val="903"/>
     <w:uiPriority w:val="59"/>
     <w:pPr>
       <w:pBdr/>
@@ -11923,9 +11658,9 @@
       </w:tcPr>
     </w:tblStylePr>
   </w:style>
-  <w:style w:type="table" w:styleId="748">
+  <w:style w:type="table" w:styleId="749">
     <w:name w:val="Grid Table 4 - Accent 3"/>
-    <w:basedOn w:val="902"/>
+    <w:basedOn w:val="903"/>
     <w:uiPriority w:val="59"/>
     <w:pPr>
       <w:pBdr/>
@@ -12156,9 +11891,9 @@
       </w:tcPr>
     </w:tblStylePr>
   </w:style>
-  <w:style w:type="table" w:styleId="749">
+  <w:style w:type="table" w:styleId="750">
     <w:name w:val="Grid Table 4 - Accent 4"/>
-    <w:basedOn w:val="902"/>
+    <w:basedOn w:val="903"/>
     <w:uiPriority w:val="59"/>
     <w:pPr>
       <w:pBdr/>
@@ -12389,9 +12124,9 @@
       </w:tcPr>
     </w:tblStylePr>
   </w:style>
-  <w:style w:type="table" w:styleId="750">
+  <w:style w:type="table" w:styleId="751">
     <w:name w:val="Grid Table 4 - Accent 5"/>
-    <w:basedOn w:val="902"/>
+    <w:basedOn w:val="903"/>
     <w:uiPriority w:val="59"/>
     <w:pPr>
       <w:pBdr/>
@@ -12622,9 +12357,9 @@
       </w:tcPr>
     </w:tblStylePr>
   </w:style>
-  <w:style w:type="table" w:styleId="751">
+  <w:style w:type="table" w:styleId="752">
     <w:name w:val="Grid Table 4 - Accent 6"/>
-    <w:basedOn w:val="902"/>
+    <w:basedOn w:val="903"/>
     <w:uiPriority w:val="59"/>
     <w:pPr>
       <w:pBdr/>
@@ -12855,9 +12590,9 @@
       </w:tcPr>
     </w:tblStylePr>
   </w:style>
-  <w:style w:type="table" w:styleId="752">
+  <w:style w:type="table" w:styleId="753">
     <w:name w:val="Grid Table 5 Dark"/>
-    <w:basedOn w:val="902"/>
+    <w:basedOn w:val="903"/>
     <w:uiPriority w:val="99"/>
     <w:pPr>
       <w:pBdr/>
@@ -13083,9 +12818,9 @@
       </w:tcPr>
     </w:tblStylePr>
   </w:style>
-  <w:style w:type="table" w:styleId="753">
+  <w:style w:type="table" w:styleId="754">
     <w:name w:val="Grid Table 5 Dark- Accent 1"/>
-    <w:basedOn w:val="902"/>
+    <w:basedOn w:val="903"/>
     <w:uiPriority w:val="99"/>
     <w:pPr>
       <w:pBdr/>
@@ -13311,9 +13046,9 @@
       </w:tcPr>
     </w:tblStylePr>
   </w:style>
-  <w:style w:type="table" w:styleId="754">
+  <w:style w:type="table" w:styleId="755">
     <w:name w:val="Grid Table 5 Dark - Accent 2"/>
-    <w:basedOn w:val="902"/>
+    <w:basedOn w:val="903"/>
     <w:uiPriority w:val="99"/>
     <w:pPr>
       <w:pBdr/>
@@ -13539,9 +13274,9 @@
       </w:tcPr>
     </w:tblStylePr>
   </w:style>
-  <w:style w:type="table" w:styleId="755">
+  <w:style w:type="table" w:styleId="756">
     <w:name w:val="Grid Table 5 Dark - Accent 3"/>
-    <w:basedOn w:val="902"/>
+    <w:basedOn w:val="903"/>
     <w:uiPriority w:val="99"/>
     <w:pPr>
       <w:pBdr/>
@@ -13767,9 +13502,9 @@
       </w:tcPr>
     </w:tblStylePr>
   </w:style>
-  <w:style w:type="table" w:styleId="756">
+  <w:style w:type="table" w:styleId="757">
     <w:name w:val="Grid Table 5 Dark- Accent 4"/>
-    <w:basedOn w:val="902"/>
+    <w:basedOn w:val="903"/>
     <w:uiPriority w:val="99"/>
     <w:pPr>
       <w:pBdr/>
@@ -13995,9 +13730,9 @@
       </w:tcPr>
     </w:tblStylePr>
   </w:style>
-  <w:style w:type="table" w:styleId="757">
+  <w:style w:type="table" w:styleId="758">
     <w:name w:val="Grid Table 5 Dark - Accent 5"/>
-    <w:basedOn w:val="902"/>
+    <w:basedOn w:val="903"/>
     <w:uiPriority w:val="99"/>
     <w:pPr>
       <w:pBdr/>
@@ -14223,9 +13958,9 @@
       </w:tcPr>
     </w:tblStylePr>
   </w:style>
-  <w:style w:type="table" w:styleId="758">
+  <w:style w:type="table" w:styleId="759">
     <w:name w:val="Grid Table 5 Dark - Accent 6"/>
-    <w:basedOn w:val="902"/>
+    <w:basedOn w:val="903"/>
     <w:uiPriority w:val="99"/>
     <w:pPr>
       <w:pBdr/>
@@ -14451,9 +14186,9 @@
       </w:tcPr>
     </w:tblStylePr>
   </w:style>
-  <w:style w:type="table" w:styleId="759">
+  <w:style w:type="table" w:styleId="760">
     <w:name w:val="Grid Table 6 Colorful"/>
-    <w:basedOn w:val="902"/>
+    <w:basedOn w:val="903"/>
     <w:uiPriority w:val="99"/>
     <w:pPr>
       <w:pBdr/>
@@ -14681,9 +14416,9 @@
       </w:tcPr>
     </w:tblStylePr>
   </w:style>
-  <w:style w:type="table" w:styleId="760">
+  <w:style w:type="table" w:styleId="761">
     <w:name w:val="Grid Table 6 Colorful - Accent 1"/>
-    <w:basedOn w:val="902"/>
+    <w:basedOn w:val="903"/>
     <w:uiPriority w:val="99"/>
     <w:pPr>
       <w:pBdr/>
@@ -14911,9 +14646,9 @@
       </w:tcPr>
     </w:tblStylePr>
   </w:style>
-  <w:style w:type="table" w:styleId="761">
+  <w:style w:type="table" w:styleId="762">
     <w:name w:val="Grid Table 6 Colorful - Accent 2"/>
-    <w:basedOn w:val="902"/>
+    <w:basedOn w:val="903"/>
     <w:uiPriority w:val="99"/>
     <w:pPr>
       <w:pBdr/>
@@ -15141,9 +14876,9 @@
       </w:tcPr>
     </w:tblStylePr>
   </w:style>
-  <w:style w:type="table" w:styleId="762">
+  <w:style w:type="table" w:styleId="763">
     <w:name w:val="Grid Table 6 Colorful - Accent 3"/>
-    <w:basedOn w:val="902"/>
+    <w:basedOn w:val="903"/>
     <w:uiPriority w:val="99"/>
     <w:pPr>
       <w:pBdr/>
@@ -15371,9 +15106,9 @@
       </w:tcPr>
     </w:tblStylePr>
   </w:style>
-  <w:style w:type="table" w:styleId="763">
+  <w:style w:type="table" w:styleId="764">
     <w:name w:val="Grid Table 6 Colorful - Accent 4"/>
-    <w:basedOn w:val="902"/>
+    <w:basedOn w:val="903"/>
     <w:uiPriority w:val="99"/>
     <w:pPr>
       <w:pBdr/>
@@ -15601,9 +15336,9 @@
       </w:tcPr>
     </w:tblStylePr>
   </w:style>
-  <w:style w:type="table" w:styleId="764">
+  <w:style w:type="table" w:styleId="765">
     <w:name w:val="Grid Table 6 Colorful - Accent 5"/>
-    <w:basedOn w:val="902"/>
+    <w:basedOn w:val="903"/>
     <w:uiPriority w:val="99"/>
     <w:pPr>
       <w:pBdr/>
@@ -15831,9 +15566,9 @@
       </w:tcPr>
     </w:tblStylePr>
   </w:style>
-  <w:style w:type="table" w:styleId="765">
+  <w:style w:type="table" w:styleId="766">
     <w:name w:val="Grid Table 6 Colorful - Accent 6"/>
-    <w:basedOn w:val="902"/>
+    <w:basedOn w:val="903"/>
     <w:uiPriority w:val="99"/>
     <w:pPr>
       <w:pBdr/>
@@ -16061,9 +15796,9 @@
       </w:tcPr>
     </w:tblStylePr>
   </w:style>
-  <w:style w:type="table" w:styleId="766">
+  <w:style w:type="table" w:styleId="767">
     <w:name w:val="Grid Table 7 Colorful"/>
-    <w:basedOn w:val="902"/>
+    <w:basedOn w:val="903"/>
     <w:uiPriority w:val="99"/>
     <w:pPr>
       <w:pBdr/>
@@ -16315,9 +16050,9 @@
       </w:tcPr>
     </w:tblStylePr>
   </w:style>
-  <w:style w:type="table" w:styleId="767">
+  <w:style w:type="table" w:styleId="768">
     <w:name w:val="Grid Table 7 Colorful - Accent 1"/>
-    <w:basedOn w:val="902"/>
+    <w:basedOn w:val="903"/>
     <w:uiPriority w:val="99"/>
     <w:pPr>
       <w:pBdr/>
@@ -16569,9 +16304,9 @@
       </w:tcPr>
     </w:tblStylePr>
   </w:style>
-  <w:style w:type="table" w:styleId="768">
+  <w:style w:type="table" w:styleId="769">
     <w:name w:val="Grid Table 7 Colorful - Accent 2"/>
-    <w:basedOn w:val="902"/>
+    <w:basedOn w:val="903"/>
     <w:uiPriority w:val="99"/>
     <w:pPr>
       <w:pBdr/>
@@ -16823,9 +16558,9 @@
       </w:tcPr>
     </w:tblStylePr>
   </w:style>
-  <w:style w:type="table" w:styleId="769">
+  <w:style w:type="table" w:styleId="770">
     <w:name w:val="Grid Table 7 Colorful - Accent 3"/>
-    <w:basedOn w:val="902"/>
+    <w:basedOn w:val="903"/>
     <w:uiPriority w:val="99"/>
     <w:pPr>
       <w:pBdr/>
@@ -17077,9 +16812,9 @@
       </w:tcPr>
     </w:tblStylePr>
   </w:style>
-  <w:style w:type="table" w:styleId="770">
+  <w:style w:type="table" w:styleId="771">
     <w:name w:val="Grid Table 7 Colorful - Accent 4"/>
-    <w:basedOn w:val="902"/>
+    <w:basedOn w:val="903"/>
     <w:uiPriority w:val="99"/>
     <w:pPr>
       <w:pBdr/>
@@ -17331,9 +17066,9 @@
       </w:tcPr>
     </w:tblStylePr>
   </w:style>
-  <w:style w:type="table" w:styleId="771">
+  <w:style w:type="table" w:styleId="772">
     <w:name w:val="Grid Table 7 Colorful - Accent 5"/>
-    <w:basedOn w:val="902"/>
+    <w:basedOn w:val="903"/>
     <w:uiPriority w:val="99"/>
     <w:pPr>
       <w:pBdr/>
@@ -17585,9 +17320,9 @@
       </w:tcPr>
     </w:tblStylePr>
   </w:style>
-  <w:style w:type="table" w:styleId="772">
+  <w:style w:type="table" w:styleId="773">
     <w:name w:val="Grid Table 7 Colorful - Accent 6"/>
-    <w:basedOn w:val="902"/>
+    <w:basedOn w:val="903"/>
     <w:uiPriority w:val="99"/>
     <w:pPr>
       <w:pBdr/>
@@ -17839,9 +17574,9 @@
       </w:tcPr>
     </w:tblStylePr>
   </w:style>
-  <w:style w:type="table" w:styleId="773">
+  <w:style w:type="table" w:styleId="774">
     <w:name w:val="List Table 1 Light"/>
-    <w:basedOn w:val="902"/>
+    <w:basedOn w:val="903"/>
     <w:uiPriority w:val="99"/>
     <w:pPr>
       <w:pBdr/>
@@ -18055,9 +17790,9 @@
       </w:tcPr>
     </w:tblStylePr>
   </w:style>
-  <w:style w:type="table" w:styleId="774">
+  <w:style w:type="table" w:styleId="775">
     <w:name w:val="List Table 1 Light - Accent 1"/>
-    <w:basedOn w:val="902"/>
+    <w:basedOn w:val="903"/>
     <w:uiPriority w:val="99"/>
     <w:pPr>
       <w:pBdr/>
@@ -18271,9 +18006,9 @@
       </w:tcPr>
     </w:tblStylePr>
   </w:style>
-  <w:style w:type="table" w:styleId="775">
+  <w:style w:type="table" w:styleId="776">
     <w:name w:val="List Table 1 Light - Accent 2"/>
-    <w:basedOn w:val="902"/>
+    <w:basedOn w:val="903"/>
     <w:uiPriority w:val="99"/>
     <w:pPr>
       <w:pBdr/>
@@ -18487,9 +18222,9 @@
       </w:tcPr>
     </w:tblStylePr>
   </w:style>
-  <w:style w:type="table" w:styleId="776">
+  <w:style w:type="table" w:styleId="777">
     <w:name w:val="List Table 1 Light - Accent 3"/>
-    <w:basedOn w:val="902"/>
+    <w:basedOn w:val="903"/>
     <w:uiPriority w:val="99"/>
     <w:pPr>
       <w:pBdr/>
@@ -18703,9 +18438,9 @@
       </w:tcPr>
     </w:tblStylePr>
   </w:style>
-  <w:style w:type="table" w:styleId="777">
+  <w:style w:type="table" w:styleId="778">
     <w:name w:val="List Table 1 Light - Accent 4"/>
-    <w:basedOn w:val="902"/>
+    <w:basedOn w:val="903"/>
     <w:uiPriority w:val="99"/>
     <w:pPr>
       <w:pBdr/>
@@ -18919,9 +18654,9 @@
       </w:tcPr>
     </w:tblStylePr>
   </w:style>
-  <w:style w:type="table" w:styleId="778">
+  <w:style w:type="table" w:styleId="779">
     <w:name w:val="List Table 1 Light - Accent 5"/>
-    <w:basedOn w:val="902"/>
+    <w:basedOn w:val="903"/>
     <w:uiPriority w:val="99"/>
     <w:pPr>
       <w:pBdr/>
@@ -19135,9 +18870,9 @@
       </w:tcPr>
     </w:tblStylePr>
   </w:style>
-  <w:style w:type="table" w:styleId="779">
+  <w:style w:type="table" w:styleId="780">
     <w:name w:val="List Table 1 Light - Accent 6"/>
-    <w:basedOn w:val="902"/>
+    <w:basedOn w:val="903"/>
     <w:uiPriority w:val="99"/>
     <w:pPr>
       <w:pBdr/>
@@ -19351,9 +19086,9 @@
       </w:tcPr>
     </w:tblStylePr>
   </w:style>
-  <w:style w:type="table" w:styleId="780">
+  <w:style w:type="table" w:styleId="781">
     <w:name w:val="List Table 2"/>
-    <w:basedOn w:val="902"/>
+    <w:basedOn w:val="903"/>
     <w:uiPriority w:val="99"/>
     <w:pPr>
       <w:pBdr/>
@@ -19589,9 +19324,9 @@
       </w:tcPr>
     </w:tblStylePr>
   </w:style>
-  <w:style w:type="table" w:styleId="781">
+  <w:style w:type="table" w:styleId="782">
     <w:name w:val="List Table 2 - Accent 1"/>
-    <w:basedOn w:val="902"/>
+    <w:basedOn w:val="903"/>
     <w:uiPriority w:val="99"/>
     <w:pPr>
       <w:pBdr/>
@@ -19827,9 +19562,9 @@
       </w:tcPr>
     </w:tblStylePr>
   </w:style>
-  <w:style w:type="table" w:styleId="782">
+  <w:style w:type="table" w:styleId="783">
     <w:name w:val="List Table 2 - Accent 2"/>
-    <w:basedOn w:val="902"/>
+    <w:basedOn w:val="903"/>
     <w:uiPriority w:val="99"/>
     <w:pPr>
       <w:pBdr/>
@@ -20065,9 +19800,9 @@
       </w:tcPr>
     </w:tblStylePr>
   </w:style>
-  <w:style w:type="table" w:styleId="783">
+  <w:style w:type="table" w:styleId="784">
     <w:name w:val="List Table 2 - Accent 3"/>
-    <w:basedOn w:val="902"/>
+    <w:basedOn w:val="903"/>
     <w:uiPriority w:val="99"/>
     <w:pPr>
       <w:pBdr/>
@@ -20303,9 +20038,9 @@
       </w:tcPr>
     </w:tblStylePr>
   </w:style>
-  <w:style w:type="table" w:styleId="784">
+  <w:style w:type="table" w:styleId="785">
     <w:name w:val="List Table 2 - Accent 4"/>
-    <w:basedOn w:val="902"/>
+    <w:basedOn w:val="903"/>
     <w:uiPriority w:val="99"/>
     <w:pPr>
       <w:pBdr/>
@@ -20541,9 +20276,9 @@
       </w:tcPr>
     </w:tblStylePr>
   </w:style>
-  <w:style w:type="table" w:styleId="785">
+  <w:style w:type="table" w:styleId="786">
     <w:name w:val="List Table 2 - Accent 5"/>
-    <w:basedOn w:val="902"/>
+    <w:basedOn w:val="903"/>
     <w:uiPriority w:val="99"/>
     <w:pPr>
       <w:pBdr/>
@@ -20779,9 +20514,9 @@
       </w:tcPr>
     </w:tblStylePr>
   </w:style>
-  <w:style w:type="table" w:styleId="786">
+  <w:style w:type="table" w:styleId="787">
     <w:name w:val="List Table 2 - Accent 6"/>
-    <w:basedOn w:val="902"/>
+    <w:basedOn w:val="903"/>
     <w:uiPriority w:val="99"/>
     <w:pPr>
       <w:pBdr/>
@@ -21017,9 +20752,9 @@
       </w:tcPr>
     </w:tblStylePr>
   </w:style>
-  <w:style w:type="table" w:styleId="787">
+  <w:style w:type="table" w:styleId="788">
     <w:name w:val="List Table 3"/>
-    <w:basedOn w:val="902"/>
+    <w:basedOn w:val="903"/>
     <w:uiPriority w:val="99"/>
     <w:pPr>
       <w:pBdr/>
@@ -21245,9 +20980,9 @@
       </w:tcPr>
     </w:tblStylePr>
   </w:style>
-  <w:style w:type="table" w:styleId="788">
+  <w:style w:type="table" w:styleId="789">
     <w:name w:val="List Table 3 - Accent 1"/>
-    <w:basedOn w:val="902"/>
+    <w:basedOn w:val="903"/>
     <w:uiPriority w:val="99"/>
     <w:pPr>
       <w:pBdr/>
@@ -21473,9 +21208,9 @@
       </w:tcPr>
     </w:tblStylePr>
   </w:style>
-  <w:style w:type="table" w:styleId="789">
+  <w:style w:type="table" w:styleId="790">
     <w:name w:val="List Table 3 - Accent 2"/>
-    <w:basedOn w:val="902"/>
+    <w:basedOn w:val="903"/>
     <w:uiPriority w:val="99"/>
     <w:pPr>
       <w:pBdr/>
@@ -21701,9 +21436,9 @@
       </w:tcPr>
     </w:tblStylePr>
   </w:style>
-  <w:style w:type="table" w:styleId="790">
+  <w:style w:type="table" w:styleId="791">
     <w:name w:val="List Table 3 - Accent 3"/>
-    <w:basedOn w:val="902"/>
+    <w:basedOn w:val="903"/>
     <w:uiPriority w:val="99"/>
     <w:pPr>
       <w:pBdr/>
@@ -21929,9 +21664,9 @@
       </w:tcPr>
     </w:tblStylePr>
   </w:style>
-  <w:style w:type="table" w:styleId="791">
+  <w:style w:type="table" w:styleId="792">
     <w:name w:val="List Table 3 - Accent 4"/>
-    <w:basedOn w:val="902"/>
+    <w:basedOn w:val="903"/>
     <w:uiPriority w:val="99"/>
     <w:pPr>
       <w:pBdr/>
@@ -22157,9 +21892,9 @@
       </w:tcPr>
     </w:tblStylePr>
   </w:style>
-  <w:style w:type="table" w:styleId="792">
+  <w:style w:type="table" w:styleId="793">
     <w:name w:val="List Table 3 - Accent 5"/>
-    <w:basedOn w:val="902"/>
+    <w:basedOn w:val="903"/>
     <w:uiPriority w:val="99"/>
     <w:pPr>
       <w:pBdr/>
@@ -22385,9 +22120,9 @@
       </w:tcPr>
     </w:tblStylePr>
   </w:style>
-  <w:style w:type="table" w:styleId="793">
+  <w:style w:type="table" w:styleId="794">
     <w:name w:val="List Table 3 - Accent 6"/>
-    <w:basedOn w:val="902"/>
+    <w:basedOn w:val="903"/>
     <w:uiPriority w:val="99"/>
     <w:pPr>
       <w:pBdr/>
@@ -22613,9 +22348,9 @@
       </w:tcPr>
     </w:tblStylePr>
   </w:style>
-  <w:style w:type="table" w:styleId="794">
+  <w:style w:type="table" w:styleId="795">
     <w:name w:val="List Table 4"/>
-    <w:basedOn w:val="902"/>
+    <w:basedOn w:val="903"/>
     <w:uiPriority w:val="99"/>
     <w:pPr>
       <w:pBdr/>
@@ -22838,9 +22573,9 @@
       </w:tcPr>
     </w:tblStylePr>
   </w:style>
-  <w:style w:type="table" w:styleId="795">
+  <w:style w:type="table" w:styleId="796">
     <w:name w:val="List Table 4 - Accent 1"/>
-    <w:basedOn w:val="902"/>
+    <w:basedOn w:val="903"/>
     <w:uiPriority w:val="99"/>
     <w:pPr>
       <w:pBdr/>
@@ -23063,9 +22798,9 @@
       </w:tcPr>
     </w:tblStylePr>
   </w:style>
-  <w:style w:type="table" w:styleId="796">
+  <w:style w:type="table" w:styleId="797">
     <w:name w:val="List Table 4 - Accent 2"/>
-    <w:basedOn w:val="902"/>
+    <w:basedOn w:val="903"/>
     <w:uiPriority w:val="99"/>
     <w:pPr>
       <w:pBdr/>
@@ -23288,9 +23023,9 @@
       </w:tcPr>
     </w:tblStylePr>
   </w:style>
-  <w:style w:type="table" w:styleId="797">
+  <w:style w:type="table" w:styleId="798">
     <w:name w:val="List Table 4 - Accent 3"/>
-    <w:basedOn w:val="902"/>
+    <w:basedOn w:val="903"/>
     <w:uiPriority w:val="99"/>
     <w:pPr>
       <w:pBdr/>
@@ -23513,9 +23248,9 @@
       </w:tcPr>
     </w:tblStylePr>
   </w:style>
-  <w:style w:type="table" w:styleId="798">
+  <w:style w:type="table" w:styleId="799">
     <w:name w:val="List Table 4 - Accent 4"/>
-    <w:basedOn w:val="902"/>
+    <w:basedOn w:val="903"/>
     <w:uiPriority w:val="99"/>
     <w:pPr>
       <w:pBdr/>
@@ -23738,9 +23473,9 @@
       </w:tcPr>
     </w:tblStylePr>
   </w:style>
-  <w:style w:type="table" w:styleId="799">
+  <w:style w:type="table" w:styleId="800">
     <w:name w:val="List Table 4 - Accent 5"/>
-    <w:basedOn w:val="902"/>
+    <w:basedOn w:val="903"/>
     <w:uiPriority w:val="99"/>
     <w:pPr>
       <w:pBdr/>
@@ -23963,9 +23698,9 @@
       </w:tcPr>
     </w:tblStylePr>
   </w:style>
-  <w:style w:type="table" w:styleId="800">
+  <w:style w:type="table" w:styleId="801">
     <w:name w:val="List Table 4 - Accent 6"/>
-    <w:basedOn w:val="902"/>
+    <w:basedOn w:val="903"/>
     <w:uiPriority w:val="99"/>
     <w:pPr>
       <w:pBdr/>
@@ -24188,9 +23923,9 @@
       </w:tcPr>
     </w:tblStylePr>
   </w:style>
-  <w:style w:type="table" w:styleId="801">
+  <w:style w:type="table" w:styleId="802">
     <w:name w:val="List Table 5 Dark"/>
-    <w:basedOn w:val="902"/>
+    <w:basedOn w:val="903"/>
     <w:uiPriority w:val="99"/>
     <w:pPr>
       <w:pBdr/>
@@ -24430,9 +24165,9 @@
       </w:tcPr>
     </w:tblStylePr>
   </w:style>
-  <w:style w:type="table" w:styleId="802">
+  <w:style w:type="table" w:styleId="803">
     <w:name w:val="List Table 5 Dark - Accent 1"/>
-    <w:basedOn w:val="902"/>
+    <w:basedOn w:val="903"/>
     <w:uiPriority w:val="99"/>
     <w:pPr>
       <w:pBdr/>
@@ -24672,9 +24407,9 @@
       </w:tcPr>
     </w:tblStylePr>
   </w:style>
-  <w:style w:type="table" w:styleId="803">
+  <w:style w:type="table" w:styleId="804">
     <w:name w:val="List Table 5 Dark - Accent 2"/>
-    <w:basedOn w:val="902"/>
+    <w:basedOn w:val="903"/>
     <w:uiPriority w:val="99"/>
     <w:pPr>
       <w:pBdr/>
@@ -24914,9 +24649,9 @@
       </w:tcPr>
     </w:tblStylePr>
   </w:style>
-  <w:style w:type="table" w:styleId="804">
+  <w:style w:type="table" w:styleId="805">
     <w:name w:val="List Table 5 Dark - Accent 3"/>
-    <w:basedOn w:val="902"/>
+    <w:basedOn w:val="903"/>
     <w:uiPriority w:val="99"/>
     <w:pPr>
       <w:pBdr/>
@@ -25156,9 +24891,9 @@
       </w:tcPr>
     </w:tblStylePr>
   </w:style>
-  <w:style w:type="table" w:styleId="805">
+  <w:style w:type="table" w:styleId="806">
     <w:name w:val="List Table 5 Dark - Accent 4"/>
-    <w:basedOn w:val="902"/>
+    <w:basedOn w:val="903"/>
     <w:uiPriority w:val="99"/>
     <w:pPr>
       <w:pBdr/>
@@ -25398,9 +25133,9 @@
       </w:tcPr>
     </w:tblStylePr>
   </w:style>
-  <w:style w:type="table" w:styleId="806">
+  <w:style w:type="table" w:styleId="807">
     <w:name w:val="List Table 5 Dark - Accent 5"/>
-    <w:basedOn w:val="902"/>
+    <w:basedOn w:val="903"/>
     <w:uiPriority w:val="99"/>
     <w:pPr>
       <w:pBdr/>
@@ -25640,9 +25375,9 @@
       </w:tcPr>
     </w:tblStylePr>
   </w:style>
-  <w:style w:type="table" w:styleId="807">
+  <w:style w:type="table" w:styleId="808">
     <w:name w:val="List Table 5 Dark - Accent 6"/>
-    <w:basedOn w:val="902"/>
+    <w:basedOn w:val="903"/>
     <w:uiPriority w:val="99"/>
     <w:pPr>
       <w:pBdr/>
@@ -25882,9 +25617,9 @@
       </w:tcPr>
     </w:tblStylePr>
   </w:style>
-  <w:style w:type="table" w:styleId="808">
+  <w:style w:type="table" w:styleId="809">
     <w:name w:val="List Table 6 Colorful"/>
-    <w:basedOn w:val="902"/>
+    <w:basedOn w:val="903"/>
     <w:uiPriority w:val="99"/>
     <w:pPr>
       <w:pBdr/>
@@ -26105,9 +25840,9 @@
       </w:tcPr>
     </w:tblStylePr>
   </w:style>
-  <w:style w:type="table" w:styleId="809">
+  <w:style w:type="table" w:styleId="810">
     <w:name w:val="List Table 6 Colorful - Accent 1"/>
-    <w:basedOn w:val="902"/>
+    <w:basedOn w:val="903"/>
     <w:uiPriority w:val="99"/>
     <w:pPr>
       <w:pBdr/>
@@ -26328,9 +26063,9 @@
       </w:tcPr>
     </w:tblStylePr>
   </w:style>
-  <w:style w:type="table" w:styleId="810">
+  <w:style w:type="table" w:styleId="811">
     <w:name w:val="List Table 6 Colorful - Accent 2"/>
-    <w:basedOn w:val="902"/>
+    <w:basedOn w:val="903"/>
     <w:uiPriority w:val="99"/>
     <w:pPr>
       <w:pBdr/>
@@ -26551,9 +26286,9 @@
       </w:tcPr>
     </w:tblStylePr>
   </w:style>
-  <w:style w:type="table" w:styleId="811">
+  <w:style w:type="table" w:styleId="812">
     <w:name w:val="List Table 6 Colorful - Accent 3"/>
-    <w:basedOn w:val="902"/>
+    <w:basedOn w:val="903"/>
     <w:uiPriority w:val="99"/>
     <w:pPr>
       <w:pBdr/>
@@ -26774,9 +26509,9 @@
       </w:tcPr>
     </w:tblStylePr>
   </w:style>
-  <w:style w:type="table" w:styleId="812">
+  <w:style w:type="table" w:styleId="813">
     <w:name w:val="List Table 6 Colorful - Accent 4"/>
-    <w:basedOn w:val="902"/>
+    <w:basedOn w:val="903"/>
     <w:uiPriority w:val="99"/>
     <w:pPr>
       <w:pBdr/>
@@ -26997,9 +26732,9 @@
       </w:tcPr>
     </w:tblStylePr>
   </w:style>
-  <w:style w:type="table" w:styleId="813">
+  <w:style w:type="table" w:styleId="814">
     <w:name w:val="List Table 6 Colorful - Accent 5"/>
-    <w:basedOn w:val="902"/>
+    <w:basedOn w:val="903"/>
     <w:uiPriority w:val="99"/>
     <w:pPr>
       <w:pBdr/>
@@ -27220,9 +26955,9 @@
       </w:tcPr>
     </w:tblStylePr>
   </w:style>
-  <w:style w:type="table" w:styleId="814">
+  <w:style w:type="table" w:styleId="815">
     <w:name w:val="List Table 6 Colorful - Accent 6"/>
-    <w:basedOn w:val="902"/>
+    <w:basedOn w:val="903"/>
     <w:uiPriority w:val="99"/>
     <w:pPr>
       <w:pBdr/>
@@ -27443,9 +27178,9 @@
       </w:tcPr>
     </w:tblStylePr>
   </w:style>
-  <w:style w:type="table" w:styleId="815">
+  <w:style w:type="table" w:styleId="816">
     <w:name w:val="List Table 7 Colorful"/>
-    <w:basedOn w:val="902"/>
+    <w:basedOn w:val="903"/>
     <w:uiPriority w:val="99"/>
     <w:pPr>
       <w:pBdr/>
@@ -27699,9 +27434,9 @@
       </w:tcPr>
     </w:tblStylePr>
   </w:style>
-  <w:style w:type="table" w:styleId="816">
+  <w:style w:type="table" w:styleId="817">
     <w:name w:val="List Table 7 Colorful - Accent 1"/>
-    <w:basedOn w:val="902"/>
+    <w:basedOn w:val="903"/>
     <w:uiPriority w:val="99"/>
     <w:pPr>
       <w:pBdr/>
@@ -27955,9 +27690,9 @@
       </w:tcPr>
     </w:tblStylePr>
   </w:style>
-  <w:style w:type="table" w:styleId="817">
+  <w:style w:type="table" w:styleId="818">
     <w:name w:val="List Table 7 Colorful - Accent 2"/>
-    <w:basedOn w:val="902"/>
+    <w:basedOn w:val="903"/>
     <w:uiPriority w:val="99"/>
     <w:pPr>
       <w:pBdr/>
@@ -28211,9 +27946,9 @@
       </w:tcPr>
     </w:tblStylePr>
   </w:style>
-  <w:style w:type="table" w:styleId="818">
+  <w:style w:type="table" w:styleId="819">
     <w:name w:val="List Table 7 Colorful - Accent 3"/>
-    <w:basedOn w:val="902"/>
+    <w:basedOn w:val="903"/>
     <w:uiPriority w:val="99"/>
     <w:pPr>
       <w:pBdr/>
@@ -28467,9 +28202,9 @@
       </w:tcPr>
     </w:tblStylePr>
   </w:style>
-  <w:style w:type="table" w:styleId="819">
+  <w:style w:type="table" w:styleId="820">
     <w:name w:val="List Table 7 Colorful - Accent 4"/>
-    <w:basedOn w:val="902"/>
+    <w:basedOn w:val="903"/>
     <w:uiPriority w:val="99"/>
     <w:pPr>
       <w:pBdr/>
@@ -28723,9 +28458,9 @@
       </w:tcPr>
     </w:tblStylePr>
   </w:style>
-  <w:style w:type="table" w:styleId="820">
+  <w:style w:type="table" w:styleId="821">
     <w:name w:val="List Table 7 Colorful - Accent 5"/>
-    <w:basedOn w:val="902"/>
+    <w:basedOn w:val="903"/>
     <w:uiPriority w:val="99"/>
     <w:pPr>
       <w:pBdr/>
@@ -28979,9 +28714,9 @@
       </w:tcPr>
     </w:tblStylePr>
   </w:style>
-  <w:style w:type="table" w:styleId="821">
+  <w:style w:type="table" w:styleId="822">
     <w:name w:val="List Table 7 Colorful - Accent 6"/>
-    <w:basedOn w:val="902"/>
+    <w:basedOn w:val="903"/>
     <w:uiPriority w:val="99"/>
     <w:pPr>
       <w:pBdr/>
@@ -29235,9 +28970,9 @@
       </w:tcPr>
     </w:tblStylePr>
   </w:style>
-  <w:style w:type="table" w:styleId="822">
+  <w:style w:type="table" w:styleId="823">
     <w:name w:val="Lined - Accent"/>
-    <w:basedOn w:val="902"/>
+    <w:basedOn w:val="903"/>
     <w:uiPriority w:val="99"/>
     <w:pPr>
       <w:pBdr/>
@@ -29472,9 +29207,9 @@
       </w:tcPr>
     </w:tblStylePr>
   </w:style>
-  <w:style w:type="table" w:styleId="823">
+  <w:style w:type="table" w:styleId="824">
     <w:name w:val="Lined - Accent 1"/>
-    <w:basedOn w:val="902"/>
+    <w:basedOn w:val="903"/>
     <w:uiPriority w:val="99"/>
     <w:pPr>
       <w:pBdr/>
@@ -29709,9 +29444,9 @@
       </w:tcPr>
     </w:tblStylePr>
   </w:style>
-  <w:style w:type="table" w:styleId="824">
+  <w:style w:type="table" w:styleId="825">
     <w:name w:val="Lined - Accent 2"/>
-    <w:basedOn w:val="902"/>
+    <w:basedOn w:val="903"/>
     <w:uiPriority w:val="99"/>
     <w:pPr>
       <w:pBdr/>
@@ -29946,9 +29681,9 @@
       </w:tcPr>
     </w:tblStylePr>
   </w:style>
-  <w:style w:type="table" w:styleId="825">
+  <w:style w:type="table" w:styleId="826">
     <w:name w:val="Lined - Accent 3"/>
-    <w:basedOn w:val="902"/>
+    <w:basedOn w:val="903"/>
     <w:uiPriority w:val="99"/>
     <w:pPr>
       <w:pBdr/>
@@ -30183,9 +29918,9 @@
       </w:tcPr>
     </w:tblStylePr>
   </w:style>
-  <w:style w:type="table" w:styleId="826">
+  <w:style w:type="table" w:styleId="827">
     <w:name w:val="Lined - Accent 4"/>
-    <w:basedOn w:val="902"/>
+    <w:basedOn w:val="903"/>
     <w:uiPriority w:val="99"/>
     <w:pPr>
       <w:pBdr/>
@@ -30420,9 +30155,9 @@
       </w:tcPr>
     </w:tblStylePr>
   </w:style>
-  <w:style w:type="table" w:styleId="827">
+  <w:style w:type="table" w:styleId="828">
     <w:name w:val="Lined - Accent 5"/>
-    <w:basedOn w:val="902"/>
+    <w:basedOn w:val="903"/>
     <w:uiPriority w:val="99"/>
     <w:pPr>
       <w:pBdr/>
@@ -30657,9 +30392,9 @@
       </w:tcPr>
     </w:tblStylePr>
   </w:style>
-  <w:style w:type="table" w:styleId="828">
+  <w:style w:type="table" w:styleId="829">
     <w:name w:val="Lined - Accent 6"/>
-    <w:basedOn w:val="902"/>
+    <w:basedOn w:val="903"/>
     <w:uiPriority w:val="99"/>
     <w:pPr>
       <w:pBdr/>
@@ -30894,9 +30629,9 @@
       </w:tcPr>
     </w:tblStylePr>
   </w:style>
-  <w:style w:type="table" w:styleId="829">
+  <w:style w:type="table" w:styleId="830">
     <w:name w:val="Bordered &amp; Lined - Accent"/>
-    <w:basedOn w:val="902"/>
+    <w:basedOn w:val="903"/>
     <w:uiPriority w:val="99"/>
     <w:pPr>
       <w:pBdr/>
@@ -31138,9 +30873,9 @@
       </w:tcPr>
     </w:tblStylePr>
   </w:style>
-  <w:style w:type="table" w:styleId="830">
+  <w:style w:type="table" w:styleId="831">
     <w:name w:val="Bordered &amp; Lined - Accent 1"/>
-    <w:basedOn w:val="902"/>
+    <w:basedOn w:val="903"/>
     <w:uiPriority w:val="99"/>
     <w:pPr>
       <w:pBdr/>
@@ -31382,9 +31117,9 @@
       </w:tcPr>
     </w:tblStylePr>
   </w:style>
-  <w:style w:type="table" w:styleId="831">
+  <w:style w:type="table" w:styleId="832">
     <w:name w:val="Bordered &amp; Lined - Accent 2"/>
-    <w:basedOn w:val="902"/>
+    <w:basedOn w:val="903"/>
     <w:uiPriority w:val="99"/>
     <w:pPr>
       <w:pBdr/>
@@ -31626,9 +31361,9 @@
       </w:tcPr>
     </w:tblStylePr>
   </w:style>
-  <w:style w:type="table" w:styleId="832">
+  <w:style w:type="table" w:styleId="833">
     <w:name w:val="Bordered &amp; Lined - Accent 3"/>
-    <w:basedOn w:val="902"/>
+    <w:basedOn w:val="903"/>
     <w:uiPriority w:val="99"/>
     <w:pPr>
       <w:pBdr/>
@@ -31870,9 +31605,9 @@
       </w:tcPr>
     </w:tblStylePr>
   </w:style>
-  <w:style w:type="table" w:styleId="833">
+  <w:style w:type="table" w:styleId="834">
     <w:name w:val="Bordered &amp; Lined - Accent 4"/>
-    <w:basedOn w:val="902"/>
+    <w:basedOn w:val="903"/>
     <w:uiPriority w:val="99"/>
     <w:pPr>
       <w:pBdr/>
@@ -32114,9 +31849,9 @@
       </w:tcPr>
     </w:tblStylePr>
   </w:style>
-  <w:style w:type="table" w:styleId="834">
+  <w:style w:type="table" w:styleId="835">
     <w:name w:val="Bordered &amp; Lined - Accent 5"/>
-    <w:basedOn w:val="902"/>
+    <w:basedOn w:val="903"/>
     <w:uiPriority w:val="99"/>
     <w:pPr>
       <w:pBdr/>
@@ -32358,9 +32093,9 @@
       </w:tcPr>
     </w:tblStylePr>
   </w:style>
-  <w:style w:type="table" w:styleId="835">
+  <w:style w:type="table" w:styleId="836">
     <w:name w:val="Bordered &amp; Lined - Accent 6"/>
-    <w:basedOn w:val="902"/>
+    <w:basedOn w:val="903"/>
     <w:uiPriority w:val="99"/>
     <w:pPr>
       <w:pBdr/>
@@ -32602,9 +32337,9 @@
       </w:tcPr>
     </w:tblStylePr>
   </w:style>
-  <w:style w:type="table" w:styleId="836">
+  <w:style w:type="table" w:styleId="837">
     <w:name w:val="Bordered"/>
-    <w:basedOn w:val="902"/>
+    <w:basedOn w:val="903"/>
     <w:uiPriority w:val="99"/>
     <w:pPr>
       <w:pBdr/>
@@ -32833,9 +32568,9 @@
       </w:tcPr>
     </w:tblStylePr>
   </w:style>
-  <w:style w:type="table" w:styleId="837">
+  <w:style w:type="table" w:styleId="838">
     <w:name w:val="Bordered - Accent 1"/>
-    <w:basedOn w:val="902"/>
+    <w:basedOn w:val="903"/>
     <w:uiPriority w:val="99"/>
     <w:pPr>
       <w:pBdr/>
@@ -33064,9 +32799,9 @@
       </w:tcPr>
     </w:tblStylePr>
   </w:style>
-  <w:style w:type="table" w:styleId="838">
+  <w:style w:type="table" w:styleId="839">
     <w:name w:val="Bordered - Accent 2"/>
-    <w:basedOn w:val="902"/>
+    <w:basedOn w:val="903"/>
     <w:uiPriority w:val="99"/>
     <w:pPr>
       <w:pBdr/>
@@ -33295,9 +33030,9 @@
       </w:tcPr>
     </w:tblStylePr>
   </w:style>
-  <w:style w:type="table" w:styleId="839">
+  <w:style w:type="table" w:styleId="840">
     <w:name w:val="Bordered - Accent 3"/>
-    <w:basedOn w:val="902"/>
+    <w:basedOn w:val="903"/>
     <w:uiPriority w:val="99"/>
     <w:pPr>
       <w:pBdr/>
@@ -33526,9 +33261,9 @@
       </w:tcPr>
     </w:tblStylePr>
   </w:style>
-  <w:style w:type="table" w:styleId="840">
+  <w:style w:type="table" w:styleId="841">
     <w:name w:val="Bordered - Accent 4"/>
-    <w:basedOn w:val="902"/>
+    <w:basedOn w:val="903"/>
     <w:uiPriority w:val="99"/>
     <w:pPr>
       <w:pBdr/>
@@ -33757,9 +33492,9 @@
       </w:tcPr>
     </w:tblStylePr>
   </w:style>
-  <w:style w:type="table" w:styleId="841">
+  <w:style w:type="table" w:styleId="842">
     <w:name w:val="Bordered - Accent 5"/>
-    <w:basedOn w:val="902"/>
+    <w:basedOn w:val="903"/>
     <w:uiPriority w:val="99"/>
     <w:pPr>
       <w:pBdr/>
@@ -33988,9 +33723,9 @@
       </w:tcPr>
     </w:tblStylePr>
   </w:style>
-  <w:style w:type="table" w:styleId="842">
+  <w:style w:type="table" w:styleId="843">
     <w:name w:val="Bordered - Accent 6"/>
-    <w:basedOn w:val="902"/>
+    <w:basedOn w:val="903"/>
     <w:uiPriority w:val="99"/>
     <w:pPr>
       <w:pBdr/>
@@ -34219,11 +33954,11 @@
       </w:tcPr>
     </w:tblStylePr>
   </w:style>
-  <w:style w:type="paragraph" w:styleId="843">
+  <w:style w:type="paragraph" w:styleId="844">
     <w:name w:val="Heading 1"/>
-    <w:basedOn w:val="901"/>
-    <w:next w:val="901"/>
-    <w:link w:val="853"/>
+    <w:basedOn w:val="902"/>
+    <w:next w:val="902"/>
+    <w:link w:val="854"/>
     <w:uiPriority w:val="9"/>
     <w:qFormat/>
     <w:pPr>
@@ -34241,11 +33976,11 @@
       <w:szCs w:val="40"/>
     </w:rPr>
   </w:style>
-  <w:style w:type="paragraph" w:styleId="844">
+  <w:style w:type="paragraph" w:styleId="845">
     <w:name w:val="Heading 2"/>
-    <w:basedOn w:val="901"/>
-    <w:next w:val="901"/>
-    <w:link w:val="854"/>
+    <w:basedOn w:val="902"/>
+    <w:next w:val="902"/>
+    <w:link w:val="855"/>
     <w:uiPriority w:val="9"/>
     <w:unhideWhenUsed/>
     <w:qFormat/>
@@ -34264,11 +33999,11 @@
       <w:szCs w:val="32"/>
     </w:rPr>
   </w:style>
-  <w:style w:type="paragraph" w:styleId="845">
+  <w:style w:type="paragraph" w:styleId="846">
     <w:name w:val="Heading 3"/>
-    <w:basedOn w:val="901"/>
-    <w:next w:val="901"/>
-    <w:link w:val="855"/>
+    <w:basedOn w:val="902"/>
+    <w:next w:val="902"/>
+    <w:link w:val="856"/>
     <w:uiPriority w:val="9"/>
     <w:unhideWhenUsed/>
     <w:qFormat/>
@@ -34287,11 +34022,11 @@
       <w:szCs w:val="28"/>
     </w:rPr>
   </w:style>
-  <w:style w:type="paragraph" w:styleId="846">
+  <w:style w:type="paragraph" w:styleId="847">
     <w:name w:val="Heading 4"/>
-    <w:basedOn w:val="901"/>
-    <w:next w:val="901"/>
-    <w:link w:val="856"/>
+    <w:basedOn w:val="902"/>
+    <w:next w:val="902"/>
+    <w:link w:val="857"/>
     <w:uiPriority w:val="9"/>
     <w:unhideWhenUsed/>
     <w:qFormat/>
@@ -34310,11 +34045,11 @@
       <w:color w:val="0f4761" w:themeColor="accent1" w:themeShade="BF"/>
     </w:rPr>
   </w:style>
-  <w:style w:type="paragraph" w:styleId="847">
+  <w:style w:type="paragraph" w:styleId="848">
     <w:name w:val="Heading 5"/>
-    <w:basedOn w:val="901"/>
-    <w:next w:val="901"/>
-    <w:link w:val="857"/>
+    <w:basedOn w:val="902"/>
+    <w:next w:val="902"/>
+    <w:link w:val="858"/>
     <w:uiPriority w:val="9"/>
     <w:unhideWhenUsed/>
     <w:qFormat/>
@@ -34331,11 +34066,11 @@
       <w:color w:val="0f4761" w:themeColor="accent1" w:themeShade="BF"/>
     </w:rPr>
   </w:style>
-  <w:style w:type="paragraph" w:styleId="848">
+  <w:style w:type="paragraph" w:styleId="849">
     <w:name w:val="Heading 6"/>
-    <w:basedOn w:val="901"/>
-    <w:next w:val="901"/>
-    <w:link w:val="858"/>
+    <w:basedOn w:val="902"/>
+    <w:next w:val="902"/>
+    <w:link w:val="859"/>
     <w:uiPriority w:val="9"/>
     <w:unhideWhenUsed/>
     <w:qFormat/>
@@ -34354,11 +34089,11 @@
       <w:color w:val="595959" w:themeColor="text1" w:themeTint="A6"/>
     </w:rPr>
   </w:style>
-  <w:style w:type="paragraph" w:styleId="849">
+  <w:style w:type="paragraph" w:styleId="850">
     <w:name w:val="Heading 7"/>
-    <w:basedOn w:val="901"/>
-    <w:next w:val="901"/>
-    <w:link w:val="859"/>
+    <w:basedOn w:val="902"/>
+    <w:next w:val="902"/>
+    <w:link w:val="860"/>
     <w:uiPriority w:val="9"/>
     <w:unhideWhenUsed/>
     <w:qFormat/>
@@ -34375,11 +34110,11 @@
       <w:color w:val="595959" w:themeColor="text1" w:themeTint="A6"/>
     </w:rPr>
   </w:style>
-  <w:style w:type="paragraph" w:styleId="850">
+  <w:style w:type="paragraph" w:styleId="851">
     <w:name w:val="Heading 8"/>
-    <w:basedOn w:val="901"/>
-    <w:next w:val="901"/>
-    <w:link w:val="860"/>
+    <w:basedOn w:val="902"/>
+    <w:next w:val="902"/>
+    <w:link w:val="861"/>
     <w:uiPriority w:val="9"/>
     <w:unhideWhenUsed/>
     <w:qFormat/>
@@ -34398,11 +34133,11 @@
       <w:color w:val="272727" w:themeColor="text1" w:themeTint="D8"/>
     </w:rPr>
   </w:style>
-  <w:style w:type="paragraph" w:styleId="851">
+  <w:style w:type="paragraph" w:styleId="852">
     <w:name w:val="Heading 9"/>
-    <w:basedOn w:val="901"/>
-    <w:next w:val="901"/>
-    <w:link w:val="861"/>
+    <w:basedOn w:val="902"/>
+    <w:next w:val="902"/>
+    <w:link w:val="862"/>
     <w:uiPriority w:val="9"/>
     <w:unhideWhenUsed/>
     <w:qFormat/>
@@ -34421,7 +34156,7 @@
       <w:color w:val="272727" w:themeColor="text1" w:themeTint="D8"/>
     </w:rPr>
   </w:style>
-  <w:style w:type="character" w:styleId="852" w:default="1">
+  <w:style w:type="character" w:styleId="853" w:default="1">
     <w:name w:val="Default Paragraph Font"/>
     <w:uiPriority w:val="1"/>
     <w:semiHidden/>
@@ -34432,10 +34167,10 @@
       <w:ind/>
     </w:pPr>
   </w:style>
-  <w:style w:type="character" w:styleId="853">
+  <w:style w:type="character" w:styleId="854">
     <w:name w:val="Heading 1 Char"/>
-    <w:basedOn w:val="852"/>
-    <w:link w:val="843"/>
+    <w:basedOn w:val="853"/>
+    <w:link w:val="844"/>
     <w:uiPriority w:val="9"/>
     <w:pPr>
       <w:pBdr/>
@@ -34449,10 +34184,10 @@
       <w:szCs w:val="40"/>
     </w:rPr>
   </w:style>
-  <w:style w:type="character" w:styleId="854">
+  <w:style w:type="character" w:styleId="855">
     <w:name w:val="Heading 2 Char"/>
-    <w:basedOn w:val="852"/>
-    <w:link w:val="844"/>
+    <w:basedOn w:val="853"/>
+    <w:link w:val="845"/>
     <w:uiPriority w:val="9"/>
     <w:pPr>
       <w:pBdr/>
@@ -34466,10 +34201,10 @@
       <w:szCs w:val="32"/>
     </w:rPr>
   </w:style>
-  <w:style w:type="character" w:styleId="855">
+  <w:style w:type="character" w:styleId="856">
     <w:name w:val="Heading 3 Char"/>
-    <w:basedOn w:val="852"/>
-    <w:link w:val="845"/>
+    <w:basedOn w:val="853"/>
+    <w:link w:val="846"/>
     <w:uiPriority w:val="9"/>
     <w:pPr>
       <w:pBdr/>
@@ -34483,10 +34218,10 @@
       <w:szCs w:val="28"/>
     </w:rPr>
   </w:style>
-  <w:style w:type="character" w:styleId="856">
+  <w:style w:type="character" w:styleId="857">
     <w:name w:val="Heading 4 Char"/>
-    <w:basedOn w:val="852"/>
-    <w:link w:val="846"/>
+    <w:basedOn w:val="853"/>
+    <w:link w:val="847"/>
     <w:uiPriority w:val="9"/>
     <w:pPr>
       <w:pBdr/>
@@ -34500,10 +34235,10 @@
       <w:color w:val="0f4761" w:themeColor="accent1" w:themeShade="BF"/>
     </w:rPr>
   </w:style>
-  <w:style w:type="character" w:styleId="857">
+  <w:style w:type="character" w:styleId="858">
     <w:name w:val="Heading 5 Char"/>
-    <w:basedOn w:val="852"/>
-    <w:link w:val="847"/>
+    <w:basedOn w:val="853"/>
+    <w:link w:val="848"/>
     <w:uiPriority w:val="9"/>
     <w:pPr>
       <w:pBdr/>
@@ -34515,10 +34250,10 @@
       <w:color w:val="0f4761" w:themeColor="accent1" w:themeShade="BF"/>
     </w:rPr>
   </w:style>
-  <w:style w:type="character" w:styleId="858">
+  <w:style w:type="character" w:styleId="859">
     <w:name w:val="Heading 6 Char"/>
-    <w:basedOn w:val="852"/>
-    <w:link w:val="848"/>
+    <w:basedOn w:val="853"/>
+    <w:link w:val="849"/>
     <w:uiPriority w:val="9"/>
     <w:pPr>
       <w:pBdr/>
@@ -34532,10 +34267,10 @@
       <w:color w:val="595959" w:themeColor="text1" w:themeTint="A6"/>
     </w:rPr>
   </w:style>
-  <w:style w:type="character" w:styleId="859">
+  <w:style w:type="character" w:styleId="860">
     <w:name w:val="Heading 7 Char"/>
-    <w:basedOn w:val="852"/>
-    <w:link w:val="849"/>
+    <w:basedOn w:val="853"/>
+    <w:link w:val="850"/>
     <w:uiPriority w:val="9"/>
     <w:pPr>
       <w:pBdr/>
@@ -34547,26 +34282,9 @@
       <w:color w:val="595959" w:themeColor="text1" w:themeTint="A6"/>
     </w:rPr>
   </w:style>
-  <w:style w:type="character" w:styleId="860">
+  <w:style w:type="character" w:styleId="861">
     <w:name w:val="Heading 8 Char"/>
-    <w:basedOn w:val="852"/>
-    <w:link w:val="850"/>
-    <w:uiPriority w:val="9"/>
-    <w:pPr>
-      <w:pBdr/>
-      <w:spacing/>
-      <w:ind/>
-    </w:pPr>
-    <w:rPr>
-      <w:rFonts w:ascii="Arial" w:hAnsi="Arial" w:eastAsia="Arial" w:cs="Arial"/>
-      <w:i/>
-      <w:iCs/>
-      <w:color w:val="272727" w:themeColor="text1" w:themeTint="D8"/>
-    </w:rPr>
-  </w:style>
-  <w:style w:type="character" w:styleId="861">
-    <w:name w:val="Heading 9 Char"/>
-    <w:basedOn w:val="852"/>
+    <w:basedOn w:val="853"/>
     <w:link w:val="851"/>
     <w:uiPriority w:val="9"/>
     <w:pPr>
@@ -34581,11 +34299,28 @@
       <w:color w:val="272727" w:themeColor="text1" w:themeTint="D8"/>
     </w:rPr>
   </w:style>
-  <w:style w:type="paragraph" w:styleId="862">
+  <w:style w:type="character" w:styleId="862">
+    <w:name w:val="Heading 9 Char"/>
+    <w:basedOn w:val="853"/>
+    <w:link w:val="852"/>
+    <w:uiPriority w:val="9"/>
+    <w:pPr>
+      <w:pBdr/>
+      <w:spacing/>
+      <w:ind/>
+    </w:pPr>
+    <w:rPr>
+      <w:rFonts w:ascii="Arial" w:hAnsi="Arial" w:eastAsia="Arial" w:cs="Arial"/>
+      <w:i/>
+      <w:iCs/>
+      <w:color w:val="272727" w:themeColor="text1" w:themeTint="D8"/>
+    </w:rPr>
+  </w:style>
+  <w:style w:type="paragraph" w:styleId="863">
     <w:name w:val="Title"/>
-    <w:basedOn w:val="901"/>
-    <w:next w:val="901"/>
-    <w:link w:val="863"/>
+    <w:basedOn w:val="902"/>
+    <w:next w:val="902"/>
+    <w:link w:val="864"/>
     <w:uiPriority w:val="10"/>
     <w:qFormat/>
     <w:pPr>
@@ -34601,10 +34336,10 @@
       <w:szCs w:val="56"/>
     </w:rPr>
   </w:style>
-  <w:style w:type="character" w:styleId="863">
+  <w:style w:type="character" w:styleId="864">
     <w:name w:val="Title Char"/>
-    <w:basedOn w:val="852"/>
-    <w:link w:val="862"/>
+    <w:basedOn w:val="853"/>
+    <w:link w:val="863"/>
     <w:uiPriority w:val="10"/>
     <w:pPr>
       <w:pBdr/>
@@ -34618,11 +34353,11 @@
       <w:szCs w:val="56"/>
     </w:rPr>
   </w:style>
-  <w:style w:type="paragraph" w:styleId="864">
+  <w:style w:type="paragraph" w:styleId="865">
     <w:name w:val="Subtitle"/>
-    <w:basedOn w:val="901"/>
-    <w:next w:val="901"/>
-    <w:link w:val="865"/>
+    <w:basedOn w:val="902"/>
+    <w:next w:val="902"/>
+    <w:link w:val="866"/>
     <w:uiPriority w:val="11"/>
     <w:qFormat/>
     <w:pPr>
@@ -34640,10 +34375,10 @@
       <w:szCs w:val="28"/>
     </w:rPr>
   </w:style>
-  <w:style w:type="character" w:styleId="865">
+  <w:style w:type="character" w:styleId="866">
     <w:name w:val="Subtitle Char"/>
-    <w:basedOn w:val="852"/>
-    <w:link w:val="864"/>
+    <w:basedOn w:val="853"/>
+    <w:link w:val="865"/>
     <w:uiPriority w:val="11"/>
     <w:pPr>
       <w:pBdr/>
@@ -34657,11 +34392,11 @@
       <w:szCs w:val="28"/>
     </w:rPr>
   </w:style>
-  <w:style w:type="paragraph" w:styleId="866">
+  <w:style w:type="paragraph" w:styleId="867">
     <w:name w:val="Quote"/>
-    <w:basedOn w:val="901"/>
-    <w:next w:val="901"/>
-    <w:link w:val="867"/>
+    <w:basedOn w:val="902"/>
+    <w:next w:val="902"/>
+    <w:link w:val="868"/>
     <w:uiPriority w:val="29"/>
     <w:qFormat/>
     <w:pPr>
@@ -34676,10 +34411,10 @@
       <w:color w:val="404040" w:themeColor="text1" w:themeTint="BF"/>
     </w:rPr>
   </w:style>
-  <w:style w:type="character" w:styleId="867">
+  <w:style w:type="character" w:styleId="868">
     <w:name w:val="Quote Char"/>
-    <w:basedOn w:val="852"/>
-    <w:link w:val="866"/>
+    <w:basedOn w:val="853"/>
+    <w:link w:val="867"/>
     <w:uiPriority w:val="29"/>
     <w:pPr>
       <w:pBdr/>
@@ -34692,9 +34427,9 @@
       <w:color w:val="404040" w:themeColor="text1" w:themeTint="BF"/>
     </w:rPr>
   </w:style>
-  <w:style w:type="character" w:styleId="868">
+  <w:style w:type="character" w:styleId="869">
     <w:name w:val="Intense Emphasis"/>
-    <w:basedOn w:val="852"/>
+    <w:basedOn w:val="853"/>
     <w:uiPriority w:val="21"/>
     <w:qFormat/>
     <w:pPr>
@@ -34708,11 +34443,11 @@
       <w:color w:val="0f4761" w:themeColor="accent1" w:themeShade="BF"/>
     </w:rPr>
   </w:style>
-  <w:style w:type="paragraph" w:styleId="869">
+  <w:style w:type="paragraph" w:styleId="870">
     <w:name w:val="Intense Quote"/>
-    <w:basedOn w:val="901"/>
-    <w:next w:val="901"/>
-    <w:link w:val="870"/>
+    <w:basedOn w:val="902"/>
+    <w:next w:val="902"/>
+    <w:link w:val="871"/>
     <w:uiPriority w:val="30"/>
     <w:qFormat/>
     <w:pPr>
@@ -34730,10 +34465,10 @@
       <w:color w:val="0f4761" w:themeColor="accent1" w:themeShade="BF"/>
     </w:rPr>
   </w:style>
-  <w:style w:type="character" w:styleId="870">
+  <w:style w:type="character" w:styleId="871">
     <w:name w:val="Intense Quote Char"/>
-    <w:basedOn w:val="852"/>
-    <w:link w:val="869"/>
+    <w:basedOn w:val="853"/>
+    <w:link w:val="870"/>
     <w:uiPriority w:val="30"/>
     <w:pPr>
       <w:pBdr/>
@@ -34746,9 +34481,9 @@
       <w:color w:val="0f4761" w:themeColor="accent1" w:themeShade="BF"/>
     </w:rPr>
   </w:style>
-  <w:style w:type="character" w:styleId="871">
+  <w:style w:type="character" w:styleId="872">
     <w:name w:val="Intense Reference"/>
-    <w:basedOn w:val="852"/>
+    <w:basedOn w:val="853"/>
     <w:uiPriority w:val="32"/>
     <w:qFormat/>
     <w:pPr>
@@ -34764,9 +34499,9 @@
       <w:spacing w:val="5"/>
     </w:rPr>
   </w:style>
-  <w:style w:type="character" w:styleId="872">
+  <w:style w:type="character" w:styleId="873">
     <w:name w:val="Subtle Emphasis"/>
-    <w:basedOn w:val="852"/>
+    <w:basedOn w:val="853"/>
     <w:uiPriority w:val="19"/>
     <w:qFormat/>
     <w:pPr>
@@ -34780,9 +34515,9 @@
       <w:color w:val="404040" w:themeColor="text1" w:themeTint="BF"/>
     </w:rPr>
   </w:style>
-  <w:style w:type="character" w:styleId="873">
+  <w:style w:type="character" w:styleId="874">
     <w:name w:val="Emphasis"/>
-    <w:basedOn w:val="852"/>
+    <w:basedOn w:val="853"/>
     <w:uiPriority w:val="20"/>
     <w:qFormat/>
     <w:pPr>
@@ -34795,9 +34530,9 @@
       <w:iCs/>
     </w:rPr>
   </w:style>
-  <w:style w:type="character" w:styleId="874">
+  <w:style w:type="character" w:styleId="875">
     <w:name w:val="Strong"/>
-    <w:basedOn w:val="852"/>
+    <w:basedOn w:val="853"/>
     <w:uiPriority w:val="22"/>
     <w:qFormat/>
     <w:pPr>
@@ -34810,9 +34545,9 @@
       <w:bCs/>
     </w:rPr>
   </w:style>
-  <w:style w:type="character" w:styleId="875">
+  <w:style w:type="character" w:styleId="876">
     <w:name w:val="Subtle Reference"/>
-    <w:basedOn w:val="852"/>
+    <w:basedOn w:val="853"/>
     <w:uiPriority w:val="31"/>
     <w:qFormat/>
     <w:pPr>
@@ -34825,9 +34560,9 @@
       <w:color w:val="5a5a5a" w:themeColor="text1" w:themeTint="A5"/>
     </w:rPr>
   </w:style>
-  <w:style w:type="character" w:styleId="876">
+  <w:style w:type="character" w:styleId="877">
     <w:name w:val="Book Title"/>
-    <w:basedOn w:val="852"/>
+    <w:basedOn w:val="853"/>
     <w:uiPriority w:val="33"/>
     <w:qFormat/>
     <w:pPr>
@@ -34843,10 +34578,10 @@
       <w:spacing w:val="5"/>
     </w:rPr>
   </w:style>
-  <w:style w:type="paragraph" w:styleId="877">
+  <w:style w:type="paragraph" w:styleId="878">
     <w:name w:val="Header"/>
-    <w:basedOn w:val="901"/>
-    <w:link w:val="878"/>
+    <w:basedOn w:val="902"/>
+    <w:link w:val="879"/>
     <w:uiPriority w:val="99"/>
     <w:unhideWhenUsed/>
     <w:pPr>
@@ -34859,10 +34594,10 @@
       <w:ind/>
     </w:pPr>
   </w:style>
-  <w:style w:type="character" w:styleId="878">
+  <w:style w:type="character" w:styleId="879">
     <w:name w:val="Header Char"/>
-    <w:basedOn w:val="852"/>
-    <w:link w:val="877"/>
+    <w:basedOn w:val="853"/>
+    <w:link w:val="878"/>
     <w:uiPriority w:val="99"/>
     <w:pPr>
       <w:pBdr/>
@@ -34870,10 +34605,10 @@
       <w:ind/>
     </w:pPr>
   </w:style>
-  <w:style w:type="paragraph" w:styleId="879">
+  <w:style w:type="paragraph" w:styleId="880">
     <w:name w:val="Footer"/>
-    <w:basedOn w:val="901"/>
-    <w:link w:val="880"/>
+    <w:basedOn w:val="902"/>
+    <w:link w:val="881"/>
     <w:uiPriority w:val="99"/>
     <w:unhideWhenUsed/>
     <w:pPr>
@@ -34886,10 +34621,10 @@
       <w:ind/>
     </w:pPr>
   </w:style>
-  <w:style w:type="character" w:styleId="880">
+  <w:style w:type="character" w:styleId="881">
     <w:name w:val="Footer Char"/>
-    <w:basedOn w:val="852"/>
-    <w:link w:val="879"/>
+    <w:basedOn w:val="853"/>
+    <w:link w:val="880"/>
     <w:uiPriority w:val="99"/>
     <w:pPr>
       <w:pBdr/>
@@ -34897,10 +34632,10 @@
       <w:ind/>
     </w:pPr>
   </w:style>
-  <w:style w:type="paragraph" w:styleId="881">
+  <w:style w:type="paragraph" w:styleId="882">
     <w:name w:val="Caption"/>
-    <w:basedOn w:val="901"/>
-    <w:next w:val="901"/>
+    <w:basedOn w:val="902"/>
+    <w:next w:val="902"/>
     <w:uiPriority w:val="35"/>
     <w:unhideWhenUsed/>
     <w:qFormat/>
@@ -34917,10 +34652,10 @@
       <w:szCs w:val="18"/>
     </w:rPr>
   </w:style>
-  <w:style w:type="paragraph" w:styleId="882">
+  <w:style w:type="paragraph" w:styleId="883">
     <w:name w:val="footnote text"/>
-    <w:basedOn w:val="901"/>
-    <w:link w:val="883"/>
+    <w:basedOn w:val="902"/>
+    <w:link w:val="884"/>
     <w:uiPriority w:val="99"/>
     <w:semiHidden/>
     <w:unhideWhenUsed/>
@@ -34934,10 +34669,10 @@
       <w:szCs w:val="20"/>
     </w:rPr>
   </w:style>
-  <w:style w:type="character" w:styleId="883">
+  <w:style w:type="character" w:styleId="884">
     <w:name w:val="Footnote Text Char"/>
-    <w:basedOn w:val="852"/>
-    <w:link w:val="882"/>
+    <w:basedOn w:val="853"/>
+    <w:link w:val="883"/>
     <w:uiPriority w:val="99"/>
     <w:semiHidden/>
     <w:pPr>
@@ -34950,9 +34685,9 @@
       <w:szCs w:val="20"/>
     </w:rPr>
   </w:style>
-  <w:style w:type="character" w:styleId="884">
+  <w:style w:type="character" w:styleId="885">
     <w:name w:val="footnote reference"/>
-    <w:basedOn w:val="852"/>
+    <w:basedOn w:val="853"/>
     <w:uiPriority w:val="99"/>
     <w:semiHidden/>
     <w:unhideWhenUsed/>
@@ -34965,10 +34700,10 @@
       <w:vertAlign w:val="superscript"/>
     </w:rPr>
   </w:style>
-  <w:style w:type="paragraph" w:styleId="885">
+  <w:style w:type="paragraph" w:styleId="886">
     <w:name w:val="endnote text"/>
-    <w:basedOn w:val="901"/>
-    <w:link w:val="886"/>
+    <w:basedOn w:val="902"/>
+    <w:link w:val="887"/>
     <w:uiPriority w:val="99"/>
     <w:semiHidden/>
     <w:unhideWhenUsed/>
@@ -34982,10 +34717,10 @@
       <w:szCs w:val="20"/>
     </w:rPr>
   </w:style>
-  <w:style w:type="character" w:styleId="886">
+  <w:style w:type="character" w:styleId="887">
     <w:name w:val="Endnote Text Char"/>
-    <w:basedOn w:val="852"/>
-    <w:link w:val="885"/>
+    <w:basedOn w:val="853"/>
+    <w:link w:val="886"/>
     <w:uiPriority w:val="99"/>
     <w:semiHidden/>
     <w:pPr>
@@ -34998,9 +34733,9 @@
       <w:szCs w:val="20"/>
     </w:rPr>
   </w:style>
-  <w:style w:type="character" w:styleId="887">
+  <w:style w:type="character" w:styleId="888">
     <w:name w:val="endnote reference"/>
-    <w:basedOn w:val="852"/>
+    <w:basedOn w:val="853"/>
     <w:uiPriority w:val="99"/>
     <w:semiHidden/>
     <w:unhideWhenUsed/>
@@ -35013,9 +34748,9 @@
       <w:vertAlign w:val="superscript"/>
     </w:rPr>
   </w:style>
-  <w:style w:type="character" w:styleId="888">
+  <w:style w:type="character" w:styleId="889">
     <w:name w:val="Hyperlink"/>
-    <w:basedOn w:val="852"/>
+    <w:basedOn w:val="853"/>
     <w:uiPriority w:val="99"/>
     <w:unhideWhenUsed/>
     <w:pPr>
@@ -35028,9 +34763,9 @@
       <w:u w:val="single"/>
     </w:rPr>
   </w:style>
-  <w:style w:type="character" w:styleId="889">
+  <w:style w:type="character" w:styleId="890">
     <w:name w:val="FollowedHyperlink"/>
-    <w:basedOn w:val="852"/>
+    <w:basedOn w:val="853"/>
     <w:uiPriority w:val="99"/>
     <w:semiHidden/>
     <w:unhideWhenUsed/>
@@ -35044,10 +34779,10 @@
       <w:u w:val="single"/>
     </w:rPr>
   </w:style>
-  <w:style w:type="paragraph" w:styleId="890">
+  <w:style w:type="paragraph" w:styleId="891">
     <w:name w:val="toc 1"/>
-    <w:basedOn w:val="901"/>
-    <w:next w:val="901"/>
+    <w:basedOn w:val="902"/>
+    <w:next w:val="902"/>
     <w:uiPriority w:val="39"/>
     <w:unhideWhenUsed/>
     <w:pPr>
@@ -35056,10 +34791,10 @@
       <w:ind/>
     </w:pPr>
   </w:style>
-  <w:style w:type="paragraph" w:styleId="891">
+  <w:style w:type="paragraph" w:styleId="892">
     <w:name w:val="toc 2"/>
-    <w:basedOn w:val="901"/>
-    <w:next w:val="901"/>
+    <w:basedOn w:val="902"/>
+    <w:next w:val="902"/>
     <w:uiPriority w:val="39"/>
     <w:unhideWhenUsed/>
     <w:pPr>
@@ -35068,10 +34803,10 @@
       <w:ind w:left="220"/>
     </w:pPr>
   </w:style>
-  <w:style w:type="paragraph" w:styleId="892">
+  <w:style w:type="paragraph" w:styleId="893">
     <w:name w:val="toc 3"/>
-    <w:basedOn w:val="901"/>
-    <w:next w:val="901"/>
+    <w:basedOn w:val="902"/>
+    <w:next w:val="902"/>
     <w:uiPriority w:val="39"/>
     <w:unhideWhenUsed/>
     <w:pPr>
@@ -35080,10 +34815,10 @@
       <w:ind w:left="440"/>
     </w:pPr>
   </w:style>
-  <w:style w:type="paragraph" w:styleId="893">
+  <w:style w:type="paragraph" w:styleId="894">
     <w:name w:val="toc 4"/>
-    <w:basedOn w:val="901"/>
-    <w:next w:val="901"/>
+    <w:basedOn w:val="902"/>
+    <w:next w:val="902"/>
     <w:uiPriority w:val="39"/>
     <w:unhideWhenUsed/>
     <w:pPr>
@@ -35092,10 +34827,10 @@
       <w:ind w:left="660"/>
     </w:pPr>
   </w:style>
-  <w:style w:type="paragraph" w:styleId="894">
+  <w:style w:type="paragraph" w:styleId="895">
     <w:name w:val="toc 5"/>
-    <w:basedOn w:val="901"/>
-    <w:next w:val="901"/>
+    <w:basedOn w:val="902"/>
+    <w:next w:val="902"/>
     <w:uiPriority w:val="39"/>
     <w:unhideWhenUsed/>
     <w:pPr>
@@ -35104,10 +34839,10 @@
       <w:ind w:left="880"/>
     </w:pPr>
   </w:style>
-  <w:style w:type="paragraph" w:styleId="895">
+  <w:style w:type="paragraph" w:styleId="896">
     <w:name w:val="toc 6"/>
-    <w:basedOn w:val="901"/>
-    <w:next w:val="901"/>
+    <w:basedOn w:val="902"/>
+    <w:next w:val="902"/>
     <w:uiPriority w:val="39"/>
     <w:unhideWhenUsed/>
     <w:pPr>
@@ -35116,10 +34851,10 @@
       <w:ind w:left="1100"/>
     </w:pPr>
   </w:style>
-  <w:style w:type="paragraph" w:styleId="896">
+  <w:style w:type="paragraph" w:styleId="897">
     <w:name w:val="toc 7"/>
-    <w:basedOn w:val="901"/>
-    <w:next w:val="901"/>
+    <w:basedOn w:val="902"/>
+    <w:next w:val="902"/>
     <w:uiPriority w:val="39"/>
     <w:unhideWhenUsed/>
     <w:pPr>
@@ -35128,10 +34863,10 @@
       <w:ind w:left="1320"/>
     </w:pPr>
   </w:style>
-  <w:style w:type="paragraph" w:styleId="897">
+  <w:style w:type="paragraph" w:styleId="898">
     <w:name w:val="toc 8"/>
-    <w:basedOn w:val="901"/>
-    <w:next w:val="901"/>
+    <w:basedOn w:val="902"/>
+    <w:next w:val="902"/>
     <w:uiPriority w:val="39"/>
     <w:unhideWhenUsed/>
     <w:pPr>
@@ -35140,10 +34875,10 @@
       <w:ind w:left="1540"/>
     </w:pPr>
   </w:style>
-  <w:style w:type="paragraph" w:styleId="898">
+  <w:style w:type="paragraph" w:styleId="899">
     <w:name w:val="toc 9"/>
-    <w:basedOn w:val="901"/>
-    <w:next w:val="901"/>
+    <w:basedOn w:val="902"/>
+    <w:next w:val="902"/>
     <w:uiPriority w:val="39"/>
     <w:unhideWhenUsed/>
     <w:pPr>
@@ -35152,7 +34887,7 @@
       <w:ind w:left="1760"/>
     </w:pPr>
   </w:style>
-  <w:style w:type="paragraph" w:styleId="899">
+  <w:style w:type="paragraph" w:styleId="900">
     <w:name w:val="TOC Heading"/>
     <w:uiPriority w:val="39"/>
     <w:unhideWhenUsed/>
@@ -35162,10 +34897,10 @@
       <w:ind/>
     </w:pPr>
   </w:style>
-  <w:style w:type="paragraph" w:styleId="900">
+  <w:style w:type="paragraph" w:styleId="901">
     <w:name w:val="table of figures"/>
-    <w:basedOn w:val="901"/>
-    <w:next w:val="901"/>
+    <w:basedOn w:val="902"/>
+    <w:next w:val="902"/>
     <w:uiPriority w:val="99"/>
     <w:unhideWhenUsed/>
     <w:pPr>
@@ -35174,7 +34909,7 @@
       <w:ind/>
     </w:pPr>
   </w:style>
-  <w:style w:type="paragraph" w:styleId="901" w:default="1">
+  <w:style w:type="paragraph" w:styleId="902" w:default="1">
     <w:name w:val="Normal"/>
     <w:qFormat/>
     <w:pPr>
@@ -35183,7 +34918,7 @@
       <w:ind/>
     </w:pPr>
   </w:style>
-  <w:style w:type="table" w:styleId="902" w:default="1">
+  <w:style w:type="table" w:styleId="903" w:default="1">
     <w:name w:val="Normal Table"/>
     <w:uiPriority w:val="99"/>
     <w:semiHidden/>
@@ -35376,7 +35111,7 @@
       </w:tcPr>
     </w:tblStylePr>
   </w:style>
-  <w:style w:type="numbering" w:styleId="903" w:default="1">
+  <w:style w:type="numbering" w:styleId="904" w:default="1">
     <w:name w:val="No List"/>
     <w:uiPriority w:val="99"/>
     <w:semiHidden/>
@@ -35387,9 +35122,9 @@
       <w:ind/>
     </w:pPr>
   </w:style>
-  <w:style w:type="paragraph" w:styleId="904">
+  <w:style w:type="paragraph" w:styleId="905">
     <w:name w:val="No Spacing"/>
-    <w:basedOn w:val="901"/>
+    <w:basedOn w:val="902"/>
     <w:uiPriority w:val="1"/>
     <w:qFormat/>
     <w:pPr>
@@ -35398,9 +35133,9 @@
       <w:ind/>
     </w:pPr>
   </w:style>
-  <w:style w:type="paragraph" w:styleId="905">
+  <w:style w:type="paragraph" w:styleId="906">
     <w:name w:val="List Paragraph"/>
-    <w:basedOn w:val="901"/>
+    <w:basedOn w:val="902"/>
     <w:uiPriority w:val="34"/>
     <w:qFormat/>
     <w:pPr>
